--- a/data/docx/band_001/A083.docx
+++ b/data/docx/band_001/A083.docx
@@ -108,7 +108,7 @@
                 <w:sz w:val="24"/>
                 <w:szCs w:val="24"/>
               </w:rPr>
-              <w:t>[1524 Juli 12. Burgos</w:t>
+              <w:t>(</w:t>
             </w:r>
             <w:r>
               <w:rPr>
@@ -117,17 +117,7 @@
                 <w:sz w:val="24"/>
                 <w:szCs w:val="24"/>
               </w:rPr>
-              <w:t>]</w:t>
-            </w:r>
-            <w:r>
-              <w:rPr>
-                <w:rFonts w:ascii="Times New Roman" w:hAnsi="Times New Roman" w:cs="Times New Roman"/>
-                <w:i/>
-                <w:sz w:val="24"/>
-                <w:szCs w:val="24"/>
-                <w:vertAlign w:val="superscript"/>
-              </w:rPr>
-              <w:t>1</w:t>
+              <w:t>1524 Juli 12. Burgos</w:t>
             </w:r>
             <w:r>
               <w:rPr>
@@ -138,6 +128,15 @@
               </w:rPr>
               <w:t>)</w:t>
             </w:r>
+            <w:r>
+              <w:rPr>
+                <w:rFonts w:ascii="Times New Roman" w:hAnsi="Times New Roman" w:cs="Times New Roman"/>
+                <w:i/>
+                <w:sz w:val="24"/>
+                <w:szCs w:val="24"/>
+              </w:rPr>
+              <w:t>.</w:t>
+            </w:r>
           </w:p>
         </w:tc>
       </w:tr>
@@ -224,12 +223,12 @@
       <w:pPr>
         <w:pStyle w:val="Archiv-undDruckvermerk"/>
         <w:rPr>
-          <w:lang w:val="de-AT"/>
-        </w:rPr>
-      </w:pPr>
-      <w:r>
-        <w:rPr>
-          <w:lang w:val="de-AT"/>
+          <w:lang w:val="fr-FR"/>
+        </w:rPr>
+      </w:pPr>
+      <w:r>
+        <w:rPr>
+          <w:lang w:val="fr-FR"/>
         </w:rPr>
         <w:t>Druck: Familienkorrespondenz Bd. 1, Nr. 83, S. 208-209.</w:t>
       </w:r>
@@ -242,7 +241,7 @@
           <w:rFonts w:ascii="Times New Roman" w:hAnsi="Times New Roman" w:cs="Times New Roman"/>
           <w:sz w:val="24"/>
           <w:szCs w:val="24"/>
-          <w:lang w:val="de-AT"/>
+          <w:lang w:val="fr-FR"/>
         </w:rPr>
       </w:pPr>
     </w:p>

--- a/data/docx/band_001/A083.docx
+++ b/data/docx/band_001/A083.docx
@@ -1,6 +1,6 @@
 
 <file path=word/document.xml><?xml version="1.0" encoding="utf-8"?>
-<w:document xmlns:wpc="http://schemas.microsoft.com/office/word/2010/wordprocessingCanvas" xmlns:cx="http://schemas.microsoft.com/office/drawing/2014/chartex" xmlns:cx1="http://schemas.microsoft.com/office/drawing/2015/9/8/chartex" xmlns:cx2="http://schemas.microsoft.com/office/drawing/2015/10/21/chartex" xmlns:cx3="http://schemas.microsoft.com/office/drawing/2016/5/9/chartex" xmlns:cx4="http://schemas.microsoft.com/office/drawing/2016/5/10/chartex" xmlns:cx5="http://schemas.microsoft.com/office/drawing/2016/5/11/chartex" xmlns:cx6="http://schemas.microsoft.com/office/drawing/2016/5/12/chartex" xmlns:cx7="http://schemas.microsoft.com/office/drawing/2016/5/13/chartex" xmlns:cx8="http://schemas.microsoft.com/office/drawing/2016/5/14/chartex" xmlns:mc="http://schemas.openxmlformats.org/markup-compatibility/2006" xmlns:aink="http://schemas.microsoft.com/office/drawing/2016/ink" xmlns:am3d="http://schemas.microsoft.com/office/drawing/2017/model3d" xmlns:o="urn:schemas-microsoft-com:office:office" xmlns:oel="http://schemas.microsoft.com/office/2019/extlst" xmlns:r="http://schemas.openxmlformats.org/officeDocument/2006/relationships" xmlns:m="http://schemas.openxmlformats.org/officeDocument/2006/math" xmlns:v="urn:schemas-microsoft-com:vml" xmlns:wp14="http://schemas.microsoft.com/office/word/2010/wordprocessingDrawing" xmlns:wp="http://schemas.openxmlformats.org/drawingml/2006/wordprocessingDrawing" xmlns:w10="urn:schemas-microsoft-com:office:word" xmlns:w="http://schemas.openxmlformats.org/wordprocessingml/2006/main" xmlns:w14="http://schemas.microsoft.com/office/word/2010/wordml" xmlns:w15="http://schemas.microsoft.com/office/word/2012/wordml" xmlns:w16cex="http://schemas.microsoft.com/office/word/2018/wordml/cex" xmlns:w16cid="http://schemas.microsoft.com/office/word/2016/wordml/cid" xmlns:w16="http://schemas.microsoft.com/office/word/2018/wordml" xmlns:w16sdtdh="http://schemas.microsoft.com/office/word/2020/wordml/sdtdatahash" xmlns:w16se="http://schemas.microsoft.com/office/word/2015/wordml/symex" xmlns:wpg="http://schemas.microsoft.com/office/word/2010/wordprocessingGroup" xmlns:wpi="http://schemas.microsoft.com/office/word/2010/wordprocessingInk" xmlns:wne="http://schemas.microsoft.com/office/word/2006/wordml" xmlns:wps="http://schemas.microsoft.com/office/word/2010/wordprocessingShape" mc:Ignorable="w14 w15 w16se w16cid w16 w16cex w16sdtdh wp14">
+<w:document xmlns:wpc="http://schemas.microsoft.com/office/word/2010/wordprocessingCanvas" xmlns:cx="http://schemas.microsoft.com/office/drawing/2014/chartex" xmlns:cx1="http://schemas.microsoft.com/office/drawing/2015/9/8/chartex" xmlns:cx2="http://schemas.microsoft.com/office/drawing/2015/10/21/chartex" xmlns:cx3="http://schemas.microsoft.com/office/drawing/2016/5/9/chartex" xmlns:cx4="http://schemas.microsoft.com/office/drawing/2016/5/10/chartex" xmlns:cx5="http://schemas.microsoft.com/office/drawing/2016/5/11/chartex" xmlns:cx6="http://schemas.microsoft.com/office/drawing/2016/5/12/chartex" xmlns:cx7="http://schemas.microsoft.com/office/drawing/2016/5/13/chartex" xmlns:cx8="http://schemas.microsoft.com/office/drawing/2016/5/14/chartex" xmlns:mc="http://schemas.openxmlformats.org/markup-compatibility/2006" xmlns:aink="http://schemas.microsoft.com/office/drawing/2016/ink" xmlns:am3d="http://schemas.microsoft.com/office/drawing/2017/model3d" xmlns:o="urn:schemas-microsoft-com:office:office" xmlns:oel="http://schemas.microsoft.com/office/2019/extlst" xmlns:r="http://schemas.openxmlformats.org/officeDocument/2006/relationships" xmlns:m="http://schemas.openxmlformats.org/officeDocument/2006/math" xmlns:v="urn:schemas-microsoft-com:vml" xmlns:wp14="http://schemas.microsoft.com/office/word/2010/wordprocessingDrawing" xmlns:wp="http://schemas.openxmlformats.org/drawingml/2006/wordprocessingDrawing" xmlns:w10="urn:schemas-microsoft-com:office:word" xmlns:w="http://schemas.openxmlformats.org/wordprocessingml/2006/main" xmlns:w14="http://schemas.microsoft.com/office/word/2010/wordml" xmlns:w15="http://schemas.microsoft.com/office/word/2012/wordml" xmlns:w16cex="http://schemas.microsoft.com/office/word/2018/wordml/cex" xmlns:w16cid="http://schemas.microsoft.com/office/word/2016/wordml/cid" xmlns:w16="http://schemas.microsoft.com/office/word/2018/wordml" xmlns:w16du="http://schemas.microsoft.com/office/word/2023/wordml/word16du" xmlns:w16sdtdh="http://schemas.microsoft.com/office/word/2020/wordml/sdtdatahash" xmlns:w16se="http://schemas.microsoft.com/office/word/2015/wordml/symex" xmlns:wpg="http://schemas.microsoft.com/office/word/2010/wordprocessingGroup" xmlns:wpi="http://schemas.microsoft.com/office/word/2010/wordprocessingInk" xmlns:wne="http://schemas.microsoft.com/office/word/2006/wordml" xmlns:wps="http://schemas.microsoft.com/office/word/2010/wordprocessingShape" mc:Ignorable="w14 w15 w16se w16cid w16 w16cex w16sdtdh w16du wp14">
   <w:body>
     <w:p>
       <w:pPr>
@@ -157,7 +157,31 @@
         <w:pStyle w:val="RegestDeutsch"/>
       </w:pPr>
       <w:r>
-        <w:t>Neugierig betreffs Hannarts Tätigkeit in Sachen Dänemarks und Sachsens. Heirat der Infantin Katharina. Notwendig, daß Hannart nach Polen geht infolge von Umtrieben Frankreichs.</w:t>
+        <w:t xml:space="preserve">Neugierig betreffs </w:t>
+      </w:r>
+      <w:proofErr w:type="spellStart"/>
+      <w:r>
+        <w:t>Hannarts</w:t>
+      </w:r>
+      <w:proofErr w:type="spellEnd"/>
+      <w:r>
+        <w:t xml:space="preserve"> Tätigkeit in Sachen Dänemarks und Sachsens. Heirat der Infantin Katharina. Notwendig, </w:t>
+      </w:r>
+      <w:proofErr w:type="spellStart"/>
+      <w:r>
+        <w:t>daß</w:t>
+      </w:r>
+      <w:proofErr w:type="spellEnd"/>
+      <w:r>
+        <w:t xml:space="preserve"> </w:t>
+      </w:r>
+      <w:proofErr w:type="spellStart"/>
+      <w:r>
+        <w:t>Hannart</w:t>
+      </w:r>
+      <w:proofErr w:type="spellEnd"/>
+      <w:r>
+        <w:t xml:space="preserve"> nach Polen geht infolge von Umtrieben Frankreichs.</w:t>
       </w:r>
     </w:p>
     <w:p>
@@ -177,7 +201,23 @@
         <w:pStyle w:val="RegestEnglisch"/>
       </w:pPr>
       <w:r>
-        <w:t>Is curious about Hannart's activities in the matter of Denmark and Saxony. Infanta Catherine's marriage. As a result of French intrigue and scheming, Hannart must go to Poland.</w:t>
+        <w:t xml:space="preserve">Is curious about </w:t>
+      </w:r>
+      <w:proofErr w:type="spellStart"/>
+      <w:r>
+        <w:t>Hannart's</w:t>
+      </w:r>
+      <w:proofErr w:type="spellEnd"/>
+      <w:r>
+        <w:t xml:space="preserve"> activities in the matter of Denmark and Saxony. Infanta Catherine's marriage. As a result of French intrigue and scheming, </w:t>
+      </w:r>
+      <w:proofErr w:type="spellStart"/>
+      <w:r>
+        <w:t>Hannart</w:t>
+      </w:r>
+      <w:proofErr w:type="spellEnd"/>
+      <w:r>
+        <w:t xml:space="preserve"> must go to Poland.</w:t>
       </w:r>
     </w:p>
     <w:p>
@@ -202,7 +242,63 @@
         <w:rPr>
           <w:lang w:val="de-DE"/>
         </w:rPr>
-        <w:t>(W.) Wien. St.-A. Belgica PA. 5. Konzept mit verschiedenen Verbesserungen. Die ursprüngliche Gestalt zeigt, daß der Brief eigentlich an Hannart gerichtet war. Hiezu gehört offenbar auch der Schluß. — Grundlage für den folgenden Abdruck.</w:t>
+        <w:t xml:space="preserve">(W.) Wien. St.-A. Belgica PA. 5. Konzept mit verschiedenen Verbesserungen. Die ursprüngliche Gestalt zeigt, </w:t>
+      </w:r>
+      <w:proofErr w:type="spellStart"/>
+      <w:r>
+        <w:rPr>
+          <w:lang w:val="de-DE"/>
+        </w:rPr>
+        <w:t>daß</w:t>
+      </w:r>
+      <w:proofErr w:type="spellEnd"/>
+      <w:r>
+        <w:rPr>
+          <w:lang w:val="de-DE"/>
+        </w:rPr>
+        <w:t xml:space="preserve"> der Brief eigentlich an </w:t>
+      </w:r>
+      <w:proofErr w:type="spellStart"/>
+      <w:r>
+        <w:rPr>
+          <w:lang w:val="de-DE"/>
+        </w:rPr>
+        <w:t>Hannart</w:t>
+      </w:r>
+      <w:proofErr w:type="spellEnd"/>
+      <w:r>
+        <w:rPr>
+          <w:lang w:val="de-DE"/>
+        </w:rPr>
+        <w:t xml:space="preserve"> gerichtet war. </w:t>
+      </w:r>
+      <w:proofErr w:type="spellStart"/>
+      <w:r>
+        <w:rPr>
+          <w:lang w:val="de-DE"/>
+        </w:rPr>
+        <w:t>Hiezu</w:t>
+      </w:r>
+      <w:proofErr w:type="spellEnd"/>
+      <w:r>
+        <w:rPr>
+          <w:lang w:val="de-DE"/>
+        </w:rPr>
+        <w:t xml:space="preserve"> gehört offenbar auch der </w:t>
+      </w:r>
+      <w:proofErr w:type="spellStart"/>
+      <w:r>
+        <w:rPr>
+          <w:lang w:val="de-DE"/>
+        </w:rPr>
+        <w:t>Schluß</w:t>
+      </w:r>
+      <w:proofErr w:type="spellEnd"/>
+      <w:r>
+        <w:rPr>
+          <w:lang w:val="de-DE"/>
+        </w:rPr>
+        <w:t>. — Grundlage für den folgenden Abdruck.</w:t>
       </w:r>
     </w:p>
     <w:p>
@@ -216,7 +312,105 @@
         <w:rPr>
           <w:lang w:val="fr-FR"/>
         </w:rPr>
-        <w:t>(B.) Brüssel. Arch. gén. Pap. de lʼÉtat et de lʼAud. Vol. 42, Bl. 23ff. Kopie s. XVIII.</w:t>
+        <w:t xml:space="preserve">(B.) </w:t>
+      </w:r>
+      <w:proofErr w:type="spellStart"/>
+      <w:r>
+        <w:rPr>
+          <w:lang w:val="fr-FR"/>
+        </w:rPr>
+        <w:t>Brüssel</w:t>
+      </w:r>
+      <w:proofErr w:type="spellEnd"/>
+      <w:r>
+        <w:rPr>
+          <w:lang w:val="fr-FR"/>
+        </w:rPr>
+        <w:t xml:space="preserve">. Arch. </w:t>
+      </w:r>
+      <w:proofErr w:type="spellStart"/>
+      <w:r>
+        <w:rPr>
+          <w:lang w:val="fr-FR"/>
+        </w:rPr>
+        <w:t>gén</w:t>
+      </w:r>
+      <w:proofErr w:type="spellEnd"/>
+      <w:r>
+        <w:rPr>
+          <w:lang w:val="fr-FR"/>
+        </w:rPr>
+        <w:t xml:space="preserve">. Pap. </w:t>
+      </w:r>
+      <w:proofErr w:type="gramStart"/>
+      <w:r>
+        <w:rPr>
+          <w:lang w:val="fr-FR"/>
+        </w:rPr>
+        <w:t>de</w:t>
+      </w:r>
+      <w:proofErr w:type="gramEnd"/>
+      <w:r>
+        <w:rPr>
+          <w:lang w:val="fr-FR"/>
+        </w:rPr>
+        <w:t xml:space="preserve"> </w:t>
+      </w:r>
+      <w:proofErr w:type="spellStart"/>
+      <w:r>
+        <w:rPr>
+          <w:lang w:val="fr-FR"/>
+        </w:rPr>
+        <w:t>lʼÉtat</w:t>
+      </w:r>
+      <w:proofErr w:type="spellEnd"/>
+      <w:r>
+        <w:rPr>
+          <w:lang w:val="fr-FR"/>
+        </w:rPr>
+        <w:t xml:space="preserve"> et de </w:t>
+      </w:r>
+      <w:proofErr w:type="spellStart"/>
+      <w:r>
+        <w:rPr>
+          <w:lang w:val="fr-FR"/>
+        </w:rPr>
+        <w:t>lʼAud</w:t>
+      </w:r>
+      <w:proofErr w:type="spellEnd"/>
+      <w:r>
+        <w:rPr>
+          <w:lang w:val="fr-FR"/>
+        </w:rPr>
+        <w:t xml:space="preserve">. Vol. 42, </w:t>
+      </w:r>
+      <w:proofErr w:type="spellStart"/>
+      <w:r>
+        <w:rPr>
+          <w:lang w:val="fr-FR"/>
+        </w:rPr>
+        <w:t>Bl</w:t>
+      </w:r>
+      <w:proofErr w:type="spellEnd"/>
+      <w:r>
+        <w:rPr>
+          <w:lang w:val="fr-FR"/>
+        </w:rPr>
+        <w:t xml:space="preserve">. 23ff. </w:t>
+      </w:r>
+      <w:proofErr w:type="spellStart"/>
+      <w:r>
+        <w:rPr>
+          <w:lang w:val="fr-FR"/>
+        </w:rPr>
+        <w:t>Kopie</w:t>
+      </w:r>
+      <w:proofErr w:type="spellEnd"/>
+      <w:r>
+        <w:rPr>
+          <w:lang w:val="fr-FR"/>
+        </w:rPr>
+        <w:t xml:space="preserve"> s. XVIII.</w:t>
       </w:r>
     </w:p>
     <w:p>
@@ -226,11 +420,27 @@
           <w:lang w:val="fr-FR"/>
         </w:rPr>
       </w:pPr>
-      <w:r>
-        <w:rPr>
-          <w:lang w:val="fr-FR"/>
-        </w:rPr>
-        <w:t>Druck: Familienkorrespondenz Bd. 1, Nr. 83, S. 208-209.</w:t>
+      <w:proofErr w:type="spellStart"/>
+      <w:proofErr w:type="gramStart"/>
+      <w:r>
+        <w:rPr>
+          <w:lang w:val="fr-FR"/>
+        </w:rPr>
+        <w:t>Druck</w:t>
+      </w:r>
+      <w:proofErr w:type="spellEnd"/>
+      <w:r>
+        <w:rPr>
+          <w:lang w:val="fr-FR"/>
+        </w:rPr>
+        <w:t>:</w:t>
+      </w:r>
+      <w:proofErr w:type="gramEnd"/>
+      <w:r>
+        <w:rPr>
+          <w:lang w:val="fr-FR"/>
+        </w:rPr>
+        <w:t xml:space="preserve"> Familienkorrespondenz Bd. 1, Nr. 83, S. 208-209.</w:t>
       </w:r>
     </w:p>
     <w:p>
@@ -263,7 +473,18 @@
           <w:szCs w:val="24"/>
           <w:lang w:val="fr-FR"/>
         </w:rPr>
-        <w:t>Mon bon frere</w:t>
+        <w:t xml:space="preserve">Mon bon </w:t>
+      </w:r>
+      <w:proofErr w:type="spellStart"/>
+      <w:proofErr w:type="gramStart"/>
+      <w:r>
+        <w:rPr>
+          <w:rFonts w:ascii="Times New Roman" w:hAnsi="Times New Roman" w:cs="Times New Roman"/>
+          <w:sz w:val="24"/>
+          <w:szCs w:val="24"/>
+          <w:lang w:val="fr-FR"/>
+        </w:rPr>
+        <w:t>frere</w:t>
       </w:r>
       <w:r>
         <w:rPr>
@@ -284,16 +505,39 @@
         </w:rPr>
         <w:t>a</w:t>
       </w:r>
-      <w:r>
-        <w:rPr>
-          <w:rFonts w:ascii="Times New Roman" w:hAnsi="Times New Roman" w:cs="Times New Roman"/>
-          <w:sz w:val="24"/>
-          <w:szCs w:val="24"/>
-          <w:lang w:val="fr-FR"/>
-        </w:rPr>
-        <w:t>) je vous ai fait responce par la voie d’</w:t>
+      <w:proofErr w:type="spellEnd"/>
+      <w:proofErr w:type="gramEnd"/>
+      <w:r>
+        <w:rPr>
+          <w:rFonts w:ascii="Times New Roman" w:hAnsi="Times New Roman" w:cs="Times New Roman"/>
+          <w:sz w:val="24"/>
+          <w:szCs w:val="24"/>
+          <w:lang w:val="fr-FR"/>
+        </w:rPr>
+        <w:t xml:space="preserve">) je vous ai fait </w:t>
+      </w:r>
+      <w:proofErr w:type="spellStart"/>
+      <w:r>
+        <w:rPr>
+          <w:rFonts w:ascii="Times New Roman" w:hAnsi="Times New Roman" w:cs="Times New Roman"/>
+          <w:sz w:val="24"/>
+          <w:szCs w:val="24"/>
+          <w:lang w:val="fr-FR"/>
+        </w:rPr>
+        <w:t>responce</w:t>
+      </w:r>
+      <w:proofErr w:type="spellEnd"/>
+      <w:r>
+        <w:rPr>
+          <w:rFonts w:ascii="Times New Roman" w:hAnsi="Times New Roman" w:cs="Times New Roman"/>
+          <w:sz w:val="24"/>
+          <w:szCs w:val="24"/>
+          <w:lang w:val="fr-FR"/>
+        </w:rPr>
+        <w:t xml:space="preserve"> par la voie d’</w:t>
       </w:r>
       <w:commentRangeStart w:id="0"/>
+      <w:proofErr w:type="spellStart"/>
       <w:r>
         <w:rPr>
           <w:rFonts w:ascii="Times New Roman" w:hAnsi="Times New Roman" w:cs="Times New Roman"/>
@@ -304,6 +548,7 @@
         <w:t>Ytale</w:t>
       </w:r>
       <w:commentRangeEnd w:id="0"/>
+      <w:proofErr w:type="spellEnd"/>
       <w:r>
         <w:rPr>
           <w:rStyle w:val="Kommentarzeichen"/>
@@ -361,7 +606,17 @@
           <w:szCs w:val="24"/>
           <w:lang w:val="fr-FR"/>
         </w:rPr>
-        <w:t xml:space="preserve"> tout ce que vous m’avez escript</w:t>
+        <w:t xml:space="preserve"> tout ce que vous m’avez </w:t>
+      </w:r>
+      <w:proofErr w:type="spellStart"/>
+      <w:r>
+        <w:rPr>
+          <w:rFonts w:ascii="Times New Roman" w:hAnsi="Times New Roman" w:cs="Times New Roman"/>
+          <w:sz w:val="24"/>
+          <w:szCs w:val="24"/>
+          <w:lang w:val="fr-FR"/>
+        </w:rPr>
+        <w:t>escript</w:t>
       </w:r>
       <w:r>
         <w:rPr>
@@ -373,14 +628,25 @@
         </w:rPr>
         <w:t>b</w:t>
       </w:r>
-      <w:r>
-        <w:rPr>
-          <w:rFonts w:ascii="Times New Roman" w:hAnsi="Times New Roman" w:cs="Times New Roman"/>
-          <w:sz w:val="24"/>
-          <w:szCs w:val="24"/>
-          <w:lang w:val="fr-FR"/>
-        </w:rPr>
-        <w:t>) par les postes et actendz</w:t>
+      <w:proofErr w:type="spellEnd"/>
+      <w:r>
+        <w:rPr>
+          <w:rFonts w:ascii="Times New Roman" w:hAnsi="Times New Roman" w:cs="Times New Roman"/>
+          <w:sz w:val="24"/>
+          <w:szCs w:val="24"/>
+          <w:lang w:val="fr-FR"/>
+        </w:rPr>
+        <w:t xml:space="preserve">) par les postes et </w:t>
+      </w:r>
+      <w:proofErr w:type="spellStart"/>
+      <w:r>
+        <w:rPr>
+          <w:rFonts w:ascii="Times New Roman" w:hAnsi="Times New Roman" w:cs="Times New Roman"/>
+          <w:sz w:val="24"/>
+          <w:szCs w:val="24"/>
+          <w:lang w:val="fr-FR"/>
+        </w:rPr>
+        <w:t>actendz</w:t>
       </w:r>
       <w:r>
         <w:rPr>
@@ -392,14 +658,25 @@
         </w:rPr>
         <w:t>c</w:t>
       </w:r>
-      <w:r>
-        <w:rPr>
-          <w:rFonts w:ascii="Times New Roman" w:hAnsi="Times New Roman" w:cs="Times New Roman"/>
-          <w:sz w:val="24"/>
-          <w:szCs w:val="24"/>
-          <w:lang w:val="fr-FR"/>
-        </w:rPr>
-        <w:t>) avec grand d</w:t>
+      <w:proofErr w:type="spellEnd"/>
+      <w:r>
+        <w:rPr>
+          <w:rFonts w:ascii="Times New Roman" w:hAnsi="Times New Roman" w:cs="Times New Roman"/>
+          <w:sz w:val="24"/>
+          <w:szCs w:val="24"/>
+          <w:lang w:val="fr-FR"/>
+        </w:rPr>
+        <w:t xml:space="preserve">) avec grand </w:t>
+      </w:r>
+      <w:proofErr w:type="spellStart"/>
+      <w:r>
+        <w:rPr>
+          <w:rFonts w:ascii="Times New Roman" w:hAnsi="Times New Roman" w:cs="Times New Roman"/>
+          <w:sz w:val="24"/>
+          <w:szCs w:val="24"/>
+          <w:lang w:val="fr-FR"/>
+        </w:rPr>
+        <w:t>d</w:t>
       </w:r>
       <w:r>
         <w:rPr>
@@ -417,19 +694,91 @@
           <w:szCs w:val="24"/>
           <w:lang w:val="fr-FR"/>
         </w:rPr>
-        <w:t xml:space="preserve">sir sçavoir de voz nouvelles et aussi de ce que le </w:t>
+        <w:t>sir</w:t>
+      </w:r>
+      <w:proofErr w:type="spellEnd"/>
+      <w:r>
+        <w:rPr>
+          <w:rFonts w:ascii="Times New Roman" w:hAnsi="Times New Roman" w:cs="Times New Roman"/>
+          <w:sz w:val="24"/>
+          <w:szCs w:val="24"/>
+          <w:lang w:val="fr-FR"/>
+        </w:rPr>
+        <w:t xml:space="preserve"> </w:t>
+      </w:r>
+      <w:proofErr w:type="spellStart"/>
+      <w:r>
+        <w:rPr>
+          <w:rFonts w:ascii="Times New Roman" w:hAnsi="Times New Roman" w:cs="Times New Roman"/>
+          <w:sz w:val="24"/>
+          <w:szCs w:val="24"/>
+          <w:lang w:val="fr-FR"/>
+        </w:rPr>
+        <w:t>sçavoir</w:t>
+      </w:r>
+      <w:proofErr w:type="spellEnd"/>
+      <w:r>
+        <w:rPr>
+          <w:rFonts w:ascii="Times New Roman" w:hAnsi="Times New Roman" w:cs="Times New Roman"/>
+          <w:sz w:val="24"/>
+          <w:szCs w:val="24"/>
+          <w:lang w:val="fr-FR"/>
+        </w:rPr>
+        <w:t xml:space="preserve"> de </w:t>
+      </w:r>
+      <w:proofErr w:type="spellStart"/>
+      <w:r>
+        <w:rPr>
+          <w:rFonts w:ascii="Times New Roman" w:hAnsi="Times New Roman" w:cs="Times New Roman"/>
+          <w:sz w:val="24"/>
+          <w:szCs w:val="24"/>
+          <w:lang w:val="fr-FR"/>
+        </w:rPr>
+        <w:t>voz</w:t>
+      </w:r>
+      <w:proofErr w:type="spellEnd"/>
+      <w:r>
+        <w:rPr>
+          <w:rFonts w:ascii="Times New Roman" w:hAnsi="Times New Roman" w:cs="Times New Roman"/>
+          <w:sz w:val="24"/>
+          <w:szCs w:val="24"/>
+          <w:lang w:val="fr-FR"/>
+        </w:rPr>
+        <w:t xml:space="preserve"> nouvelles et aussi de ce que le </w:t>
       </w:r>
       <w:commentRangeStart w:id="2"/>
-      <w:r>
-        <w:rPr>
-          <w:rFonts w:ascii="Times New Roman" w:hAnsi="Times New Roman" w:cs="Times New Roman"/>
-          <w:sz w:val="24"/>
-          <w:szCs w:val="24"/>
-          <w:lang w:val="fr-FR"/>
-        </w:rPr>
-        <w:t>visconte de Lombeke</w:t>
+      <w:proofErr w:type="spellStart"/>
+      <w:r>
+        <w:rPr>
+          <w:rFonts w:ascii="Times New Roman" w:hAnsi="Times New Roman" w:cs="Times New Roman"/>
+          <w:sz w:val="24"/>
+          <w:szCs w:val="24"/>
+          <w:lang w:val="fr-FR"/>
+        </w:rPr>
+        <w:t>visconte</w:t>
+      </w:r>
+      <w:proofErr w:type="spellEnd"/>
+      <w:r>
+        <w:rPr>
+          <w:rFonts w:ascii="Times New Roman" w:hAnsi="Times New Roman" w:cs="Times New Roman"/>
+          <w:sz w:val="24"/>
+          <w:szCs w:val="24"/>
+          <w:lang w:val="fr-FR"/>
+        </w:rPr>
+        <w:t xml:space="preserve"> de </w:t>
+      </w:r>
+      <w:proofErr w:type="spellStart"/>
+      <w:r>
+        <w:rPr>
+          <w:rFonts w:ascii="Times New Roman" w:hAnsi="Times New Roman" w:cs="Times New Roman"/>
+          <w:sz w:val="24"/>
+          <w:szCs w:val="24"/>
+          <w:lang w:val="fr-FR"/>
+        </w:rPr>
+        <w:t>Lombeke</w:t>
       </w:r>
       <w:commentRangeEnd w:id="2"/>
+      <w:proofErr w:type="spellEnd"/>
       <w:r>
         <w:rPr>
           <w:rStyle w:val="Kommentarzeichen"/>
@@ -443,9 +792,30 @@
           <w:szCs w:val="24"/>
           <w:lang w:val="fr-FR"/>
         </w:rPr>
-        <w:t xml:space="preserve"> aura besoingné au fait de </w:t>
+        <w:t xml:space="preserve"> aura </w:t>
+      </w:r>
+      <w:proofErr w:type="spellStart"/>
+      <w:r>
+        <w:rPr>
+          <w:rFonts w:ascii="Times New Roman" w:hAnsi="Times New Roman" w:cs="Times New Roman"/>
+          <w:sz w:val="24"/>
+          <w:szCs w:val="24"/>
+          <w:lang w:val="fr-FR"/>
+        </w:rPr>
+        <w:t>besoingné</w:t>
+      </w:r>
+      <w:proofErr w:type="spellEnd"/>
+      <w:r>
+        <w:rPr>
+          <w:rFonts w:ascii="Times New Roman" w:hAnsi="Times New Roman" w:cs="Times New Roman"/>
+          <w:sz w:val="24"/>
+          <w:szCs w:val="24"/>
+          <w:lang w:val="fr-FR"/>
+        </w:rPr>
+        <w:t xml:space="preserve"> au fait de </w:t>
       </w:r>
       <w:commentRangeStart w:id="3"/>
+      <w:proofErr w:type="spellStart"/>
       <w:r>
         <w:rPr>
           <w:rFonts w:ascii="Times New Roman" w:hAnsi="Times New Roman" w:cs="Times New Roman"/>
@@ -456,6 +826,7 @@
         <w:t>Dannemark</w:t>
       </w:r>
       <w:commentRangeEnd w:id="3"/>
+      <w:proofErr w:type="spellEnd"/>
       <w:r>
         <w:rPr>
           <w:rStyle w:val="Kommentarzeichen"/>
@@ -472,6 +843,7 @@
         <w:t xml:space="preserve"> et aussi de </w:t>
       </w:r>
       <w:commentRangeStart w:id="4"/>
+      <w:proofErr w:type="spellStart"/>
       <w:r>
         <w:rPr>
           <w:rFonts w:ascii="Times New Roman" w:hAnsi="Times New Roman" w:cs="Times New Roman"/>
@@ -482,6 +854,7 @@
         <w:t>Saxen</w:t>
       </w:r>
       <w:commentRangeEnd w:id="4"/>
+      <w:proofErr w:type="spellEnd"/>
       <w:r>
         <w:rPr>
           <w:rStyle w:val="Kommentarzeichen"/>
@@ -521,8 +894,30 @@
           <w:szCs w:val="24"/>
           <w:lang w:val="fr-FR"/>
         </w:rPr>
-        <w:t xml:space="preserve"> de nostred. </w:t>
-      </w:r>
+        <w:t xml:space="preserve"> de </w:t>
+      </w:r>
+      <w:proofErr w:type="spellStart"/>
+      <w:r>
+        <w:rPr>
+          <w:rFonts w:ascii="Times New Roman" w:hAnsi="Times New Roman" w:cs="Times New Roman"/>
+          <w:sz w:val="24"/>
+          <w:szCs w:val="24"/>
+          <w:lang w:val="fr-FR"/>
+        </w:rPr>
+        <w:t>nostred</w:t>
+      </w:r>
+      <w:proofErr w:type="spellEnd"/>
+      <w:r>
+        <w:rPr>
+          <w:rFonts w:ascii="Times New Roman" w:hAnsi="Times New Roman" w:cs="Times New Roman"/>
+          <w:sz w:val="24"/>
+          <w:szCs w:val="24"/>
+          <w:lang w:val="fr-FR"/>
+        </w:rPr>
+        <w:t xml:space="preserve">. </w:t>
+      </w:r>
+      <w:proofErr w:type="spellStart"/>
+      <w:proofErr w:type="gramStart"/>
       <w:r>
         <w:rPr>
           <w:rFonts w:ascii="Times New Roman" w:hAnsi="Times New Roman" w:cs="Times New Roman"/>
@@ -541,6 +936,8 @@
         </w:rPr>
         <w:t>eur</w:t>
       </w:r>
+      <w:proofErr w:type="spellEnd"/>
+      <w:proofErr w:type="gramEnd"/>
       <w:r>
         <w:rPr>
           <w:rFonts w:ascii="Times New Roman" w:hAnsi="Times New Roman" w:cs="Times New Roman"/>
@@ -609,7 +1006,47 @@
           <w:szCs w:val="24"/>
           <w:lang w:val="fr-FR"/>
         </w:rPr>
-        <w:t xml:space="preserve"> est conclud et juré par parolle de futur et, venue la dispensation, laquelle s’attend de jour </w:t>
+        <w:t xml:space="preserve"> est </w:t>
+      </w:r>
+      <w:proofErr w:type="spellStart"/>
+      <w:r>
+        <w:rPr>
+          <w:rFonts w:ascii="Times New Roman" w:hAnsi="Times New Roman" w:cs="Times New Roman"/>
+          <w:sz w:val="24"/>
+          <w:szCs w:val="24"/>
+          <w:lang w:val="fr-FR"/>
+        </w:rPr>
+        <w:t>conclud</w:t>
+      </w:r>
+      <w:proofErr w:type="spellEnd"/>
+      <w:r>
+        <w:rPr>
+          <w:rFonts w:ascii="Times New Roman" w:hAnsi="Times New Roman" w:cs="Times New Roman"/>
+          <w:sz w:val="24"/>
+          <w:szCs w:val="24"/>
+          <w:lang w:val="fr-FR"/>
+        </w:rPr>
+        <w:t xml:space="preserve"> et juré par </w:t>
+      </w:r>
+      <w:proofErr w:type="spellStart"/>
+      <w:r>
+        <w:rPr>
+          <w:rFonts w:ascii="Times New Roman" w:hAnsi="Times New Roman" w:cs="Times New Roman"/>
+          <w:sz w:val="24"/>
+          <w:szCs w:val="24"/>
+          <w:lang w:val="fr-FR"/>
+        </w:rPr>
+        <w:t>parolle</w:t>
+      </w:r>
+      <w:proofErr w:type="spellEnd"/>
+      <w:r>
+        <w:rPr>
+          <w:rFonts w:ascii="Times New Roman" w:hAnsi="Times New Roman" w:cs="Times New Roman"/>
+          <w:sz w:val="24"/>
+          <w:szCs w:val="24"/>
+          <w:lang w:val="fr-FR"/>
+        </w:rPr>
+        <w:t xml:space="preserve"> de futur et, venue la dispensation, laquelle s’attend de jour </w:t>
       </w:r>
       <w:r>
         <w:rPr>
@@ -627,7 +1064,77 @@
           <w:szCs w:val="24"/>
           <w:lang w:val="fr-FR"/>
         </w:rPr>
-        <w:t xml:space="preserve"> aultre, led. mariage se consommera. J’escriptz</w:t>
+        <w:t xml:space="preserve"> </w:t>
+      </w:r>
+      <w:proofErr w:type="spellStart"/>
+      <w:r>
+        <w:rPr>
+          <w:rFonts w:ascii="Times New Roman" w:hAnsi="Times New Roman" w:cs="Times New Roman"/>
+          <w:sz w:val="24"/>
+          <w:szCs w:val="24"/>
+          <w:lang w:val="fr-FR"/>
+        </w:rPr>
+        <w:t>aultre</w:t>
+      </w:r>
+      <w:proofErr w:type="spellEnd"/>
+      <w:r>
+        <w:rPr>
+          <w:rFonts w:ascii="Times New Roman" w:hAnsi="Times New Roman" w:cs="Times New Roman"/>
+          <w:sz w:val="24"/>
+          <w:szCs w:val="24"/>
+          <w:lang w:val="fr-FR"/>
+        </w:rPr>
+        <w:t xml:space="preserve">, </w:t>
+      </w:r>
+      <w:proofErr w:type="spellStart"/>
+      <w:r>
+        <w:rPr>
+          <w:rFonts w:ascii="Times New Roman" w:hAnsi="Times New Roman" w:cs="Times New Roman"/>
+          <w:sz w:val="24"/>
+          <w:szCs w:val="24"/>
+          <w:lang w:val="fr-FR"/>
+        </w:rPr>
+        <w:t>led</w:t>
+      </w:r>
+      <w:proofErr w:type="spellEnd"/>
+      <w:r>
+        <w:rPr>
+          <w:rFonts w:ascii="Times New Roman" w:hAnsi="Times New Roman" w:cs="Times New Roman"/>
+          <w:sz w:val="24"/>
+          <w:szCs w:val="24"/>
+          <w:lang w:val="fr-FR"/>
+        </w:rPr>
+        <w:t xml:space="preserve">. </w:t>
+      </w:r>
+      <w:proofErr w:type="gramStart"/>
+      <w:r>
+        <w:rPr>
+          <w:rFonts w:ascii="Times New Roman" w:hAnsi="Times New Roman" w:cs="Times New Roman"/>
+          <w:sz w:val="24"/>
+          <w:szCs w:val="24"/>
+          <w:lang w:val="fr-FR"/>
+        </w:rPr>
+        <w:t>mariage</w:t>
+      </w:r>
+      <w:proofErr w:type="gramEnd"/>
+      <w:r>
+        <w:rPr>
+          <w:rFonts w:ascii="Times New Roman" w:hAnsi="Times New Roman" w:cs="Times New Roman"/>
+          <w:sz w:val="24"/>
+          <w:szCs w:val="24"/>
+          <w:lang w:val="fr-FR"/>
+        </w:rPr>
+        <w:t xml:space="preserve"> se consommera. J’</w:t>
+      </w:r>
+      <w:proofErr w:type="spellStart"/>
+      <w:r>
+        <w:rPr>
+          <w:rFonts w:ascii="Times New Roman" w:hAnsi="Times New Roman" w:cs="Times New Roman"/>
+          <w:sz w:val="24"/>
+          <w:szCs w:val="24"/>
+          <w:lang w:val="fr-FR"/>
+        </w:rPr>
+        <w:t>escriptz</w:t>
       </w:r>
       <w:r>
         <w:rPr>
@@ -639,16 +1146,39 @@
         </w:rPr>
         <w:t>d</w:t>
       </w:r>
-      <w:r>
-        <w:rPr>
-          <w:rFonts w:ascii="Times New Roman" w:hAnsi="Times New Roman" w:cs="Times New Roman"/>
-          <w:sz w:val="24"/>
-          <w:szCs w:val="24"/>
-          <w:lang w:val="fr-FR"/>
-        </w:rPr>
-        <w:t xml:space="preserve">) maintenant aud. </w:t>
+      <w:proofErr w:type="spellEnd"/>
+      <w:r>
+        <w:rPr>
+          <w:rFonts w:ascii="Times New Roman" w:hAnsi="Times New Roman" w:cs="Times New Roman"/>
+          <w:sz w:val="24"/>
+          <w:szCs w:val="24"/>
+          <w:lang w:val="fr-FR"/>
+        </w:rPr>
+        <w:t xml:space="preserve">) maintenant </w:t>
+      </w:r>
+      <w:proofErr w:type="spellStart"/>
+      <w:r>
+        <w:rPr>
+          <w:rFonts w:ascii="Times New Roman" w:hAnsi="Times New Roman" w:cs="Times New Roman"/>
+          <w:sz w:val="24"/>
+          <w:szCs w:val="24"/>
+          <w:lang w:val="fr-FR"/>
+        </w:rPr>
+        <w:t>aud</w:t>
+      </w:r>
+      <w:proofErr w:type="spellEnd"/>
+      <w:r>
+        <w:rPr>
+          <w:rFonts w:ascii="Times New Roman" w:hAnsi="Times New Roman" w:cs="Times New Roman"/>
+          <w:sz w:val="24"/>
+          <w:szCs w:val="24"/>
+          <w:lang w:val="fr-FR"/>
+        </w:rPr>
+        <w:t xml:space="preserve">. </w:t>
       </w:r>
       <w:commentRangeStart w:id="8"/>
+      <w:proofErr w:type="spellStart"/>
+      <w:proofErr w:type="gramStart"/>
       <w:r>
         <w:rPr>
           <w:rFonts w:ascii="Times New Roman" w:hAnsi="Times New Roman" w:cs="Times New Roman"/>
@@ -659,6 +1189,8 @@
         <w:t>visconte</w:t>
       </w:r>
       <w:commentRangeEnd w:id="8"/>
+      <w:proofErr w:type="spellEnd"/>
+      <w:proofErr w:type="gramEnd"/>
       <w:r>
         <w:rPr>
           <w:rStyle w:val="Kommentarzeichen"/>
@@ -672,7 +1204,57 @@
           <w:szCs w:val="24"/>
           <w:lang w:val="fr-FR"/>
         </w:rPr>
-        <w:t xml:space="preserve"> comme il est de besoingne pour les causes contenuées en ses</w:t>
+        <w:t xml:space="preserve"> comme il est de </w:t>
+      </w:r>
+      <w:proofErr w:type="spellStart"/>
+      <w:r>
+        <w:rPr>
+          <w:rFonts w:ascii="Times New Roman" w:hAnsi="Times New Roman" w:cs="Times New Roman"/>
+          <w:sz w:val="24"/>
+          <w:szCs w:val="24"/>
+          <w:lang w:val="fr-FR"/>
+        </w:rPr>
+        <w:t>besoingne</w:t>
+      </w:r>
+      <w:proofErr w:type="spellEnd"/>
+      <w:r>
+        <w:rPr>
+          <w:rFonts w:ascii="Times New Roman" w:hAnsi="Times New Roman" w:cs="Times New Roman"/>
+          <w:sz w:val="24"/>
+          <w:szCs w:val="24"/>
+          <w:lang w:val="fr-FR"/>
+        </w:rPr>
+        <w:t xml:space="preserve"> pour les causes </w:t>
+      </w:r>
+      <w:proofErr w:type="spellStart"/>
+      <w:r>
+        <w:rPr>
+          <w:rFonts w:ascii="Times New Roman" w:hAnsi="Times New Roman" w:cs="Times New Roman"/>
+          <w:sz w:val="24"/>
+          <w:szCs w:val="24"/>
+          <w:lang w:val="fr-FR"/>
+        </w:rPr>
+        <w:t>contenuées</w:t>
+      </w:r>
+      <w:proofErr w:type="spellEnd"/>
+      <w:r>
+        <w:rPr>
+          <w:rFonts w:ascii="Times New Roman" w:hAnsi="Times New Roman" w:cs="Times New Roman"/>
+          <w:sz w:val="24"/>
+          <w:szCs w:val="24"/>
+          <w:lang w:val="fr-FR"/>
+        </w:rPr>
+        <w:t xml:space="preserve"> en </w:t>
+      </w:r>
+      <w:proofErr w:type="spellStart"/>
+      <w:r>
+        <w:rPr>
+          <w:rFonts w:ascii="Times New Roman" w:hAnsi="Times New Roman" w:cs="Times New Roman"/>
+          <w:sz w:val="24"/>
+          <w:szCs w:val="24"/>
+          <w:lang w:val="fr-FR"/>
+        </w:rPr>
+        <w:t>ses</w:t>
       </w:r>
       <w:r>
         <w:rPr>
@@ -684,6 +1266,7 @@
         </w:rPr>
         <w:t>e</w:t>
       </w:r>
+      <w:proofErr w:type="spellEnd"/>
       <w:r>
         <w:rPr>
           <w:rFonts w:ascii="Times New Roman" w:hAnsi="Times New Roman" w:cs="Times New Roman"/>
@@ -701,9 +1284,20 @@
           <w:szCs w:val="24"/>
           <w:lang w:val="fr-FR"/>
         </w:rPr>
-        <w:t>le roi de Pollhain</w:t>
+        <w:t xml:space="preserve">le roi de </w:t>
+      </w:r>
+      <w:proofErr w:type="spellStart"/>
+      <w:r>
+        <w:rPr>
+          <w:rFonts w:ascii="Times New Roman" w:hAnsi="Times New Roman" w:cs="Times New Roman"/>
+          <w:sz w:val="24"/>
+          <w:szCs w:val="24"/>
+          <w:lang w:val="fr-FR"/>
+        </w:rPr>
+        <w:t>Pollhain</w:t>
       </w:r>
       <w:commentRangeEnd w:id="9"/>
+      <w:proofErr w:type="spellEnd"/>
       <w:r>
         <w:rPr>
           <w:rStyle w:val="Kommentarzeichen"/>
@@ -717,25 +1311,125 @@
           <w:szCs w:val="24"/>
           <w:lang w:val="fr-FR"/>
         </w:rPr>
-        <w:t>. Et davantage est encoires plus que besoing à cause que sommes tout pour vrai adver</w:t>
-      </w:r>
-      <w:r>
-        <w:rPr>
-          <w:rFonts w:ascii="Times New Roman" w:hAnsi="Times New Roman" w:cs="Times New Roman"/>
-          <w:sz w:val="24"/>
-          <w:szCs w:val="24"/>
-          <w:lang w:val="fr-FR"/>
-        </w:rPr>
-        <w:t>ti que son ambas</w:t>
-      </w:r>
-      <w:r>
-        <w:rPr>
-          <w:rFonts w:ascii="Times New Roman" w:hAnsi="Times New Roman" w:cs="Times New Roman"/>
-          <w:sz w:val="24"/>
-          <w:szCs w:val="24"/>
-          <w:lang w:val="fr-FR"/>
-        </w:rPr>
-        <w:t xml:space="preserve">sadeur, estant en </w:t>
+        <w:t xml:space="preserve">. Et davantage est </w:t>
+      </w:r>
+      <w:proofErr w:type="spellStart"/>
+      <w:r>
+        <w:rPr>
+          <w:rFonts w:ascii="Times New Roman" w:hAnsi="Times New Roman" w:cs="Times New Roman"/>
+          <w:sz w:val="24"/>
+          <w:szCs w:val="24"/>
+          <w:lang w:val="fr-FR"/>
+        </w:rPr>
+        <w:t>encoires</w:t>
+      </w:r>
+      <w:proofErr w:type="spellEnd"/>
+      <w:r>
+        <w:rPr>
+          <w:rFonts w:ascii="Times New Roman" w:hAnsi="Times New Roman" w:cs="Times New Roman"/>
+          <w:sz w:val="24"/>
+          <w:szCs w:val="24"/>
+          <w:lang w:val="fr-FR"/>
+        </w:rPr>
+        <w:t xml:space="preserve"> plus que </w:t>
+      </w:r>
+      <w:proofErr w:type="spellStart"/>
+      <w:r>
+        <w:rPr>
+          <w:rFonts w:ascii="Times New Roman" w:hAnsi="Times New Roman" w:cs="Times New Roman"/>
+          <w:sz w:val="24"/>
+          <w:szCs w:val="24"/>
+          <w:lang w:val="fr-FR"/>
+        </w:rPr>
+        <w:t>besoing</w:t>
+      </w:r>
+      <w:proofErr w:type="spellEnd"/>
+      <w:r>
+        <w:rPr>
+          <w:rFonts w:ascii="Times New Roman" w:hAnsi="Times New Roman" w:cs="Times New Roman"/>
+          <w:sz w:val="24"/>
+          <w:szCs w:val="24"/>
+          <w:lang w:val="fr-FR"/>
+        </w:rPr>
+        <w:t xml:space="preserve"> </w:t>
+      </w:r>
+      <w:proofErr w:type="gramStart"/>
+      <w:r>
+        <w:rPr>
+          <w:rFonts w:ascii="Times New Roman" w:hAnsi="Times New Roman" w:cs="Times New Roman"/>
+          <w:sz w:val="24"/>
+          <w:szCs w:val="24"/>
+          <w:lang w:val="fr-FR"/>
+        </w:rPr>
+        <w:t>à cause</w:t>
+      </w:r>
+      <w:proofErr w:type="gramEnd"/>
+      <w:r>
+        <w:rPr>
+          <w:rFonts w:ascii="Times New Roman" w:hAnsi="Times New Roman" w:cs="Times New Roman"/>
+          <w:sz w:val="24"/>
+          <w:szCs w:val="24"/>
+          <w:lang w:val="fr-FR"/>
+        </w:rPr>
+        <w:t xml:space="preserve"> que sommes tout pour vrai </w:t>
+      </w:r>
+      <w:proofErr w:type="spellStart"/>
+      <w:r>
+        <w:rPr>
+          <w:rFonts w:ascii="Times New Roman" w:hAnsi="Times New Roman" w:cs="Times New Roman"/>
+          <w:sz w:val="24"/>
+          <w:szCs w:val="24"/>
+          <w:lang w:val="fr-FR"/>
+        </w:rPr>
+        <w:t>adver</w:t>
+      </w:r>
+      <w:r>
+        <w:rPr>
+          <w:rFonts w:ascii="Times New Roman" w:hAnsi="Times New Roman" w:cs="Times New Roman"/>
+          <w:sz w:val="24"/>
+          <w:szCs w:val="24"/>
+          <w:lang w:val="fr-FR"/>
+        </w:rPr>
+        <w:t>ti</w:t>
+      </w:r>
+      <w:proofErr w:type="spellEnd"/>
+      <w:r>
+        <w:rPr>
+          <w:rFonts w:ascii="Times New Roman" w:hAnsi="Times New Roman" w:cs="Times New Roman"/>
+          <w:sz w:val="24"/>
+          <w:szCs w:val="24"/>
+          <w:lang w:val="fr-FR"/>
+        </w:rPr>
+        <w:t xml:space="preserve"> que son ambas</w:t>
+      </w:r>
+      <w:r>
+        <w:rPr>
+          <w:rFonts w:ascii="Times New Roman" w:hAnsi="Times New Roman" w:cs="Times New Roman"/>
+          <w:sz w:val="24"/>
+          <w:szCs w:val="24"/>
+          <w:lang w:val="fr-FR"/>
+        </w:rPr>
+        <w:t xml:space="preserve">sadeur, </w:t>
+      </w:r>
+      <w:proofErr w:type="spellStart"/>
+      <w:r>
+        <w:rPr>
+          <w:rFonts w:ascii="Times New Roman" w:hAnsi="Times New Roman" w:cs="Times New Roman"/>
+          <w:sz w:val="24"/>
+          <w:szCs w:val="24"/>
+          <w:lang w:val="fr-FR"/>
+        </w:rPr>
+        <w:t>estant</w:t>
+      </w:r>
+      <w:proofErr w:type="spellEnd"/>
+      <w:r>
+        <w:rPr>
+          <w:rFonts w:ascii="Times New Roman" w:hAnsi="Times New Roman" w:cs="Times New Roman"/>
+          <w:sz w:val="24"/>
+          <w:szCs w:val="24"/>
+          <w:lang w:val="fr-FR"/>
+        </w:rPr>
+        <w:t xml:space="preserve"> en </w:t>
       </w:r>
       <w:commentRangeStart w:id="10"/>
       <w:r>
@@ -761,7 +1455,27 @@
           <w:szCs w:val="24"/>
           <w:lang w:val="fr-FR"/>
         </w:rPr>
-        <w:t xml:space="preserve">, communique illec de traicter </w:t>
+        <w:t xml:space="preserve">, communique illec de </w:t>
+      </w:r>
+      <w:proofErr w:type="spellStart"/>
+      <w:r>
+        <w:rPr>
+          <w:rFonts w:ascii="Times New Roman" w:hAnsi="Times New Roman" w:cs="Times New Roman"/>
+          <w:sz w:val="24"/>
+          <w:szCs w:val="24"/>
+          <w:lang w:val="fr-FR"/>
+        </w:rPr>
+        <w:t>traicter</w:t>
+      </w:r>
+      <w:proofErr w:type="spellEnd"/>
+      <w:r>
+        <w:rPr>
+          <w:rFonts w:ascii="Times New Roman" w:hAnsi="Times New Roman" w:cs="Times New Roman"/>
+          <w:sz w:val="24"/>
+          <w:szCs w:val="24"/>
+          <w:lang w:val="fr-FR"/>
+        </w:rPr>
+        <w:t xml:space="preserve"> </w:t>
       </w:r>
       <w:commentRangeStart w:id="11"/>
       <w:r>
@@ -787,7 +1501,199 @@
           <w:szCs w:val="24"/>
           <w:lang w:val="fr-FR"/>
         </w:rPr>
-        <w:t xml:space="preserve"> du filz dud. roi de Pollhain avec une des filles de France et que les deux princes moyennant cest acord donneront à leursd. enffans le droit qu’ilz pr</w:t>
+        <w:t xml:space="preserve"> du </w:t>
+      </w:r>
+      <w:proofErr w:type="spellStart"/>
+      <w:r>
+        <w:rPr>
+          <w:rFonts w:ascii="Times New Roman" w:hAnsi="Times New Roman" w:cs="Times New Roman"/>
+          <w:sz w:val="24"/>
+          <w:szCs w:val="24"/>
+          <w:lang w:val="fr-FR"/>
+        </w:rPr>
+        <w:t>filz</w:t>
+      </w:r>
+      <w:proofErr w:type="spellEnd"/>
+      <w:r>
+        <w:rPr>
+          <w:rFonts w:ascii="Times New Roman" w:hAnsi="Times New Roman" w:cs="Times New Roman"/>
+          <w:sz w:val="24"/>
+          <w:szCs w:val="24"/>
+          <w:lang w:val="fr-FR"/>
+        </w:rPr>
+        <w:t xml:space="preserve"> </w:t>
+      </w:r>
+      <w:proofErr w:type="spellStart"/>
+      <w:r>
+        <w:rPr>
+          <w:rFonts w:ascii="Times New Roman" w:hAnsi="Times New Roman" w:cs="Times New Roman"/>
+          <w:sz w:val="24"/>
+          <w:szCs w:val="24"/>
+          <w:lang w:val="fr-FR"/>
+        </w:rPr>
+        <w:t>dud</w:t>
+      </w:r>
+      <w:proofErr w:type="spellEnd"/>
+      <w:r>
+        <w:rPr>
+          <w:rFonts w:ascii="Times New Roman" w:hAnsi="Times New Roman" w:cs="Times New Roman"/>
+          <w:sz w:val="24"/>
+          <w:szCs w:val="24"/>
+          <w:lang w:val="fr-FR"/>
+        </w:rPr>
+        <w:t xml:space="preserve">. </w:t>
+      </w:r>
+      <w:proofErr w:type="gramStart"/>
+      <w:r>
+        <w:rPr>
+          <w:rFonts w:ascii="Times New Roman" w:hAnsi="Times New Roman" w:cs="Times New Roman"/>
+          <w:sz w:val="24"/>
+          <w:szCs w:val="24"/>
+          <w:lang w:val="fr-FR"/>
+        </w:rPr>
+        <w:t>roi</w:t>
+      </w:r>
+      <w:proofErr w:type="gramEnd"/>
+      <w:r>
+        <w:rPr>
+          <w:rFonts w:ascii="Times New Roman" w:hAnsi="Times New Roman" w:cs="Times New Roman"/>
+          <w:sz w:val="24"/>
+          <w:szCs w:val="24"/>
+          <w:lang w:val="fr-FR"/>
+        </w:rPr>
+        <w:t xml:space="preserve"> de </w:t>
+      </w:r>
+      <w:proofErr w:type="spellStart"/>
+      <w:r>
+        <w:rPr>
+          <w:rFonts w:ascii="Times New Roman" w:hAnsi="Times New Roman" w:cs="Times New Roman"/>
+          <w:sz w:val="24"/>
+          <w:szCs w:val="24"/>
+          <w:lang w:val="fr-FR"/>
+        </w:rPr>
+        <w:t>Pollhain</w:t>
+      </w:r>
+      <w:proofErr w:type="spellEnd"/>
+      <w:r>
+        <w:rPr>
+          <w:rFonts w:ascii="Times New Roman" w:hAnsi="Times New Roman" w:cs="Times New Roman"/>
+          <w:sz w:val="24"/>
+          <w:szCs w:val="24"/>
+          <w:lang w:val="fr-FR"/>
+        </w:rPr>
+        <w:t xml:space="preserve"> avec une des filles de France et que les deux princes moyennant </w:t>
+      </w:r>
+      <w:proofErr w:type="spellStart"/>
+      <w:r>
+        <w:rPr>
+          <w:rFonts w:ascii="Times New Roman" w:hAnsi="Times New Roman" w:cs="Times New Roman"/>
+          <w:sz w:val="24"/>
+          <w:szCs w:val="24"/>
+          <w:lang w:val="fr-FR"/>
+        </w:rPr>
+        <w:t>cest</w:t>
+      </w:r>
+      <w:proofErr w:type="spellEnd"/>
+      <w:r>
+        <w:rPr>
+          <w:rFonts w:ascii="Times New Roman" w:hAnsi="Times New Roman" w:cs="Times New Roman"/>
+          <w:sz w:val="24"/>
+          <w:szCs w:val="24"/>
+          <w:lang w:val="fr-FR"/>
+        </w:rPr>
+        <w:t xml:space="preserve"> </w:t>
+      </w:r>
+      <w:proofErr w:type="spellStart"/>
+      <w:r>
+        <w:rPr>
+          <w:rFonts w:ascii="Times New Roman" w:hAnsi="Times New Roman" w:cs="Times New Roman"/>
+          <w:sz w:val="24"/>
+          <w:szCs w:val="24"/>
+          <w:lang w:val="fr-FR"/>
+        </w:rPr>
+        <w:t>acord</w:t>
+      </w:r>
+      <w:proofErr w:type="spellEnd"/>
+      <w:r>
+        <w:rPr>
+          <w:rFonts w:ascii="Times New Roman" w:hAnsi="Times New Roman" w:cs="Times New Roman"/>
+          <w:sz w:val="24"/>
+          <w:szCs w:val="24"/>
+          <w:lang w:val="fr-FR"/>
+        </w:rPr>
+        <w:t xml:space="preserve"> donneront à </w:t>
+      </w:r>
+      <w:proofErr w:type="spellStart"/>
+      <w:r>
+        <w:rPr>
+          <w:rFonts w:ascii="Times New Roman" w:hAnsi="Times New Roman" w:cs="Times New Roman"/>
+          <w:sz w:val="24"/>
+          <w:szCs w:val="24"/>
+          <w:lang w:val="fr-FR"/>
+        </w:rPr>
+        <w:t>leursd</w:t>
+      </w:r>
+      <w:proofErr w:type="spellEnd"/>
+      <w:r>
+        <w:rPr>
+          <w:rFonts w:ascii="Times New Roman" w:hAnsi="Times New Roman" w:cs="Times New Roman"/>
+          <w:sz w:val="24"/>
+          <w:szCs w:val="24"/>
+          <w:lang w:val="fr-FR"/>
+        </w:rPr>
+        <w:t xml:space="preserve">. </w:t>
+      </w:r>
+      <w:proofErr w:type="spellStart"/>
+      <w:proofErr w:type="gramStart"/>
+      <w:r>
+        <w:rPr>
+          <w:rFonts w:ascii="Times New Roman" w:hAnsi="Times New Roman" w:cs="Times New Roman"/>
+          <w:sz w:val="24"/>
+          <w:szCs w:val="24"/>
+          <w:lang w:val="fr-FR"/>
+        </w:rPr>
+        <w:t>enffans</w:t>
+      </w:r>
+      <w:proofErr w:type="spellEnd"/>
+      <w:proofErr w:type="gramEnd"/>
+      <w:r>
+        <w:rPr>
+          <w:rFonts w:ascii="Times New Roman" w:hAnsi="Times New Roman" w:cs="Times New Roman"/>
+          <w:sz w:val="24"/>
+          <w:szCs w:val="24"/>
+          <w:lang w:val="fr-FR"/>
+        </w:rPr>
+        <w:t xml:space="preserve"> le droit qu’</w:t>
+      </w:r>
+      <w:proofErr w:type="spellStart"/>
+      <w:r>
+        <w:rPr>
+          <w:rFonts w:ascii="Times New Roman" w:hAnsi="Times New Roman" w:cs="Times New Roman"/>
+          <w:sz w:val="24"/>
+          <w:szCs w:val="24"/>
+          <w:lang w:val="fr-FR"/>
+        </w:rPr>
+        <w:t>ilz</w:t>
+      </w:r>
+      <w:proofErr w:type="spellEnd"/>
+      <w:r>
+        <w:rPr>
+          <w:rFonts w:ascii="Times New Roman" w:hAnsi="Times New Roman" w:cs="Times New Roman"/>
+          <w:sz w:val="24"/>
+          <w:szCs w:val="24"/>
+          <w:lang w:val="fr-FR"/>
+        </w:rPr>
+        <w:t xml:space="preserve"> </w:t>
+      </w:r>
+      <w:proofErr w:type="spellStart"/>
+      <w:r>
+        <w:rPr>
+          <w:rFonts w:ascii="Times New Roman" w:hAnsi="Times New Roman" w:cs="Times New Roman"/>
+          <w:sz w:val="24"/>
+          <w:szCs w:val="24"/>
+          <w:lang w:val="fr-FR"/>
+        </w:rPr>
+        <w:t>pr</w:t>
       </w:r>
       <w:r>
         <w:rPr>
@@ -805,7 +1711,17 @@
           <w:szCs w:val="24"/>
           <w:lang w:val="fr-FR"/>
         </w:rPr>
-        <w:t xml:space="preserve">tendent en la </w:t>
+        <w:t>tendent</w:t>
+      </w:r>
+      <w:proofErr w:type="spellEnd"/>
+      <w:r>
+        <w:rPr>
+          <w:rFonts w:ascii="Times New Roman" w:hAnsi="Times New Roman" w:cs="Times New Roman"/>
+          <w:sz w:val="24"/>
+          <w:szCs w:val="24"/>
+          <w:lang w:val="fr-FR"/>
+        </w:rPr>
+        <w:t xml:space="preserve"> en la </w:t>
       </w:r>
       <w:commentRangeStart w:id="12"/>
       <w:r>
@@ -831,7 +1747,17 @@
           <w:szCs w:val="24"/>
           <w:lang w:val="fr-FR"/>
         </w:rPr>
-        <w:t>. Je me donne</w:t>
+        <w:t xml:space="preserve">. Je me </w:t>
+      </w:r>
+      <w:proofErr w:type="spellStart"/>
+      <w:r>
+        <w:rPr>
+          <w:rFonts w:ascii="Times New Roman" w:hAnsi="Times New Roman" w:cs="Times New Roman"/>
+          <w:sz w:val="24"/>
+          <w:szCs w:val="24"/>
+          <w:lang w:val="fr-FR"/>
+        </w:rPr>
+        <w:t>donne</w:t>
       </w:r>
       <w:r>
         <w:rPr>
@@ -843,14 +1769,125 @@
         </w:rPr>
         <w:t>f</w:t>
       </w:r>
-      <w:r>
-        <w:rPr>
-          <w:rFonts w:ascii="Times New Roman" w:hAnsi="Times New Roman" w:cs="Times New Roman"/>
-          <w:sz w:val="24"/>
-          <w:szCs w:val="24"/>
-          <w:lang w:val="fr-FR"/>
-        </w:rPr>
-        <w:t>) grand merveille que led. roi de Pollhain entende à telle pratique qu’est directement contre nous et nostre alliance</w:t>
+      <w:proofErr w:type="spellEnd"/>
+      <w:r>
+        <w:rPr>
+          <w:rFonts w:ascii="Times New Roman" w:hAnsi="Times New Roman" w:cs="Times New Roman"/>
+          <w:sz w:val="24"/>
+          <w:szCs w:val="24"/>
+          <w:lang w:val="fr-FR"/>
+        </w:rPr>
+        <w:t xml:space="preserve">) </w:t>
+      </w:r>
+      <w:proofErr w:type="gramStart"/>
+      <w:r>
+        <w:rPr>
+          <w:rFonts w:ascii="Times New Roman" w:hAnsi="Times New Roman" w:cs="Times New Roman"/>
+          <w:sz w:val="24"/>
+          <w:szCs w:val="24"/>
+          <w:lang w:val="fr-FR"/>
+        </w:rPr>
+        <w:t>grand merveille</w:t>
+      </w:r>
+      <w:proofErr w:type="gramEnd"/>
+      <w:r>
+        <w:rPr>
+          <w:rFonts w:ascii="Times New Roman" w:hAnsi="Times New Roman" w:cs="Times New Roman"/>
+          <w:sz w:val="24"/>
+          <w:szCs w:val="24"/>
+          <w:lang w:val="fr-FR"/>
+        </w:rPr>
+        <w:t xml:space="preserve"> que </w:t>
+      </w:r>
+      <w:proofErr w:type="spellStart"/>
+      <w:r>
+        <w:rPr>
+          <w:rFonts w:ascii="Times New Roman" w:hAnsi="Times New Roman" w:cs="Times New Roman"/>
+          <w:sz w:val="24"/>
+          <w:szCs w:val="24"/>
+          <w:lang w:val="fr-FR"/>
+        </w:rPr>
+        <w:t>led</w:t>
+      </w:r>
+      <w:proofErr w:type="spellEnd"/>
+      <w:r>
+        <w:rPr>
+          <w:rFonts w:ascii="Times New Roman" w:hAnsi="Times New Roman" w:cs="Times New Roman"/>
+          <w:sz w:val="24"/>
+          <w:szCs w:val="24"/>
+          <w:lang w:val="fr-FR"/>
+        </w:rPr>
+        <w:t xml:space="preserve">. </w:t>
+      </w:r>
+      <w:proofErr w:type="gramStart"/>
+      <w:r>
+        <w:rPr>
+          <w:rFonts w:ascii="Times New Roman" w:hAnsi="Times New Roman" w:cs="Times New Roman"/>
+          <w:sz w:val="24"/>
+          <w:szCs w:val="24"/>
+          <w:lang w:val="fr-FR"/>
+        </w:rPr>
+        <w:t>roi</w:t>
+      </w:r>
+      <w:proofErr w:type="gramEnd"/>
+      <w:r>
+        <w:rPr>
+          <w:rFonts w:ascii="Times New Roman" w:hAnsi="Times New Roman" w:cs="Times New Roman"/>
+          <w:sz w:val="24"/>
+          <w:szCs w:val="24"/>
+          <w:lang w:val="fr-FR"/>
+        </w:rPr>
+        <w:t xml:space="preserve"> de </w:t>
+      </w:r>
+      <w:proofErr w:type="spellStart"/>
+      <w:r>
+        <w:rPr>
+          <w:rFonts w:ascii="Times New Roman" w:hAnsi="Times New Roman" w:cs="Times New Roman"/>
+          <w:sz w:val="24"/>
+          <w:szCs w:val="24"/>
+          <w:lang w:val="fr-FR"/>
+        </w:rPr>
+        <w:t>Pollhain</w:t>
+      </w:r>
+      <w:proofErr w:type="spellEnd"/>
+      <w:r>
+        <w:rPr>
+          <w:rFonts w:ascii="Times New Roman" w:hAnsi="Times New Roman" w:cs="Times New Roman"/>
+          <w:sz w:val="24"/>
+          <w:szCs w:val="24"/>
+          <w:lang w:val="fr-FR"/>
+        </w:rPr>
+        <w:t xml:space="preserve"> entende à telle pratique qu’est directement contre nous et </w:t>
+      </w:r>
+      <w:proofErr w:type="spellStart"/>
+      <w:r>
+        <w:rPr>
+          <w:rFonts w:ascii="Times New Roman" w:hAnsi="Times New Roman" w:cs="Times New Roman"/>
+          <w:sz w:val="24"/>
+          <w:szCs w:val="24"/>
+          <w:lang w:val="fr-FR"/>
+        </w:rPr>
+        <w:t>nostre</w:t>
+      </w:r>
+      <w:proofErr w:type="spellEnd"/>
+      <w:r>
+        <w:rPr>
+          <w:rFonts w:ascii="Times New Roman" w:hAnsi="Times New Roman" w:cs="Times New Roman"/>
+          <w:sz w:val="24"/>
+          <w:szCs w:val="24"/>
+          <w:lang w:val="fr-FR"/>
+        </w:rPr>
+        <w:t xml:space="preserve"> </w:t>
+      </w:r>
+      <w:proofErr w:type="spellStart"/>
+      <w:r>
+        <w:rPr>
+          <w:rFonts w:ascii="Times New Roman" w:hAnsi="Times New Roman" w:cs="Times New Roman"/>
+          <w:sz w:val="24"/>
+          <w:szCs w:val="24"/>
+          <w:lang w:val="fr-FR"/>
+        </w:rPr>
+        <w:t>alliance</w:t>
       </w:r>
       <w:r>
         <w:rPr>
@@ -871,14 +1908,45 @@
         </w:rPr>
         <w:t>g</w:t>
       </w:r>
-      <w:r>
-        <w:rPr>
-          <w:rFonts w:ascii="Times New Roman" w:hAnsi="Times New Roman" w:cs="Times New Roman"/>
-          <w:sz w:val="24"/>
-          <w:szCs w:val="24"/>
-          <w:lang w:val="fr-FR"/>
-        </w:rPr>
-        <w:t>) parquoi je mande</w:t>
+      <w:proofErr w:type="spellEnd"/>
+      <w:r>
+        <w:rPr>
+          <w:rFonts w:ascii="Times New Roman" w:hAnsi="Times New Roman" w:cs="Times New Roman"/>
+          <w:sz w:val="24"/>
+          <w:szCs w:val="24"/>
+          <w:lang w:val="fr-FR"/>
+        </w:rPr>
+        <w:t xml:space="preserve">) </w:t>
+      </w:r>
+      <w:proofErr w:type="spellStart"/>
+      <w:r>
+        <w:rPr>
+          <w:rFonts w:ascii="Times New Roman" w:hAnsi="Times New Roman" w:cs="Times New Roman"/>
+          <w:sz w:val="24"/>
+          <w:szCs w:val="24"/>
+          <w:lang w:val="fr-FR"/>
+        </w:rPr>
+        <w:t>parquoi</w:t>
+      </w:r>
+      <w:proofErr w:type="spellEnd"/>
+      <w:r>
+        <w:rPr>
+          <w:rFonts w:ascii="Times New Roman" w:hAnsi="Times New Roman" w:cs="Times New Roman"/>
+          <w:sz w:val="24"/>
+          <w:szCs w:val="24"/>
+          <w:lang w:val="fr-FR"/>
+        </w:rPr>
+        <w:t xml:space="preserve"> je </w:t>
+      </w:r>
+      <w:proofErr w:type="spellStart"/>
+      <w:r>
+        <w:rPr>
+          <w:rFonts w:ascii="Times New Roman" w:hAnsi="Times New Roman" w:cs="Times New Roman"/>
+          <w:sz w:val="24"/>
+          <w:szCs w:val="24"/>
+          <w:lang w:val="fr-FR"/>
+        </w:rPr>
+        <w:t>mande</w:t>
       </w:r>
       <w:r>
         <w:rPr>
@@ -890,14 +1958,127 @@
         </w:rPr>
         <w:t>h</w:t>
       </w:r>
-      <w:r>
-        <w:rPr>
-          <w:rFonts w:ascii="Times New Roman" w:hAnsi="Times New Roman" w:cs="Times New Roman"/>
-          <w:sz w:val="24"/>
-          <w:szCs w:val="24"/>
-          <w:lang w:val="fr-FR"/>
-        </w:rPr>
-        <w:t>) en credence aud. visconte que au plustot que les aultres plus n</w:t>
+      <w:proofErr w:type="spellEnd"/>
+      <w:r>
+        <w:rPr>
+          <w:rFonts w:ascii="Times New Roman" w:hAnsi="Times New Roman" w:cs="Times New Roman"/>
+          <w:sz w:val="24"/>
+          <w:szCs w:val="24"/>
+          <w:lang w:val="fr-FR"/>
+        </w:rPr>
+        <w:t xml:space="preserve">) en </w:t>
+      </w:r>
+      <w:proofErr w:type="spellStart"/>
+      <w:r>
+        <w:rPr>
+          <w:rFonts w:ascii="Times New Roman" w:hAnsi="Times New Roman" w:cs="Times New Roman"/>
+          <w:sz w:val="24"/>
+          <w:szCs w:val="24"/>
+          <w:lang w:val="fr-FR"/>
+        </w:rPr>
+        <w:t>credence</w:t>
+      </w:r>
+      <w:proofErr w:type="spellEnd"/>
+      <w:r>
+        <w:rPr>
+          <w:rFonts w:ascii="Times New Roman" w:hAnsi="Times New Roman" w:cs="Times New Roman"/>
+          <w:sz w:val="24"/>
+          <w:szCs w:val="24"/>
+          <w:lang w:val="fr-FR"/>
+        </w:rPr>
+        <w:t xml:space="preserve"> </w:t>
+      </w:r>
+      <w:proofErr w:type="spellStart"/>
+      <w:r>
+        <w:rPr>
+          <w:rFonts w:ascii="Times New Roman" w:hAnsi="Times New Roman" w:cs="Times New Roman"/>
+          <w:sz w:val="24"/>
+          <w:szCs w:val="24"/>
+          <w:lang w:val="fr-FR"/>
+        </w:rPr>
+        <w:t>aud</w:t>
+      </w:r>
+      <w:proofErr w:type="spellEnd"/>
+      <w:r>
+        <w:rPr>
+          <w:rFonts w:ascii="Times New Roman" w:hAnsi="Times New Roman" w:cs="Times New Roman"/>
+          <w:sz w:val="24"/>
+          <w:szCs w:val="24"/>
+          <w:lang w:val="fr-FR"/>
+        </w:rPr>
+        <w:t xml:space="preserve">. </w:t>
+      </w:r>
+      <w:proofErr w:type="spellStart"/>
+      <w:proofErr w:type="gramStart"/>
+      <w:r>
+        <w:rPr>
+          <w:rFonts w:ascii="Times New Roman" w:hAnsi="Times New Roman" w:cs="Times New Roman"/>
+          <w:sz w:val="24"/>
+          <w:szCs w:val="24"/>
+          <w:lang w:val="fr-FR"/>
+        </w:rPr>
+        <w:t>visconte</w:t>
+      </w:r>
+      <w:proofErr w:type="spellEnd"/>
+      <w:proofErr w:type="gramEnd"/>
+      <w:r>
+        <w:rPr>
+          <w:rFonts w:ascii="Times New Roman" w:hAnsi="Times New Roman" w:cs="Times New Roman"/>
+          <w:sz w:val="24"/>
+          <w:szCs w:val="24"/>
+          <w:lang w:val="fr-FR"/>
+        </w:rPr>
+        <w:t xml:space="preserve"> que au </w:t>
+      </w:r>
+      <w:proofErr w:type="spellStart"/>
+      <w:r>
+        <w:rPr>
+          <w:rFonts w:ascii="Times New Roman" w:hAnsi="Times New Roman" w:cs="Times New Roman"/>
+          <w:sz w:val="24"/>
+          <w:szCs w:val="24"/>
+          <w:lang w:val="fr-FR"/>
+        </w:rPr>
+        <w:t>plustot</w:t>
+      </w:r>
+      <w:proofErr w:type="spellEnd"/>
+      <w:r>
+        <w:rPr>
+          <w:rFonts w:ascii="Times New Roman" w:hAnsi="Times New Roman" w:cs="Times New Roman"/>
+          <w:sz w:val="24"/>
+          <w:szCs w:val="24"/>
+          <w:lang w:val="fr-FR"/>
+        </w:rPr>
+        <w:t xml:space="preserve"> que les </w:t>
+      </w:r>
+      <w:proofErr w:type="spellStart"/>
+      <w:r>
+        <w:rPr>
+          <w:rFonts w:ascii="Times New Roman" w:hAnsi="Times New Roman" w:cs="Times New Roman"/>
+          <w:sz w:val="24"/>
+          <w:szCs w:val="24"/>
+          <w:lang w:val="fr-FR"/>
+        </w:rPr>
+        <w:t>aultres</w:t>
+      </w:r>
+      <w:proofErr w:type="spellEnd"/>
+      <w:r>
+        <w:rPr>
+          <w:rFonts w:ascii="Times New Roman" w:hAnsi="Times New Roman" w:cs="Times New Roman"/>
+          <w:sz w:val="24"/>
+          <w:szCs w:val="24"/>
+          <w:lang w:val="fr-FR"/>
+        </w:rPr>
+        <w:t xml:space="preserve"> plus </w:t>
+      </w:r>
+      <w:proofErr w:type="spellStart"/>
+      <w:r>
+        <w:rPr>
+          <w:rFonts w:ascii="Times New Roman" w:hAnsi="Times New Roman" w:cs="Times New Roman"/>
+          <w:sz w:val="24"/>
+          <w:szCs w:val="24"/>
+          <w:lang w:val="fr-FR"/>
+        </w:rPr>
+        <w:t>n</w:t>
       </w:r>
       <w:r>
         <w:rPr>
@@ -915,7 +2096,27 @@
           <w:szCs w:val="24"/>
           <w:lang w:val="fr-FR"/>
         </w:rPr>
-        <w:t>cessaires affaires de sa</w:t>
+        <w:t>cessaires</w:t>
+      </w:r>
+      <w:proofErr w:type="spellEnd"/>
+      <w:r>
+        <w:rPr>
+          <w:rFonts w:ascii="Times New Roman" w:hAnsi="Times New Roman" w:cs="Times New Roman"/>
+          <w:sz w:val="24"/>
+          <w:szCs w:val="24"/>
+          <w:lang w:val="fr-FR"/>
+        </w:rPr>
+        <w:t xml:space="preserve"> affaires de </w:t>
+      </w:r>
+      <w:proofErr w:type="spellStart"/>
+      <w:r>
+        <w:rPr>
+          <w:rFonts w:ascii="Times New Roman" w:hAnsi="Times New Roman" w:cs="Times New Roman"/>
+          <w:sz w:val="24"/>
+          <w:szCs w:val="24"/>
+          <w:lang w:val="fr-FR"/>
+        </w:rPr>
+        <w:t>sa</w:t>
       </w:r>
       <w:r>
         <w:rPr>
@@ -927,14 +2128,25 @@
         </w:rPr>
         <w:t>i</w:t>
       </w:r>
-      <w:r>
-        <w:rPr>
-          <w:rFonts w:ascii="Times New Roman" w:hAnsi="Times New Roman" w:cs="Times New Roman"/>
-          <w:sz w:val="24"/>
-          <w:szCs w:val="24"/>
-          <w:lang w:val="fr-FR"/>
-        </w:rPr>
-        <w:t>) charge la pourront porter, il se trouve</w:t>
+      <w:proofErr w:type="spellEnd"/>
+      <w:r>
+        <w:rPr>
+          <w:rFonts w:ascii="Times New Roman" w:hAnsi="Times New Roman" w:cs="Times New Roman"/>
+          <w:sz w:val="24"/>
+          <w:szCs w:val="24"/>
+          <w:lang w:val="fr-FR"/>
+        </w:rPr>
+        <w:t xml:space="preserve">) charge la pourront porter, il se </w:t>
+      </w:r>
+      <w:proofErr w:type="spellStart"/>
+      <w:r>
+        <w:rPr>
+          <w:rFonts w:ascii="Times New Roman" w:hAnsi="Times New Roman" w:cs="Times New Roman"/>
+          <w:sz w:val="24"/>
+          <w:szCs w:val="24"/>
+          <w:lang w:val="fr-FR"/>
+        </w:rPr>
+        <w:t>trouve</w:t>
       </w:r>
       <w:r>
         <w:rPr>
@@ -946,6 +2158,7 @@
         </w:rPr>
         <w:t>j</w:t>
       </w:r>
+      <w:proofErr w:type="spellEnd"/>
       <w:r>
         <w:rPr>
           <w:rFonts w:ascii="Times New Roman" w:hAnsi="Times New Roman" w:cs="Times New Roman"/>
@@ -962,7 +2175,97 @@
           <w:szCs w:val="24"/>
           <w:lang w:val="fr-FR"/>
         </w:rPr>
-        <w:t>vers led. roi de Pollhain et par bonnes remonstrances et persuasions qu’il fera tienne main</w:t>
+        <w:t xml:space="preserve">vers </w:t>
+      </w:r>
+      <w:proofErr w:type="spellStart"/>
+      <w:r>
+        <w:rPr>
+          <w:rFonts w:ascii="Times New Roman" w:hAnsi="Times New Roman" w:cs="Times New Roman"/>
+          <w:sz w:val="24"/>
+          <w:szCs w:val="24"/>
+          <w:lang w:val="fr-FR"/>
+        </w:rPr>
+        <w:t>led</w:t>
+      </w:r>
+      <w:proofErr w:type="spellEnd"/>
+      <w:r>
+        <w:rPr>
+          <w:rFonts w:ascii="Times New Roman" w:hAnsi="Times New Roman" w:cs="Times New Roman"/>
+          <w:sz w:val="24"/>
+          <w:szCs w:val="24"/>
+          <w:lang w:val="fr-FR"/>
+        </w:rPr>
+        <w:t xml:space="preserve">. </w:t>
+      </w:r>
+      <w:proofErr w:type="gramStart"/>
+      <w:r>
+        <w:rPr>
+          <w:rFonts w:ascii="Times New Roman" w:hAnsi="Times New Roman" w:cs="Times New Roman"/>
+          <w:sz w:val="24"/>
+          <w:szCs w:val="24"/>
+          <w:lang w:val="fr-FR"/>
+        </w:rPr>
+        <w:t>roi</w:t>
+      </w:r>
+      <w:proofErr w:type="gramEnd"/>
+      <w:r>
+        <w:rPr>
+          <w:rFonts w:ascii="Times New Roman" w:hAnsi="Times New Roman" w:cs="Times New Roman"/>
+          <w:sz w:val="24"/>
+          <w:szCs w:val="24"/>
+          <w:lang w:val="fr-FR"/>
+        </w:rPr>
+        <w:t xml:space="preserve"> de </w:t>
+      </w:r>
+      <w:proofErr w:type="spellStart"/>
+      <w:r>
+        <w:rPr>
+          <w:rFonts w:ascii="Times New Roman" w:hAnsi="Times New Roman" w:cs="Times New Roman"/>
+          <w:sz w:val="24"/>
+          <w:szCs w:val="24"/>
+          <w:lang w:val="fr-FR"/>
+        </w:rPr>
+        <w:t>Pollhain</w:t>
+      </w:r>
+      <w:proofErr w:type="spellEnd"/>
+      <w:r>
+        <w:rPr>
+          <w:rFonts w:ascii="Times New Roman" w:hAnsi="Times New Roman" w:cs="Times New Roman"/>
+          <w:sz w:val="24"/>
+          <w:szCs w:val="24"/>
+          <w:lang w:val="fr-FR"/>
+        </w:rPr>
+        <w:t xml:space="preserve"> et par bonnes </w:t>
+      </w:r>
+      <w:proofErr w:type="spellStart"/>
+      <w:r>
+        <w:rPr>
+          <w:rFonts w:ascii="Times New Roman" w:hAnsi="Times New Roman" w:cs="Times New Roman"/>
+          <w:sz w:val="24"/>
+          <w:szCs w:val="24"/>
+          <w:lang w:val="fr-FR"/>
+        </w:rPr>
+        <w:t>remonstrances</w:t>
+      </w:r>
+      <w:proofErr w:type="spellEnd"/>
+      <w:r>
+        <w:rPr>
+          <w:rFonts w:ascii="Times New Roman" w:hAnsi="Times New Roman" w:cs="Times New Roman"/>
+          <w:sz w:val="24"/>
+          <w:szCs w:val="24"/>
+          <w:lang w:val="fr-FR"/>
+        </w:rPr>
+        <w:t xml:space="preserve"> et persuasions qu’il fera tienne </w:t>
+      </w:r>
+      <w:proofErr w:type="spellStart"/>
+      <w:r>
+        <w:rPr>
+          <w:rFonts w:ascii="Times New Roman" w:hAnsi="Times New Roman" w:cs="Times New Roman"/>
+          <w:sz w:val="24"/>
+          <w:szCs w:val="24"/>
+          <w:lang w:val="fr-FR"/>
+        </w:rPr>
+        <w:t>main</w:t>
       </w:r>
       <w:r>
         <w:rPr>
@@ -974,32 +2277,143 @@
         </w:rPr>
         <w:t>k</w:t>
       </w:r>
-      <w:r>
-        <w:rPr>
-          <w:rFonts w:ascii="Times New Roman" w:hAnsi="Times New Roman" w:cs="Times New Roman"/>
-          <w:sz w:val="24"/>
-          <w:szCs w:val="24"/>
-          <w:lang w:val="fr-FR"/>
-        </w:rPr>
-        <w:t>) qu’il se vuelle deporter de tenir aulcune pratique n’y prendre alliance avec</w:t>
-      </w:r>
-      <w:r>
-        <w:rPr>
-          <w:rFonts w:ascii="Times New Roman" w:hAnsi="Times New Roman" w:cs="Times New Roman"/>
-          <w:sz w:val="24"/>
-          <w:szCs w:val="24"/>
-          <w:lang w:val="fr-FR"/>
-        </w:rPr>
-        <w:t xml:space="preserve"> nostre ennemi et qu’il nous ad</w:t>
-      </w:r>
-      <w:r>
-        <w:rPr>
-          <w:rFonts w:ascii="Times New Roman" w:hAnsi="Times New Roman" w:cs="Times New Roman"/>
-          <w:sz w:val="24"/>
-          <w:szCs w:val="24"/>
-          <w:lang w:val="fr-FR"/>
-        </w:rPr>
-        <w:t>vertisse de son</w:t>
+      <w:proofErr w:type="spellEnd"/>
+      <w:r>
+        <w:rPr>
+          <w:rFonts w:ascii="Times New Roman" w:hAnsi="Times New Roman" w:cs="Times New Roman"/>
+          <w:sz w:val="24"/>
+          <w:szCs w:val="24"/>
+          <w:lang w:val="fr-FR"/>
+        </w:rPr>
+        <w:t xml:space="preserve">) qu’il se </w:t>
+      </w:r>
+      <w:proofErr w:type="spellStart"/>
+      <w:r>
+        <w:rPr>
+          <w:rFonts w:ascii="Times New Roman" w:hAnsi="Times New Roman" w:cs="Times New Roman"/>
+          <w:sz w:val="24"/>
+          <w:szCs w:val="24"/>
+          <w:lang w:val="fr-FR"/>
+        </w:rPr>
+        <w:t>vuelle</w:t>
+      </w:r>
+      <w:proofErr w:type="spellEnd"/>
+      <w:r>
+        <w:rPr>
+          <w:rFonts w:ascii="Times New Roman" w:hAnsi="Times New Roman" w:cs="Times New Roman"/>
+          <w:sz w:val="24"/>
+          <w:szCs w:val="24"/>
+          <w:lang w:val="fr-FR"/>
+        </w:rPr>
+        <w:t xml:space="preserve"> </w:t>
+      </w:r>
+      <w:proofErr w:type="spellStart"/>
+      <w:r>
+        <w:rPr>
+          <w:rFonts w:ascii="Times New Roman" w:hAnsi="Times New Roman" w:cs="Times New Roman"/>
+          <w:sz w:val="24"/>
+          <w:szCs w:val="24"/>
+          <w:lang w:val="fr-FR"/>
+        </w:rPr>
+        <w:t>deporter</w:t>
+      </w:r>
+      <w:proofErr w:type="spellEnd"/>
+      <w:r>
+        <w:rPr>
+          <w:rFonts w:ascii="Times New Roman" w:hAnsi="Times New Roman" w:cs="Times New Roman"/>
+          <w:sz w:val="24"/>
+          <w:szCs w:val="24"/>
+          <w:lang w:val="fr-FR"/>
+        </w:rPr>
+        <w:t xml:space="preserve"> de tenir </w:t>
+      </w:r>
+      <w:proofErr w:type="spellStart"/>
+      <w:r>
+        <w:rPr>
+          <w:rFonts w:ascii="Times New Roman" w:hAnsi="Times New Roman" w:cs="Times New Roman"/>
+          <w:sz w:val="24"/>
+          <w:szCs w:val="24"/>
+          <w:lang w:val="fr-FR"/>
+        </w:rPr>
+        <w:t>aulcune</w:t>
+      </w:r>
+      <w:proofErr w:type="spellEnd"/>
+      <w:r>
+        <w:rPr>
+          <w:rFonts w:ascii="Times New Roman" w:hAnsi="Times New Roman" w:cs="Times New Roman"/>
+          <w:sz w:val="24"/>
+          <w:szCs w:val="24"/>
+          <w:lang w:val="fr-FR"/>
+        </w:rPr>
+        <w:t xml:space="preserve"> pratique n’y prendre alliance avec</w:t>
+      </w:r>
+      <w:r>
+        <w:rPr>
+          <w:rFonts w:ascii="Times New Roman" w:hAnsi="Times New Roman" w:cs="Times New Roman"/>
+          <w:sz w:val="24"/>
+          <w:szCs w:val="24"/>
+          <w:lang w:val="fr-FR"/>
+        </w:rPr>
+        <w:t xml:space="preserve"> </w:t>
+      </w:r>
+      <w:proofErr w:type="spellStart"/>
+      <w:r>
+        <w:rPr>
+          <w:rFonts w:ascii="Times New Roman" w:hAnsi="Times New Roman" w:cs="Times New Roman"/>
+          <w:sz w:val="24"/>
+          <w:szCs w:val="24"/>
+          <w:lang w:val="fr-FR"/>
+        </w:rPr>
+        <w:t>nostre</w:t>
+      </w:r>
+      <w:proofErr w:type="spellEnd"/>
+      <w:r>
+        <w:rPr>
+          <w:rFonts w:ascii="Times New Roman" w:hAnsi="Times New Roman" w:cs="Times New Roman"/>
+          <w:sz w:val="24"/>
+          <w:szCs w:val="24"/>
+          <w:lang w:val="fr-FR"/>
+        </w:rPr>
+        <w:t xml:space="preserve"> ennemi et qu’il nous </w:t>
+      </w:r>
+      <w:proofErr w:type="spellStart"/>
+      <w:r>
+        <w:rPr>
+          <w:rFonts w:ascii="Times New Roman" w:hAnsi="Times New Roman" w:cs="Times New Roman"/>
+          <w:sz w:val="24"/>
+          <w:szCs w:val="24"/>
+          <w:lang w:val="fr-FR"/>
+        </w:rPr>
+        <w:t>ad</w:t>
+      </w:r>
+      <w:r>
+        <w:rPr>
+          <w:rFonts w:ascii="Times New Roman" w:hAnsi="Times New Roman" w:cs="Times New Roman"/>
+          <w:sz w:val="24"/>
+          <w:szCs w:val="24"/>
+          <w:lang w:val="fr-FR"/>
+        </w:rPr>
+        <w:t>vertisse</w:t>
+      </w:r>
+      <w:proofErr w:type="spellEnd"/>
+      <w:r>
+        <w:rPr>
+          <w:rFonts w:ascii="Times New Roman" w:hAnsi="Times New Roman" w:cs="Times New Roman"/>
+          <w:sz w:val="24"/>
+          <w:szCs w:val="24"/>
+          <w:lang w:val="fr-FR"/>
+        </w:rPr>
+        <w:t xml:space="preserve"> de </w:t>
+      </w:r>
+      <w:proofErr w:type="spellStart"/>
+      <w:r>
+        <w:rPr>
+          <w:rFonts w:ascii="Times New Roman" w:hAnsi="Times New Roman" w:cs="Times New Roman"/>
+          <w:sz w:val="24"/>
+          <w:szCs w:val="24"/>
+          <w:lang w:val="fr-FR"/>
+        </w:rPr>
+        <w:t>son</w:t>
       </w:r>
       <w:r>
         <w:rPr>
@@ -1011,14 +2425,45 @@
         </w:rPr>
         <w:t>l</w:t>
       </w:r>
-      <w:r>
-        <w:rPr>
-          <w:rFonts w:ascii="Times New Roman" w:hAnsi="Times New Roman" w:cs="Times New Roman"/>
-          <w:sz w:val="24"/>
-          <w:szCs w:val="24"/>
-          <w:lang w:val="fr-FR"/>
-        </w:rPr>
-        <w:t>) besoingne sur ce.</w:t>
+      <w:proofErr w:type="spellEnd"/>
+      <w:r>
+        <w:rPr>
+          <w:rFonts w:ascii="Times New Roman" w:hAnsi="Times New Roman" w:cs="Times New Roman"/>
+          <w:sz w:val="24"/>
+          <w:szCs w:val="24"/>
+          <w:lang w:val="fr-FR"/>
+        </w:rPr>
+        <w:t xml:space="preserve">) </w:t>
+      </w:r>
+      <w:proofErr w:type="spellStart"/>
+      <w:r>
+        <w:rPr>
+          <w:rFonts w:ascii="Times New Roman" w:hAnsi="Times New Roman" w:cs="Times New Roman"/>
+          <w:sz w:val="24"/>
+          <w:szCs w:val="24"/>
+          <w:lang w:val="fr-FR"/>
+        </w:rPr>
+        <w:t>besoingne</w:t>
+      </w:r>
+      <w:proofErr w:type="spellEnd"/>
+      <w:r>
+        <w:rPr>
+          <w:rFonts w:ascii="Times New Roman" w:hAnsi="Times New Roman" w:cs="Times New Roman"/>
+          <w:sz w:val="24"/>
+          <w:szCs w:val="24"/>
+          <w:lang w:val="fr-FR"/>
+        </w:rPr>
+        <w:t xml:space="preserve"> sur </w:t>
+      </w:r>
+      <w:proofErr w:type="spellStart"/>
+      <w:r>
+        <w:rPr>
+          <w:rFonts w:ascii="Times New Roman" w:hAnsi="Times New Roman" w:cs="Times New Roman"/>
+          <w:sz w:val="24"/>
+          <w:szCs w:val="24"/>
+          <w:lang w:val="fr-FR"/>
+        </w:rPr>
+        <w:t>ce.</w:t>
       </w:r>
       <w:r>
         <w:rPr>
@@ -1030,6 +2475,7 @@
         </w:rPr>
         <w:t>m</w:t>
       </w:r>
+      <w:proofErr w:type="spellEnd"/>
       <w:r>
         <w:rPr>
           <w:rFonts w:ascii="Times New Roman" w:hAnsi="Times New Roman" w:cs="Times New Roman"/>
@@ -1060,13 +2506,37 @@
         <w:t>1</w:t>
       </w:r>
       <w:r>
-        <w:t>) Das Stück ohne ursprüngliches Datum. Von späterer Hand wurde die obige Datierung hinzugefügt, die auch in B. angegeben wird. Sie hat insofern einige Wahrscheinlichkeit für sich, da das Konzept des Briefes K’s an F vom 11. Juli 1524 auf der Rückseite den Ent</w:t>
+        <w:t xml:space="preserve">) Das Stück ohne ursprüngliches Datum. Von späterer Hand wurde die obige Datierung hinzugefügt, die auch in B. angegeben wird. Sie hat insofern einige Wahrscheinlichkeit für sich, da das Konzept des Briefes </w:t>
+      </w:r>
+      <w:proofErr w:type="spellStart"/>
+      <w:r>
+        <w:t>K’s</w:t>
+      </w:r>
+      <w:proofErr w:type="spellEnd"/>
+      <w:r>
+        <w:t xml:space="preserve"> an F vom 11. Juli 1524 auf der Rückseite den Ent</w:t>
       </w:r>
       <w:r>
         <w:t>w</w:t>
       </w:r>
       <w:r>
-        <w:t>urf eines Schreibens K’s an Hannart trägt, das inhaltlich dem vorliegenden nahekommt.</w:t>
+        <w:t xml:space="preserve">urf eines Schreibens </w:t>
+      </w:r>
+      <w:proofErr w:type="spellStart"/>
+      <w:r>
+        <w:t>K’s</w:t>
+      </w:r>
+      <w:proofErr w:type="spellEnd"/>
+      <w:r>
+        <w:t xml:space="preserve"> an </w:t>
+      </w:r>
+      <w:proofErr w:type="spellStart"/>
+      <w:r>
+        <w:t>Hannart</w:t>
+      </w:r>
+      <w:proofErr w:type="spellEnd"/>
+      <w:r>
+        <w:t xml:space="preserve"> trägt, das inhaltlich dem vorliegenden nahekommt.</w:t>
       </w:r>
     </w:p>
     <w:p>
@@ -1082,21 +2552,179 @@
         <w:rPr>
           <w:lang w:val="fr-FR"/>
         </w:rPr>
-        <w:t xml:space="preserve">a) ursprünglich </w:t>
-      </w:r>
-      <w:r>
-        <w:rPr>
-          <w:i w:val="0"/>
-          <w:lang w:val="fr-FR"/>
-        </w:rPr>
-        <w:t>Chier et fe</w:t>
-      </w:r>
-      <w:r>
-        <w:rPr>
-          <w:i w:val="0"/>
-          <w:lang w:val="fr-FR"/>
-        </w:rPr>
-        <w:t xml:space="preserve">al, par la voie... Flandres vous avons fait responce à tout. . . escript tant par maistre Michel Gillis que depuis par les postes et actendons sçavoir de vostre besoigne </w:t>
+        <w:t xml:space="preserve">a) </w:t>
+      </w:r>
+      <w:proofErr w:type="spellStart"/>
+      <w:r>
+        <w:rPr>
+          <w:lang w:val="fr-FR"/>
+        </w:rPr>
+        <w:t>ursprünglich</w:t>
+      </w:r>
+      <w:proofErr w:type="spellEnd"/>
+      <w:r>
+        <w:rPr>
+          <w:lang w:val="fr-FR"/>
+        </w:rPr>
+        <w:t xml:space="preserve"> </w:t>
+      </w:r>
+      <w:r>
+        <w:rPr>
+          <w:i w:val="0"/>
+          <w:lang w:val="fr-FR"/>
+        </w:rPr>
+        <w:t xml:space="preserve">Chier et </w:t>
+      </w:r>
+      <w:proofErr w:type="spellStart"/>
+      <w:r>
+        <w:rPr>
+          <w:i w:val="0"/>
+          <w:lang w:val="fr-FR"/>
+        </w:rPr>
+        <w:t>fe</w:t>
+      </w:r>
+      <w:r>
+        <w:rPr>
+          <w:i w:val="0"/>
+          <w:lang w:val="fr-FR"/>
+        </w:rPr>
+        <w:t>al</w:t>
+      </w:r>
+      <w:proofErr w:type="spellEnd"/>
+      <w:r>
+        <w:rPr>
+          <w:i w:val="0"/>
+          <w:lang w:val="fr-FR"/>
+        </w:rPr>
+        <w:t xml:space="preserve">, par la voie... Flandres vous avons fait </w:t>
+      </w:r>
+      <w:proofErr w:type="spellStart"/>
+      <w:r>
+        <w:rPr>
+          <w:i w:val="0"/>
+          <w:lang w:val="fr-FR"/>
+        </w:rPr>
+        <w:t>responce</w:t>
+      </w:r>
+      <w:proofErr w:type="spellEnd"/>
+      <w:r>
+        <w:rPr>
+          <w:i w:val="0"/>
+          <w:lang w:val="fr-FR"/>
+        </w:rPr>
+        <w:t xml:space="preserve"> à tout. . . </w:t>
+      </w:r>
+      <w:proofErr w:type="spellStart"/>
+      <w:r>
+        <w:rPr>
+          <w:i w:val="0"/>
+          <w:lang w:val="fr-FR"/>
+        </w:rPr>
+        <w:t>escript</w:t>
+      </w:r>
+      <w:proofErr w:type="spellEnd"/>
+      <w:r>
+        <w:rPr>
+          <w:i w:val="0"/>
+          <w:lang w:val="fr-FR"/>
+        </w:rPr>
+        <w:t xml:space="preserve"> tant par </w:t>
+      </w:r>
+      <w:proofErr w:type="spellStart"/>
+      <w:r>
+        <w:rPr>
+          <w:i w:val="0"/>
+          <w:lang w:val="fr-FR"/>
+        </w:rPr>
+        <w:t>maistre</w:t>
+      </w:r>
+      <w:proofErr w:type="spellEnd"/>
+      <w:r>
+        <w:rPr>
+          <w:i w:val="0"/>
+          <w:lang w:val="fr-FR"/>
+        </w:rPr>
+        <w:t xml:space="preserve"> Michel </w:t>
+      </w:r>
+      <w:proofErr w:type="spellStart"/>
+      <w:r>
+        <w:rPr>
+          <w:i w:val="0"/>
+          <w:lang w:val="fr-FR"/>
+        </w:rPr>
+        <w:t>Gillis</w:t>
+      </w:r>
+      <w:proofErr w:type="spellEnd"/>
+      <w:r>
+        <w:rPr>
+          <w:i w:val="0"/>
+          <w:lang w:val="fr-FR"/>
+        </w:rPr>
+        <w:t xml:space="preserve"> que depuis par les postes et </w:t>
+      </w:r>
+      <w:proofErr w:type="spellStart"/>
+      <w:r>
+        <w:rPr>
+          <w:i w:val="0"/>
+          <w:lang w:val="fr-FR"/>
+        </w:rPr>
+        <w:t>actendons</w:t>
+      </w:r>
+      <w:proofErr w:type="spellEnd"/>
+      <w:r>
+        <w:rPr>
+          <w:i w:val="0"/>
+          <w:lang w:val="fr-FR"/>
+        </w:rPr>
+        <w:t xml:space="preserve"> </w:t>
+      </w:r>
+      <w:proofErr w:type="spellStart"/>
+      <w:r>
+        <w:rPr>
+          <w:i w:val="0"/>
+          <w:lang w:val="fr-FR"/>
+        </w:rPr>
+        <w:t>sçavoir</w:t>
+      </w:r>
+      <w:proofErr w:type="spellEnd"/>
+      <w:r>
+        <w:rPr>
+          <w:i w:val="0"/>
+          <w:lang w:val="fr-FR"/>
+        </w:rPr>
+        <w:t xml:space="preserve"> de </w:t>
+      </w:r>
+      <w:proofErr w:type="spellStart"/>
+      <w:r>
+        <w:rPr>
+          <w:i w:val="0"/>
+          <w:lang w:val="fr-FR"/>
+        </w:rPr>
+        <w:t>vostre</w:t>
+      </w:r>
+      <w:proofErr w:type="spellEnd"/>
+      <w:r>
+        <w:rPr>
+          <w:i w:val="0"/>
+          <w:lang w:val="fr-FR"/>
+        </w:rPr>
+        <w:t xml:space="preserve"> </w:t>
+      </w:r>
+      <w:proofErr w:type="spellStart"/>
+      <w:r>
+        <w:rPr>
+          <w:i w:val="0"/>
+          <w:lang w:val="fr-FR"/>
+        </w:rPr>
+        <w:t>besoigne</w:t>
+      </w:r>
+      <w:proofErr w:type="spellEnd"/>
+      <w:r>
+        <w:rPr>
+          <w:i w:val="0"/>
+          <w:lang w:val="fr-FR"/>
+        </w:rPr>
+        <w:t xml:space="preserve"> </w:t>
       </w:r>
       <w:r>
         <w:rPr>
@@ -1121,8 +2749,17 @@
           <w:i w:val="0"/>
           <w:lang w:val="fr-FR"/>
         </w:rPr>
-        <w:t>tant par maistre</w:t>
-      </w:r>
+        <w:t xml:space="preserve">tant par </w:t>
+      </w:r>
+      <w:proofErr w:type="spellStart"/>
+      <w:r>
+        <w:rPr>
+          <w:i w:val="0"/>
+          <w:lang w:val="fr-FR"/>
+        </w:rPr>
+        <w:t>maistre</w:t>
+      </w:r>
+      <w:proofErr w:type="spellEnd"/>
       <w:r>
         <w:rPr>
           <w:i w:val="0"/>
@@ -1135,7 +2772,23 @@
           <w:i w:val="0"/>
           <w:lang w:val="fr-FR"/>
         </w:rPr>
-        <w:t>Michel Gillis que depuis</w:t>
+        <w:t xml:space="preserve">Michel </w:t>
+      </w:r>
+      <w:proofErr w:type="spellStart"/>
+      <w:r>
+        <w:rPr>
+          <w:i w:val="0"/>
+          <w:lang w:val="fr-FR"/>
+        </w:rPr>
+        <w:t>Gillis</w:t>
+      </w:r>
+      <w:proofErr w:type="spellEnd"/>
+      <w:r>
+        <w:rPr>
+          <w:i w:val="0"/>
+          <w:lang w:val="fr-FR"/>
+        </w:rPr>
+        <w:t xml:space="preserve"> que depuis</w:t>
       </w:r>
       <w:r>
         <w:rPr>
@@ -1161,19 +2814,43 @@
         </w:rPr>
         <w:t xml:space="preserve">c) </w:t>
       </w:r>
-      <w:r>
-        <w:rPr>
-          <w:i w:val="0"/>
-          <w:lang w:val="fr-FR"/>
-        </w:rPr>
-        <w:t>actendz — aura</w:t>
-      </w:r>
-      <w:r>
-        <w:rPr>
-          <w:lang w:val="fr-FR"/>
-        </w:rPr>
-        <w:t xml:space="preserve"> am </w:t>
-      </w:r>
+      <w:proofErr w:type="spellStart"/>
+      <w:r>
+        <w:rPr>
+          <w:i w:val="0"/>
+          <w:lang w:val="fr-FR"/>
+        </w:rPr>
+        <w:t>actendz</w:t>
+      </w:r>
+      <w:proofErr w:type="spellEnd"/>
+      <w:r>
+        <w:rPr>
+          <w:i w:val="0"/>
+          <w:lang w:val="fr-FR"/>
+        </w:rPr>
+        <w:t xml:space="preserve"> — aura</w:t>
+      </w:r>
+      <w:r>
+        <w:rPr>
+          <w:lang w:val="fr-FR"/>
+        </w:rPr>
+        <w:t xml:space="preserve"> </w:t>
+      </w:r>
+      <w:proofErr w:type="spellStart"/>
+      <w:r>
+        <w:rPr>
+          <w:lang w:val="fr-FR"/>
+        </w:rPr>
+        <w:t>am</w:t>
+      </w:r>
+      <w:proofErr w:type="spellEnd"/>
+      <w:r>
+        <w:rPr>
+          <w:lang w:val="fr-FR"/>
+        </w:rPr>
+        <w:t xml:space="preserve"> </w:t>
+      </w:r>
+      <w:proofErr w:type="spellStart"/>
       <w:r>
         <w:rPr>
           <w:lang w:val="fr-FR"/>
@@ -1184,7 +2861,28 @@
         <w:rPr>
           <w:lang w:val="fr-FR"/>
         </w:rPr>
-        <w:t>ande nachgetragen W.</w:t>
+        <w:t>ande</w:t>
+      </w:r>
+      <w:proofErr w:type="spellEnd"/>
+      <w:r>
+        <w:rPr>
+          <w:lang w:val="fr-FR"/>
+        </w:rPr>
+        <w:t xml:space="preserve"> </w:t>
+      </w:r>
+      <w:proofErr w:type="spellStart"/>
+      <w:r>
+        <w:rPr>
+          <w:lang w:val="fr-FR"/>
+        </w:rPr>
+        <w:t>nachgetragen</w:t>
+      </w:r>
+      <w:proofErr w:type="spellEnd"/>
+      <w:r>
+        <w:rPr>
+          <w:lang w:val="fr-FR"/>
+        </w:rPr>
+        <w:t xml:space="preserve"> W.</w:t>
       </w:r>
       <w:r>
         <w:rPr>
@@ -1208,7 +2906,21 @@
         <w:rPr>
           <w:lang w:val="fr-FR"/>
         </w:rPr>
-        <w:t>J’escriptz —</w:t>
+        <w:t>J’</w:t>
+      </w:r>
+      <w:proofErr w:type="spellStart"/>
+      <w:r>
+        <w:rPr>
+          <w:lang w:val="fr-FR"/>
+        </w:rPr>
+        <w:t>escriptz</w:t>
+      </w:r>
+      <w:proofErr w:type="spellEnd"/>
+      <w:r>
+        <w:rPr>
+          <w:lang w:val="fr-FR"/>
+        </w:rPr>
+        <w:t xml:space="preserve"> —</w:t>
       </w:r>
       <w:r>
         <w:rPr>
@@ -1226,8 +2938,23 @@
         <w:rPr>
           <w:lang w:val="fr-FR"/>
         </w:rPr>
-        <w:t xml:space="preserve"> am </w:t>
-      </w:r>
+        <w:t xml:space="preserve"> </w:t>
+      </w:r>
+      <w:proofErr w:type="spellStart"/>
+      <w:r>
+        <w:rPr>
+          <w:lang w:val="fr-FR"/>
+        </w:rPr>
+        <w:t>am</w:t>
+      </w:r>
+      <w:proofErr w:type="spellEnd"/>
+      <w:r>
+        <w:rPr>
+          <w:lang w:val="fr-FR"/>
+        </w:rPr>
+        <w:t xml:space="preserve"> </w:t>
+      </w:r>
+      <w:proofErr w:type="spellStart"/>
       <w:r>
         <w:rPr>
           <w:lang w:val="fr-FR"/>
@@ -1238,7 +2965,28 @@
         <w:rPr>
           <w:lang w:val="fr-FR"/>
         </w:rPr>
-        <w:t>ande nachgetragen W.</w:t>
+        <w:t>ande</w:t>
+      </w:r>
+      <w:proofErr w:type="spellEnd"/>
+      <w:r>
+        <w:rPr>
+          <w:lang w:val="fr-FR"/>
+        </w:rPr>
+        <w:t xml:space="preserve"> </w:t>
+      </w:r>
+      <w:proofErr w:type="spellStart"/>
+      <w:r>
+        <w:rPr>
+          <w:lang w:val="fr-FR"/>
+        </w:rPr>
+        <w:t>nachgetragen</w:t>
+      </w:r>
+      <w:proofErr w:type="spellEnd"/>
+      <w:r>
+        <w:rPr>
+          <w:lang w:val="fr-FR"/>
+        </w:rPr>
+        <w:t xml:space="preserve"> W.</w:t>
       </w:r>
       <w:r>
         <w:rPr>
@@ -1250,8 +2998,23 @@
         <w:rPr>
           <w:lang w:val="fr-FR"/>
         </w:rPr>
-        <w:t xml:space="preserve">e) ursprünglich </w:t>
-      </w:r>
+        <w:t xml:space="preserve">e) </w:t>
+      </w:r>
+      <w:proofErr w:type="spellStart"/>
+      <w:r>
+        <w:rPr>
+          <w:lang w:val="fr-FR"/>
+        </w:rPr>
+        <w:t>ursprünglich</w:t>
+      </w:r>
+      <w:proofErr w:type="spellEnd"/>
+      <w:r>
+        <w:rPr>
+          <w:lang w:val="fr-FR"/>
+        </w:rPr>
+        <w:t xml:space="preserve"> </w:t>
+      </w:r>
+      <w:proofErr w:type="spellStart"/>
       <w:r>
         <w:rPr>
           <w:i w:val="0"/>
@@ -1259,6 +3022,7 @@
         </w:rPr>
         <w:t>voz</w:t>
       </w:r>
+      <w:proofErr w:type="spellEnd"/>
       <w:r>
         <w:rPr>
           <w:lang w:val="fr-FR"/>
@@ -1275,7 +3039,21 @@
         <w:rPr>
           <w:lang w:val="fr-FR"/>
         </w:rPr>
-        <w:t xml:space="preserve">) ursprünglich </w:t>
+        <w:t xml:space="preserve">) </w:t>
+      </w:r>
+      <w:proofErr w:type="spellStart"/>
+      <w:r>
+        <w:rPr>
+          <w:lang w:val="fr-FR"/>
+        </w:rPr>
+        <w:t>ursprünglich</w:t>
+      </w:r>
+      <w:proofErr w:type="spellEnd"/>
+      <w:r>
+        <w:rPr>
+          <w:lang w:val="fr-FR"/>
+        </w:rPr>
+        <w:t xml:space="preserve"> </w:t>
       </w:r>
       <w:r>
         <w:rPr>
@@ -1332,14 +3110,45 @@
         <w:rPr>
           <w:lang w:val="fr-FR"/>
         </w:rPr>
-        <w:t xml:space="preserve">) ursprünglich </w:t>
-      </w:r>
-      <w:r>
-        <w:rPr>
-          <w:i w:val="0"/>
-          <w:lang w:val="fr-FR"/>
-        </w:rPr>
-        <w:t>voz requ</w:t>
+        <w:t xml:space="preserve">) </w:t>
+      </w:r>
+      <w:proofErr w:type="spellStart"/>
+      <w:r>
+        <w:rPr>
+          <w:lang w:val="fr-FR"/>
+        </w:rPr>
+        <w:t>ursprünglich</w:t>
+      </w:r>
+      <w:proofErr w:type="spellEnd"/>
+      <w:r>
+        <w:rPr>
+          <w:lang w:val="fr-FR"/>
+        </w:rPr>
+        <w:t xml:space="preserve"> </w:t>
+      </w:r>
+      <w:proofErr w:type="spellStart"/>
+      <w:r>
+        <w:rPr>
+          <w:i w:val="0"/>
+          <w:lang w:val="fr-FR"/>
+        </w:rPr>
+        <w:t>voz</w:t>
+      </w:r>
+      <w:proofErr w:type="spellEnd"/>
+      <w:r>
+        <w:rPr>
+          <w:i w:val="0"/>
+          <w:lang w:val="fr-FR"/>
+        </w:rPr>
+        <w:t xml:space="preserve"> </w:t>
+      </w:r>
+      <w:proofErr w:type="spellStart"/>
+      <w:r>
+        <w:rPr>
+          <w:i w:val="0"/>
+          <w:lang w:val="fr-FR"/>
+        </w:rPr>
+        <w:t>requ</w:t>
       </w:r>
       <w:r>
         <w:rPr>
@@ -1353,7 +3162,23 @@
           <w:i w:val="0"/>
           <w:lang w:val="fr-FR"/>
         </w:rPr>
-        <w:t>rons et nea</w:t>
+        <w:t>rons</w:t>
+      </w:r>
+      <w:proofErr w:type="spellEnd"/>
+      <w:r>
+        <w:rPr>
+          <w:i w:val="0"/>
+          <w:lang w:val="fr-FR"/>
+        </w:rPr>
+        <w:t xml:space="preserve"> et </w:t>
+      </w:r>
+      <w:proofErr w:type="spellStart"/>
+      <w:r>
+        <w:rPr>
+          <w:i w:val="0"/>
+          <w:lang w:val="fr-FR"/>
+        </w:rPr>
+        <w:t>nea</w:t>
       </w:r>
       <w:r>
         <w:rPr>
@@ -1367,7 +3192,15 @@
           <w:i w:val="0"/>
           <w:lang w:val="fr-FR"/>
         </w:rPr>
-        <w:t>tmoins ordonnons</w:t>
+        <w:t>tmoins</w:t>
+      </w:r>
+      <w:proofErr w:type="spellEnd"/>
+      <w:r>
+        <w:rPr>
+          <w:i w:val="0"/>
+          <w:lang w:val="fr-FR"/>
+        </w:rPr>
+        <w:t xml:space="preserve"> ordonnons</w:t>
       </w:r>
       <w:r>
         <w:rPr>
@@ -1385,14 +3218,37 @@
         <w:rPr>
           <w:lang w:val="fr-FR"/>
         </w:rPr>
-        <w:t xml:space="preserve">) ursprünglich </w:t>
-      </w:r>
-      <w:r>
-        <w:rPr>
-          <w:i w:val="0"/>
-          <w:lang w:val="fr-FR"/>
-        </w:rPr>
-        <w:t xml:space="preserve">vostre </w:t>
+        <w:t xml:space="preserve">) </w:t>
+      </w:r>
+      <w:proofErr w:type="spellStart"/>
+      <w:r>
+        <w:rPr>
+          <w:lang w:val="fr-FR"/>
+        </w:rPr>
+        <w:t>ursprünglich</w:t>
+      </w:r>
+      <w:proofErr w:type="spellEnd"/>
+      <w:r>
+        <w:rPr>
+          <w:lang w:val="fr-FR"/>
+        </w:rPr>
+        <w:t xml:space="preserve"> </w:t>
+      </w:r>
+      <w:proofErr w:type="spellStart"/>
+      <w:r>
+        <w:rPr>
+          <w:i w:val="0"/>
+          <w:lang w:val="fr-FR"/>
+        </w:rPr>
+        <w:t>vostre</w:t>
+      </w:r>
+      <w:proofErr w:type="spellEnd"/>
+      <w:r>
+        <w:rPr>
+          <w:i w:val="0"/>
+          <w:lang w:val="fr-FR"/>
+        </w:rPr>
+        <w:t xml:space="preserve"> </w:t>
       </w:r>
       <w:r>
         <w:rPr>
@@ -1410,8 +3266,23 @@
         <w:rPr>
           <w:lang w:val="fr-FR"/>
         </w:rPr>
-        <w:t xml:space="preserve">) ursprünglich </w:t>
-      </w:r>
+        <w:t xml:space="preserve">) </w:t>
+      </w:r>
+      <w:proofErr w:type="spellStart"/>
+      <w:r>
+        <w:rPr>
+          <w:lang w:val="fr-FR"/>
+        </w:rPr>
+        <w:t>ursprünglich</w:t>
+      </w:r>
+      <w:proofErr w:type="spellEnd"/>
+      <w:r>
+        <w:rPr>
+          <w:lang w:val="fr-FR"/>
+        </w:rPr>
+        <w:t xml:space="preserve"> </w:t>
+      </w:r>
+      <w:proofErr w:type="spellStart"/>
       <w:r>
         <w:rPr>
           <w:i w:val="0"/>
@@ -1426,6 +3297,7 @@
         </w:rPr>
         <w:t>z</w:t>
       </w:r>
+      <w:proofErr w:type="spellEnd"/>
       <w:r>
         <w:rPr>
           <w:i w:val="0"/>
@@ -1449,7 +3321,21 @@
         <w:rPr>
           <w:lang w:val="fr-FR"/>
         </w:rPr>
-        <w:t xml:space="preserve">) ursprünglich </w:t>
+        <w:t xml:space="preserve">) </w:t>
+      </w:r>
+      <w:proofErr w:type="spellStart"/>
+      <w:r>
+        <w:rPr>
+          <w:lang w:val="fr-FR"/>
+        </w:rPr>
+        <w:t>ursprünglich</w:t>
+      </w:r>
+      <w:proofErr w:type="spellEnd"/>
+      <w:r>
+        <w:rPr>
+          <w:lang w:val="fr-FR"/>
+        </w:rPr>
+        <w:t xml:space="preserve"> </w:t>
       </w:r>
       <w:r>
         <w:rPr>
@@ -1474,8 +3360,23 @@
         <w:rPr>
           <w:lang w:val="fr-FR"/>
         </w:rPr>
-        <w:t xml:space="preserve">) ursprünglich </w:t>
-      </w:r>
+        <w:t xml:space="preserve">) </w:t>
+      </w:r>
+      <w:proofErr w:type="spellStart"/>
+      <w:r>
+        <w:rPr>
+          <w:lang w:val="fr-FR"/>
+        </w:rPr>
+        <w:t>ursprünglich</w:t>
+      </w:r>
+      <w:proofErr w:type="spellEnd"/>
+      <w:r>
+        <w:rPr>
+          <w:lang w:val="fr-FR"/>
+        </w:rPr>
+        <w:t xml:space="preserve"> </w:t>
+      </w:r>
+      <w:proofErr w:type="spellStart"/>
       <w:r>
         <w:rPr>
           <w:i w:val="0"/>
@@ -1483,6 +3384,7 @@
         </w:rPr>
         <w:t>vostre</w:t>
       </w:r>
+      <w:proofErr w:type="spellEnd"/>
       <w:r>
         <w:rPr>
           <w:lang w:val="fr-FR"/>
@@ -1499,8 +3401,37 @@
         <w:rPr>
           <w:lang w:val="fr-FR"/>
         </w:rPr>
-        <w:t xml:space="preserve">) B reicht nur bis </w:t>
-      </w:r>
+        <w:t xml:space="preserve">) B </w:t>
+      </w:r>
+      <w:proofErr w:type="spellStart"/>
+      <w:r>
+        <w:rPr>
+          <w:lang w:val="fr-FR"/>
+        </w:rPr>
+        <w:t>reicht</w:t>
+      </w:r>
+      <w:proofErr w:type="spellEnd"/>
+      <w:r>
+        <w:rPr>
+          <w:lang w:val="fr-FR"/>
+        </w:rPr>
+        <w:t xml:space="preserve"> </w:t>
+      </w:r>
+      <w:proofErr w:type="spellStart"/>
+      <w:r>
+        <w:rPr>
+          <w:lang w:val="fr-FR"/>
+        </w:rPr>
+        <w:t>nur</w:t>
+      </w:r>
+      <w:proofErr w:type="spellEnd"/>
+      <w:r>
+        <w:rPr>
+          <w:lang w:val="fr-FR"/>
+        </w:rPr>
+        <w:t xml:space="preserve"> bis </w:t>
+      </w:r>
+      <w:proofErr w:type="spellStart"/>
       <w:r>
         <w:rPr>
           <w:lang w:val="fr-FR"/>
@@ -1511,34 +3442,229 @@
         <w:rPr>
           <w:lang w:val="fr-FR"/>
         </w:rPr>
-        <w:t xml:space="preserve">ieher. </w:t>
-      </w:r>
-      <w:r>
-        <w:rPr>
-          <w:lang w:val="fr-FR"/>
-        </w:rPr>
-        <w:t xml:space="preserve">Das Folgende aus W offenbar für Hannart bestimmt: </w:t>
-      </w:r>
-      <w:r>
-        <w:rPr>
-          <w:i w:val="0"/>
-          <w:lang w:val="fr-FR"/>
-        </w:rPr>
-        <w:t>Et quant à vostre traictement et sallaire, il ne s’est peu trouver nul charge pardeça, mais nous sommes content que le prenez pardela à</w:t>
-      </w:r>
-      <w:r>
-        <w:rPr>
-          <w:i w:val="0"/>
-          <w:lang w:val="fr-FR"/>
-        </w:rPr>
-        <w:t xml:space="preserve"> le rembourser ici et moins le f</w:t>
-      </w:r>
-      <w:r>
-        <w:rPr>
-          <w:i w:val="0"/>
-          <w:lang w:val="fr-FR"/>
-        </w:rPr>
-        <w:t>erois faire de so</w:t>
+        <w:t>ieher</w:t>
+      </w:r>
+      <w:proofErr w:type="spellEnd"/>
+      <w:r>
+        <w:rPr>
+          <w:lang w:val="fr-FR"/>
+        </w:rPr>
+        <w:t xml:space="preserve">. </w:t>
+      </w:r>
+      <w:r>
+        <w:rPr>
+          <w:lang w:val="fr-FR"/>
+        </w:rPr>
+        <w:t xml:space="preserve">Das </w:t>
+      </w:r>
+      <w:proofErr w:type="spellStart"/>
+      <w:r>
+        <w:rPr>
+          <w:lang w:val="fr-FR"/>
+        </w:rPr>
+        <w:t>Folgende</w:t>
+      </w:r>
+      <w:proofErr w:type="spellEnd"/>
+      <w:r>
+        <w:rPr>
+          <w:lang w:val="fr-FR"/>
+        </w:rPr>
+        <w:t xml:space="preserve"> </w:t>
+      </w:r>
+      <w:proofErr w:type="spellStart"/>
+      <w:r>
+        <w:rPr>
+          <w:lang w:val="fr-FR"/>
+        </w:rPr>
+        <w:t>aus</w:t>
+      </w:r>
+      <w:proofErr w:type="spellEnd"/>
+      <w:r>
+        <w:rPr>
+          <w:lang w:val="fr-FR"/>
+        </w:rPr>
+        <w:t xml:space="preserve"> W </w:t>
+      </w:r>
+      <w:proofErr w:type="spellStart"/>
+      <w:r>
+        <w:rPr>
+          <w:lang w:val="fr-FR"/>
+        </w:rPr>
+        <w:t>offenbar</w:t>
+      </w:r>
+      <w:proofErr w:type="spellEnd"/>
+      <w:r>
+        <w:rPr>
+          <w:lang w:val="fr-FR"/>
+        </w:rPr>
+        <w:t xml:space="preserve"> </w:t>
+      </w:r>
+      <w:proofErr w:type="spellStart"/>
+      <w:r>
+        <w:rPr>
+          <w:lang w:val="fr-FR"/>
+        </w:rPr>
+        <w:t>für</w:t>
+      </w:r>
+      <w:proofErr w:type="spellEnd"/>
+      <w:r>
+        <w:rPr>
+          <w:lang w:val="fr-FR"/>
+        </w:rPr>
+        <w:t xml:space="preserve"> </w:t>
+      </w:r>
+      <w:proofErr w:type="spellStart"/>
+      <w:r>
+        <w:rPr>
+          <w:lang w:val="fr-FR"/>
+        </w:rPr>
+        <w:t>Hannart</w:t>
+      </w:r>
+      <w:proofErr w:type="spellEnd"/>
+      <w:r>
+        <w:rPr>
+          <w:lang w:val="fr-FR"/>
+        </w:rPr>
+        <w:t xml:space="preserve"> </w:t>
+      </w:r>
+      <w:proofErr w:type="spellStart"/>
+      <w:proofErr w:type="gramStart"/>
+      <w:r>
+        <w:rPr>
+          <w:lang w:val="fr-FR"/>
+        </w:rPr>
+        <w:t>bestimmt</w:t>
+      </w:r>
+      <w:proofErr w:type="spellEnd"/>
+      <w:r>
+        <w:rPr>
+          <w:lang w:val="fr-FR"/>
+        </w:rPr>
+        <w:t>:</w:t>
+      </w:r>
+      <w:proofErr w:type="gramEnd"/>
+      <w:r>
+        <w:rPr>
+          <w:lang w:val="fr-FR"/>
+        </w:rPr>
+        <w:t xml:space="preserve"> </w:t>
+      </w:r>
+      <w:r>
+        <w:rPr>
+          <w:i w:val="0"/>
+          <w:lang w:val="fr-FR"/>
+        </w:rPr>
+        <w:t xml:space="preserve">Et quant à </w:t>
+      </w:r>
+      <w:proofErr w:type="spellStart"/>
+      <w:r>
+        <w:rPr>
+          <w:i w:val="0"/>
+          <w:lang w:val="fr-FR"/>
+        </w:rPr>
+        <w:t>vostre</w:t>
+      </w:r>
+      <w:proofErr w:type="spellEnd"/>
+      <w:r>
+        <w:rPr>
+          <w:i w:val="0"/>
+          <w:lang w:val="fr-FR"/>
+        </w:rPr>
+        <w:t xml:space="preserve"> </w:t>
+      </w:r>
+      <w:proofErr w:type="spellStart"/>
+      <w:r>
+        <w:rPr>
+          <w:i w:val="0"/>
+          <w:lang w:val="fr-FR"/>
+        </w:rPr>
+        <w:t>traictement</w:t>
+      </w:r>
+      <w:proofErr w:type="spellEnd"/>
+      <w:r>
+        <w:rPr>
+          <w:i w:val="0"/>
+          <w:lang w:val="fr-FR"/>
+        </w:rPr>
+        <w:t xml:space="preserve"> et </w:t>
+      </w:r>
+      <w:proofErr w:type="spellStart"/>
+      <w:r>
+        <w:rPr>
+          <w:i w:val="0"/>
+          <w:lang w:val="fr-FR"/>
+        </w:rPr>
+        <w:t>sallaire</w:t>
+      </w:r>
+      <w:proofErr w:type="spellEnd"/>
+      <w:r>
+        <w:rPr>
+          <w:i w:val="0"/>
+          <w:lang w:val="fr-FR"/>
+        </w:rPr>
+        <w:t xml:space="preserve">, il ne s’est peu trouver nul charge </w:t>
+      </w:r>
+      <w:proofErr w:type="spellStart"/>
+      <w:r>
+        <w:rPr>
+          <w:i w:val="0"/>
+          <w:lang w:val="fr-FR"/>
+        </w:rPr>
+        <w:t>pardeça</w:t>
+      </w:r>
+      <w:proofErr w:type="spellEnd"/>
+      <w:r>
+        <w:rPr>
+          <w:i w:val="0"/>
+          <w:lang w:val="fr-FR"/>
+        </w:rPr>
+        <w:t xml:space="preserve">, mais nous sommes content que le prenez </w:t>
+      </w:r>
+      <w:proofErr w:type="spellStart"/>
+      <w:r>
+        <w:rPr>
+          <w:i w:val="0"/>
+          <w:lang w:val="fr-FR"/>
+        </w:rPr>
+        <w:t>pardela</w:t>
+      </w:r>
+      <w:proofErr w:type="spellEnd"/>
+      <w:r>
+        <w:rPr>
+          <w:i w:val="0"/>
+          <w:lang w:val="fr-FR"/>
+        </w:rPr>
+        <w:t xml:space="preserve"> à</w:t>
+      </w:r>
+      <w:r>
+        <w:rPr>
+          <w:i w:val="0"/>
+          <w:lang w:val="fr-FR"/>
+        </w:rPr>
+        <w:t xml:space="preserve"> le rembourser ici et moins le </w:t>
+      </w:r>
+      <w:proofErr w:type="spellStart"/>
+      <w:r>
+        <w:rPr>
+          <w:i w:val="0"/>
+          <w:lang w:val="fr-FR"/>
+        </w:rPr>
+        <w:t>f</w:t>
+      </w:r>
+      <w:r>
+        <w:rPr>
+          <w:i w:val="0"/>
+          <w:lang w:val="fr-FR"/>
+        </w:rPr>
+        <w:t>erois</w:t>
+      </w:r>
+      <w:proofErr w:type="spellEnd"/>
+      <w:r>
+        <w:rPr>
+          <w:i w:val="0"/>
+          <w:lang w:val="fr-FR"/>
+        </w:rPr>
+        <w:t xml:space="preserve"> faire de so</w:t>
       </w:r>
       <w:r>
         <w:rPr>
@@ -1552,27 +3678,99 @@
           <w:i w:val="0"/>
           <w:lang w:val="fr-FR"/>
         </w:rPr>
-        <w:t>te qu’il n’y aura faulte au payement et que en</w:t>
-      </w:r>
-      <w:r>
-        <w:rPr>
-          <w:i w:val="0"/>
-          <w:lang w:val="fr-FR"/>
-        </w:rPr>
-        <w:t xml:space="preserve"> serez devenant indampne et des</w:t>
-      </w:r>
-      <w:r>
-        <w:rPr>
-          <w:i w:val="0"/>
-          <w:lang w:val="fr-FR"/>
-        </w:rPr>
-        <w:t xml:space="preserve">chargé, comme appertient par la raison. </w:t>
-      </w:r>
-      <w:r>
-        <w:rPr>
-          <w:i w:val="0"/>
-        </w:rPr>
-        <w:t>Donné etc.</w:t>
+        <w:t xml:space="preserve">te qu’il n’y aura </w:t>
+      </w:r>
+      <w:proofErr w:type="spellStart"/>
+      <w:r>
+        <w:rPr>
+          <w:i w:val="0"/>
+          <w:lang w:val="fr-FR"/>
+        </w:rPr>
+        <w:t>faulte</w:t>
+      </w:r>
+      <w:proofErr w:type="spellEnd"/>
+      <w:r>
+        <w:rPr>
+          <w:i w:val="0"/>
+          <w:lang w:val="fr-FR"/>
+        </w:rPr>
+        <w:t xml:space="preserve"> au payement et que en</w:t>
+      </w:r>
+      <w:r>
+        <w:rPr>
+          <w:i w:val="0"/>
+          <w:lang w:val="fr-FR"/>
+        </w:rPr>
+        <w:t xml:space="preserve"> serez devenant </w:t>
+      </w:r>
+      <w:proofErr w:type="spellStart"/>
+      <w:r>
+        <w:rPr>
+          <w:i w:val="0"/>
+          <w:lang w:val="fr-FR"/>
+        </w:rPr>
+        <w:t>indampne</w:t>
+      </w:r>
+      <w:proofErr w:type="spellEnd"/>
+      <w:r>
+        <w:rPr>
+          <w:i w:val="0"/>
+          <w:lang w:val="fr-FR"/>
+        </w:rPr>
+        <w:t xml:space="preserve"> et </w:t>
+      </w:r>
+      <w:proofErr w:type="spellStart"/>
+      <w:r>
+        <w:rPr>
+          <w:i w:val="0"/>
+          <w:lang w:val="fr-FR"/>
+        </w:rPr>
+        <w:t>des</w:t>
+      </w:r>
+      <w:r>
+        <w:rPr>
+          <w:i w:val="0"/>
+          <w:lang w:val="fr-FR"/>
+        </w:rPr>
+        <w:t>chargé</w:t>
+      </w:r>
+      <w:proofErr w:type="spellEnd"/>
+      <w:r>
+        <w:rPr>
+          <w:i w:val="0"/>
+          <w:lang w:val="fr-FR"/>
+        </w:rPr>
+        <w:t xml:space="preserve">, comme </w:t>
+      </w:r>
+      <w:proofErr w:type="spellStart"/>
+      <w:r>
+        <w:rPr>
+          <w:i w:val="0"/>
+          <w:lang w:val="fr-FR"/>
+        </w:rPr>
+        <w:t>appertient</w:t>
+      </w:r>
+      <w:proofErr w:type="spellEnd"/>
+      <w:r>
+        <w:rPr>
+          <w:i w:val="0"/>
+          <w:lang w:val="fr-FR"/>
+        </w:rPr>
+        <w:t xml:space="preserve"> par la raison. </w:t>
+      </w:r>
+      <w:proofErr w:type="spellStart"/>
+      <w:r>
+        <w:rPr>
+          <w:i w:val="0"/>
+        </w:rPr>
+        <w:t>Donné</w:t>
+      </w:r>
+      <w:proofErr w:type="spellEnd"/>
+      <w:r>
+        <w:rPr>
+          <w:i w:val="0"/>
+        </w:rPr>
+        <w:t xml:space="preserve"> etc.</w:t>
       </w:r>
     </w:p>
     <w:p>
@@ -1585,7 +3783,31 @@
         <w:pStyle w:val="Kommentar"/>
       </w:pPr>
       <w:r>
-        <w:t>Vielleicht darf man annehmen, daß das vorliegende Konzept, nachdem es als Vorlage für einen Brief an Hannart gedient hatte, umgeändert worden ist, um als Entwurf für den vorliegenden Brief benützt zu werden. — Erwähnt wird der vorliegende Brief von Bucholtz 2, S. 255.</w:t>
+        <w:t xml:space="preserve">Vielleicht darf man annehmen, </w:t>
+      </w:r>
+      <w:proofErr w:type="spellStart"/>
+      <w:r>
+        <w:t>daß</w:t>
+      </w:r>
+      <w:proofErr w:type="spellEnd"/>
+      <w:r>
+        <w:t xml:space="preserve"> das vorliegende Konzept, nachdem es als Vorlage für einen Brief an </w:t>
+      </w:r>
+      <w:proofErr w:type="spellStart"/>
+      <w:r>
+        <w:t>Hannart</w:t>
+      </w:r>
+      <w:proofErr w:type="spellEnd"/>
+      <w:r>
+        <w:t xml:space="preserve"> gedient hatte, umgeändert worden ist, um als Entwurf für den vorliegenden Brief benützt zu werden. — Erwähnt wird der vorliegende Brief von </w:t>
+      </w:r>
+      <w:proofErr w:type="spellStart"/>
+      <w:r>
+        <w:t>Bucholtz</w:t>
+      </w:r>
+      <w:proofErr w:type="spellEnd"/>
+      <w:r>
+        <w:t xml:space="preserve"> 2, S. 255.</w:t>
       </w:r>
     </w:p>
     <w:p>
@@ -1610,13 +3832,42 @@
         <w:commentReference w:id="13"/>
       </w:r>
       <w:r>
-        <w:t xml:space="preserve"> betrieben. Vgl. H. Übersberger, Österreich und Rußland 1, S. 182f. Hannart ging nicht nach Polen, dessen Kg er auch das </w:t>
+        <w:t xml:space="preserve"> betrieben. Vgl. H. </w:t>
+      </w:r>
+      <w:proofErr w:type="spellStart"/>
+      <w:r>
+        <w:t>Übersberger</w:t>
+      </w:r>
+      <w:proofErr w:type="spellEnd"/>
+      <w:r>
+        <w:t xml:space="preserve">, Österreich und </w:t>
+      </w:r>
+      <w:proofErr w:type="spellStart"/>
+      <w:r>
+        <w:t>Rußland</w:t>
+      </w:r>
+      <w:proofErr w:type="spellEnd"/>
+      <w:r>
+        <w:t xml:space="preserve"> 1, S. 182f. </w:t>
+      </w:r>
+      <w:proofErr w:type="spellStart"/>
+      <w:r>
+        <w:t>Hannart</w:t>
+      </w:r>
+      <w:proofErr w:type="spellEnd"/>
+      <w:r>
+        <w:t xml:space="preserve"> ging nicht nach Polen, dessen Kg er auch das </w:t>
       </w:r>
       <w:commentRangeStart w:id="14"/>
       <w:r>
-        <w:t>Goldene Vließ</w:t>
+        <w:t xml:space="preserve">Goldene </w:t>
+      </w:r>
+      <w:proofErr w:type="spellStart"/>
+      <w:r>
+        <w:t>Vließ</w:t>
       </w:r>
       <w:commentRangeEnd w:id="14"/>
+      <w:proofErr w:type="spellEnd"/>
       <w:r>
         <w:rPr>
           <w:rStyle w:val="Kommentarzeichen"/>
@@ -1650,7 +3901,7 @@
 </file>
 
 <file path=word/comments.xml><?xml version="1.0" encoding="utf-8"?>
-<w:comments xmlns:wpc="http://schemas.microsoft.com/office/word/2010/wordprocessingCanvas" xmlns:cx="http://schemas.microsoft.com/office/drawing/2014/chartex" xmlns:cx1="http://schemas.microsoft.com/office/drawing/2015/9/8/chartex" xmlns:cx2="http://schemas.microsoft.com/office/drawing/2015/10/21/chartex" xmlns:cx3="http://schemas.microsoft.com/office/drawing/2016/5/9/chartex" xmlns:cx4="http://schemas.microsoft.com/office/drawing/2016/5/10/chartex" xmlns:cx5="http://schemas.microsoft.com/office/drawing/2016/5/11/chartex" xmlns:cx6="http://schemas.microsoft.com/office/drawing/2016/5/12/chartex" xmlns:cx7="http://schemas.microsoft.com/office/drawing/2016/5/13/chartex" xmlns:cx8="http://schemas.microsoft.com/office/drawing/2016/5/14/chartex" xmlns:mc="http://schemas.openxmlformats.org/markup-compatibility/2006" xmlns:aink="http://schemas.microsoft.com/office/drawing/2016/ink" xmlns:am3d="http://schemas.microsoft.com/office/drawing/2017/model3d" xmlns:o="urn:schemas-microsoft-com:office:office" xmlns:oel="http://schemas.microsoft.com/office/2019/extlst" xmlns:r="http://schemas.openxmlformats.org/officeDocument/2006/relationships" xmlns:m="http://schemas.openxmlformats.org/officeDocument/2006/math" xmlns:v="urn:schemas-microsoft-com:vml" xmlns:wp14="http://schemas.microsoft.com/office/word/2010/wordprocessingDrawing" xmlns:wp="http://schemas.openxmlformats.org/drawingml/2006/wordprocessingDrawing" xmlns:w10="urn:schemas-microsoft-com:office:word" xmlns:w="http://schemas.openxmlformats.org/wordprocessingml/2006/main" xmlns:w14="http://schemas.microsoft.com/office/word/2010/wordml" xmlns:w15="http://schemas.microsoft.com/office/word/2012/wordml" xmlns:w16cex="http://schemas.microsoft.com/office/word/2018/wordml/cex" xmlns:w16cid="http://schemas.microsoft.com/office/word/2016/wordml/cid" xmlns:w16="http://schemas.microsoft.com/office/word/2018/wordml" xmlns:w16sdtdh="http://schemas.microsoft.com/office/word/2020/wordml/sdtdatahash" xmlns:w16se="http://schemas.microsoft.com/office/word/2015/wordml/symex" xmlns:wpg="http://schemas.microsoft.com/office/word/2010/wordprocessingGroup" xmlns:wpi="http://schemas.microsoft.com/office/word/2010/wordprocessingInk" xmlns:wne="http://schemas.microsoft.com/office/word/2006/wordml" xmlns:wps="http://schemas.microsoft.com/office/word/2010/wordprocessingShape" mc:Ignorable="w14 w15 w16se w16cid w16 w16cex w16sdtdh wp14">
+<w:comments xmlns:wpc="http://schemas.microsoft.com/office/word/2010/wordprocessingCanvas" xmlns:cx="http://schemas.microsoft.com/office/drawing/2014/chartex" xmlns:cx1="http://schemas.microsoft.com/office/drawing/2015/9/8/chartex" xmlns:cx2="http://schemas.microsoft.com/office/drawing/2015/10/21/chartex" xmlns:cx3="http://schemas.microsoft.com/office/drawing/2016/5/9/chartex" xmlns:cx4="http://schemas.microsoft.com/office/drawing/2016/5/10/chartex" xmlns:cx5="http://schemas.microsoft.com/office/drawing/2016/5/11/chartex" xmlns:cx6="http://schemas.microsoft.com/office/drawing/2016/5/12/chartex" xmlns:cx7="http://schemas.microsoft.com/office/drawing/2016/5/13/chartex" xmlns:cx8="http://schemas.microsoft.com/office/drawing/2016/5/14/chartex" xmlns:mc="http://schemas.openxmlformats.org/markup-compatibility/2006" xmlns:aink="http://schemas.microsoft.com/office/drawing/2016/ink" xmlns:am3d="http://schemas.microsoft.com/office/drawing/2017/model3d" xmlns:o="urn:schemas-microsoft-com:office:office" xmlns:oel="http://schemas.microsoft.com/office/2019/extlst" xmlns:r="http://schemas.openxmlformats.org/officeDocument/2006/relationships" xmlns:m="http://schemas.openxmlformats.org/officeDocument/2006/math" xmlns:v="urn:schemas-microsoft-com:vml" xmlns:wp14="http://schemas.microsoft.com/office/word/2010/wordprocessingDrawing" xmlns:wp="http://schemas.openxmlformats.org/drawingml/2006/wordprocessingDrawing" xmlns:w10="urn:schemas-microsoft-com:office:word" xmlns:w="http://schemas.openxmlformats.org/wordprocessingml/2006/main" xmlns:w14="http://schemas.microsoft.com/office/word/2010/wordml" xmlns:w15="http://schemas.microsoft.com/office/word/2012/wordml" xmlns:w16cex="http://schemas.microsoft.com/office/word/2018/wordml/cex" xmlns:w16cid="http://schemas.microsoft.com/office/word/2016/wordml/cid" xmlns:w16="http://schemas.microsoft.com/office/word/2018/wordml" xmlns:w16du="http://schemas.microsoft.com/office/word/2023/wordml/word16du" xmlns:w16sdtdh="http://schemas.microsoft.com/office/word/2020/wordml/sdtdatahash" xmlns:w16se="http://schemas.microsoft.com/office/word/2015/wordml/symex" xmlns:wpg="http://schemas.microsoft.com/office/word/2010/wordprocessingGroup" xmlns:wpi="http://schemas.microsoft.com/office/word/2010/wordprocessingInk" xmlns:wne="http://schemas.microsoft.com/office/word/2006/wordml" xmlns:wps="http://schemas.microsoft.com/office/word/2010/wordprocessingShape" mc:Ignorable="w14 w15 w16se w16cid w16 w16cex w16sdtdh w16du wp14">
   <w:comment w:id="0" w:author="Abel Laura" w:date="2017-11-08T12:33:00Z" w:initials="AL">
     <w:p>
       <w:pPr>
@@ -1905,10 +4156,7 @@
         <w:annotationRef/>
       </w:r>
       <w:r>
-        <w:t xml:space="preserve">S: </w:t>
-      </w:r>
-      <w:r>
-        <w:t>Heirat, Projekt Polen - Frankreich</w:t>
+        <w:t>S: Heiratsprojekt, Polen - Frankreich</w:t>
       </w:r>
     </w:p>
   </w:comment>
@@ -1976,7 +4224,7 @@
 </file>
 
 <file path=word/commentsExtended.xml><?xml version="1.0" encoding="utf-8"?>
-<w15:commentsEx xmlns:wpc="http://schemas.microsoft.com/office/word/2010/wordprocessingCanvas" xmlns:cx="http://schemas.microsoft.com/office/drawing/2014/chartex" xmlns:cx1="http://schemas.microsoft.com/office/drawing/2015/9/8/chartex" xmlns:cx2="http://schemas.microsoft.com/office/drawing/2015/10/21/chartex" xmlns:cx3="http://schemas.microsoft.com/office/drawing/2016/5/9/chartex" xmlns:cx4="http://schemas.microsoft.com/office/drawing/2016/5/10/chartex" xmlns:cx5="http://schemas.microsoft.com/office/drawing/2016/5/11/chartex" xmlns:cx6="http://schemas.microsoft.com/office/drawing/2016/5/12/chartex" xmlns:cx7="http://schemas.microsoft.com/office/drawing/2016/5/13/chartex" xmlns:cx8="http://schemas.microsoft.com/office/drawing/2016/5/14/chartex" xmlns:mc="http://schemas.openxmlformats.org/markup-compatibility/2006" xmlns:aink="http://schemas.microsoft.com/office/drawing/2016/ink" xmlns:am3d="http://schemas.microsoft.com/office/drawing/2017/model3d" xmlns:o="urn:schemas-microsoft-com:office:office" xmlns:oel="http://schemas.microsoft.com/office/2019/extlst" xmlns:r="http://schemas.openxmlformats.org/officeDocument/2006/relationships" xmlns:m="http://schemas.openxmlformats.org/officeDocument/2006/math" xmlns:v="urn:schemas-microsoft-com:vml" xmlns:wp14="http://schemas.microsoft.com/office/word/2010/wordprocessingDrawing" xmlns:wp="http://schemas.openxmlformats.org/drawingml/2006/wordprocessingDrawing" xmlns:w10="urn:schemas-microsoft-com:office:word" xmlns:w="http://schemas.openxmlformats.org/wordprocessingml/2006/main" xmlns:w14="http://schemas.microsoft.com/office/word/2010/wordml" xmlns:w15="http://schemas.microsoft.com/office/word/2012/wordml" xmlns:w16cex="http://schemas.microsoft.com/office/word/2018/wordml/cex" xmlns:w16cid="http://schemas.microsoft.com/office/word/2016/wordml/cid" xmlns:w16="http://schemas.microsoft.com/office/word/2018/wordml" xmlns:w16sdtdh="http://schemas.microsoft.com/office/word/2020/wordml/sdtdatahash" xmlns:w16se="http://schemas.microsoft.com/office/word/2015/wordml/symex" xmlns:wpg="http://schemas.microsoft.com/office/word/2010/wordprocessingGroup" xmlns:wpi="http://schemas.microsoft.com/office/word/2010/wordprocessingInk" xmlns:wne="http://schemas.microsoft.com/office/word/2006/wordml" xmlns:wps="http://schemas.microsoft.com/office/word/2010/wordprocessingShape" mc:Ignorable="w14 w15 w16se w16cid w16 w16cex w16sdtdh wp14">
+<w15:commentsEx xmlns:wpc="http://schemas.microsoft.com/office/word/2010/wordprocessingCanvas" xmlns:cx="http://schemas.microsoft.com/office/drawing/2014/chartex" xmlns:cx1="http://schemas.microsoft.com/office/drawing/2015/9/8/chartex" xmlns:cx2="http://schemas.microsoft.com/office/drawing/2015/10/21/chartex" xmlns:cx3="http://schemas.microsoft.com/office/drawing/2016/5/9/chartex" xmlns:cx4="http://schemas.microsoft.com/office/drawing/2016/5/10/chartex" xmlns:cx5="http://schemas.microsoft.com/office/drawing/2016/5/11/chartex" xmlns:cx6="http://schemas.microsoft.com/office/drawing/2016/5/12/chartex" xmlns:cx7="http://schemas.microsoft.com/office/drawing/2016/5/13/chartex" xmlns:cx8="http://schemas.microsoft.com/office/drawing/2016/5/14/chartex" xmlns:mc="http://schemas.openxmlformats.org/markup-compatibility/2006" xmlns:aink="http://schemas.microsoft.com/office/drawing/2016/ink" xmlns:am3d="http://schemas.microsoft.com/office/drawing/2017/model3d" xmlns:o="urn:schemas-microsoft-com:office:office" xmlns:oel="http://schemas.microsoft.com/office/2019/extlst" xmlns:r="http://schemas.openxmlformats.org/officeDocument/2006/relationships" xmlns:m="http://schemas.openxmlformats.org/officeDocument/2006/math" xmlns:v="urn:schemas-microsoft-com:vml" xmlns:wp14="http://schemas.microsoft.com/office/word/2010/wordprocessingDrawing" xmlns:wp="http://schemas.openxmlformats.org/drawingml/2006/wordprocessingDrawing" xmlns:w10="urn:schemas-microsoft-com:office:word" xmlns:w="http://schemas.openxmlformats.org/wordprocessingml/2006/main" xmlns:w14="http://schemas.microsoft.com/office/word/2010/wordml" xmlns:w15="http://schemas.microsoft.com/office/word/2012/wordml" xmlns:w16cex="http://schemas.microsoft.com/office/word/2018/wordml/cex" xmlns:w16cid="http://schemas.microsoft.com/office/word/2016/wordml/cid" xmlns:w16="http://schemas.microsoft.com/office/word/2018/wordml" xmlns:w16du="http://schemas.microsoft.com/office/word/2023/wordml/word16du" xmlns:w16sdtdh="http://schemas.microsoft.com/office/word/2020/wordml/sdtdatahash" xmlns:w16se="http://schemas.microsoft.com/office/word/2015/wordml/symex" xmlns:wpg="http://schemas.microsoft.com/office/word/2010/wordprocessingGroup" xmlns:wpi="http://schemas.microsoft.com/office/word/2010/wordprocessingInk" xmlns:wne="http://schemas.microsoft.com/office/word/2006/wordml" xmlns:wps="http://schemas.microsoft.com/office/word/2010/wordprocessingShape" mc:Ignorable="w14 w15 w16se w16cid w16 w16cex w16sdtdh w16du wp14">
   <w15:commentEx w15:paraId="2C498492" w15:done="0"/>
   <w15:commentEx w15:paraId="1B6F8D17" w15:done="0"/>
   <w15:commentEx w15:paraId="218459BD" w15:done="0"/>
@@ -1996,7 +4244,7 @@
 </file>
 
 <file path=word/commentsIds.xml><?xml version="1.0" encoding="utf-8"?>
-<w16cid:commentsIds xmlns:wpc="http://schemas.microsoft.com/office/word/2010/wordprocessingCanvas" xmlns:cx="http://schemas.microsoft.com/office/drawing/2014/chartex" xmlns:cx1="http://schemas.microsoft.com/office/drawing/2015/9/8/chartex" xmlns:cx2="http://schemas.microsoft.com/office/drawing/2015/10/21/chartex" xmlns:cx3="http://schemas.microsoft.com/office/drawing/2016/5/9/chartex" xmlns:cx4="http://schemas.microsoft.com/office/drawing/2016/5/10/chartex" xmlns:cx5="http://schemas.microsoft.com/office/drawing/2016/5/11/chartex" xmlns:cx6="http://schemas.microsoft.com/office/drawing/2016/5/12/chartex" xmlns:cx7="http://schemas.microsoft.com/office/drawing/2016/5/13/chartex" xmlns:cx8="http://schemas.microsoft.com/office/drawing/2016/5/14/chartex" xmlns:mc="http://schemas.openxmlformats.org/markup-compatibility/2006" xmlns:aink="http://schemas.microsoft.com/office/drawing/2016/ink" xmlns:am3d="http://schemas.microsoft.com/office/drawing/2017/model3d" xmlns:o="urn:schemas-microsoft-com:office:office" xmlns:oel="http://schemas.microsoft.com/office/2019/extlst" xmlns:r="http://schemas.openxmlformats.org/officeDocument/2006/relationships" xmlns:m="http://schemas.openxmlformats.org/officeDocument/2006/math" xmlns:v="urn:schemas-microsoft-com:vml" xmlns:wp14="http://schemas.microsoft.com/office/word/2010/wordprocessingDrawing" xmlns:wp="http://schemas.openxmlformats.org/drawingml/2006/wordprocessingDrawing" xmlns:w10="urn:schemas-microsoft-com:office:word" xmlns:w="http://schemas.openxmlformats.org/wordprocessingml/2006/main" xmlns:w14="http://schemas.microsoft.com/office/word/2010/wordml" xmlns:w15="http://schemas.microsoft.com/office/word/2012/wordml" xmlns:w16cex="http://schemas.microsoft.com/office/word/2018/wordml/cex" xmlns:w16cid="http://schemas.microsoft.com/office/word/2016/wordml/cid" xmlns:w16="http://schemas.microsoft.com/office/word/2018/wordml" xmlns:w16sdtdh="http://schemas.microsoft.com/office/word/2020/wordml/sdtdatahash" xmlns:w16se="http://schemas.microsoft.com/office/word/2015/wordml/symex" xmlns:wpg="http://schemas.microsoft.com/office/word/2010/wordprocessingGroup" xmlns:wpi="http://schemas.microsoft.com/office/word/2010/wordprocessingInk" xmlns:wne="http://schemas.microsoft.com/office/word/2006/wordml" xmlns:wps="http://schemas.microsoft.com/office/word/2010/wordprocessingShape" mc:Ignorable="w14 w15 w16se w16cid w16 w16cex w16sdtdh wp14">
+<w16cid:commentsIds xmlns:wpc="http://schemas.microsoft.com/office/word/2010/wordprocessingCanvas" xmlns:cx="http://schemas.microsoft.com/office/drawing/2014/chartex" xmlns:cx1="http://schemas.microsoft.com/office/drawing/2015/9/8/chartex" xmlns:cx2="http://schemas.microsoft.com/office/drawing/2015/10/21/chartex" xmlns:cx3="http://schemas.microsoft.com/office/drawing/2016/5/9/chartex" xmlns:cx4="http://schemas.microsoft.com/office/drawing/2016/5/10/chartex" xmlns:cx5="http://schemas.microsoft.com/office/drawing/2016/5/11/chartex" xmlns:cx6="http://schemas.microsoft.com/office/drawing/2016/5/12/chartex" xmlns:cx7="http://schemas.microsoft.com/office/drawing/2016/5/13/chartex" xmlns:cx8="http://schemas.microsoft.com/office/drawing/2016/5/14/chartex" xmlns:mc="http://schemas.openxmlformats.org/markup-compatibility/2006" xmlns:aink="http://schemas.microsoft.com/office/drawing/2016/ink" xmlns:am3d="http://schemas.microsoft.com/office/drawing/2017/model3d" xmlns:o="urn:schemas-microsoft-com:office:office" xmlns:oel="http://schemas.microsoft.com/office/2019/extlst" xmlns:r="http://schemas.openxmlformats.org/officeDocument/2006/relationships" xmlns:m="http://schemas.openxmlformats.org/officeDocument/2006/math" xmlns:v="urn:schemas-microsoft-com:vml" xmlns:wp14="http://schemas.microsoft.com/office/word/2010/wordprocessingDrawing" xmlns:wp="http://schemas.openxmlformats.org/drawingml/2006/wordprocessingDrawing" xmlns:w10="urn:schemas-microsoft-com:office:word" xmlns:w="http://schemas.openxmlformats.org/wordprocessingml/2006/main" xmlns:w14="http://schemas.microsoft.com/office/word/2010/wordml" xmlns:w15="http://schemas.microsoft.com/office/word/2012/wordml" xmlns:w16cex="http://schemas.microsoft.com/office/word/2018/wordml/cex" xmlns:w16cid="http://schemas.microsoft.com/office/word/2016/wordml/cid" xmlns:w16="http://schemas.microsoft.com/office/word/2018/wordml" xmlns:w16du="http://schemas.microsoft.com/office/word/2023/wordml/word16du" xmlns:w16sdtdh="http://schemas.microsoft.com/office/word/2020/wordml/sdtdatahash" xmlns:w16se="http://schemas.microsoft.com/office/word/2015/wordml/symex" xmlns:wpg="http://schemas.microsoft.com/office/word/2010/wordprocessingGroup" xmlns:wpi="http://schemas.microsoft.com/office/word/2010/wordprocessingInk" xmlns:wne="http://schemas.microsoft.com/office/word/2006/wordml" xmlns:wps="http://schemas.microsoft.com/office/word/2010/wordprocessingShape" mc:Ignorable="w14 w15 w16se w16cid w16 w16cex w16sdtdh w16du wp14">
   <w16cid:commentId w16cid:paraId="2C498492" w16cid:durableId="270AF97D"/>
   <w16cid:commentId w16cid:paraId="1B6F8D17" w16cid:durableId="270AF97E"/>
   <w16cid:commentId w16cid:paraId="218459BD" w16cid:durableId="270AF97F"/>
@@ -2016,7 +4264,7 @@
 </file>
 
 <file path=word/styles.xml><?xml version="1.0" encoding="utf-8"?>
-<w:styles xmlns:mc="http://schemas.openxmlformats.org/markup-compatibility/2006" xmlns:r="http://schemas.openxmlformats.org/officeDocument/2006/relationships" xmlns:w="http://schemas.openxmlformats.org/wordprocessingml/2006/main" xmlns:w14="http://schemas.microsoft.com/office/word/2010/wordml" xmlns:w15="http://schemas.microsoft.com/office/word/2012/wordml" xmlns:w16cex="http://schemas.microsoft.com/office/word/2018/wordml/cex" xmlns:w16cid="http://schemas.microsoft.com/office/word/2016/wordml/cid" xmlns:w16="http://schemas.microsoft.com/office/word/2018/wordml" xmlns:w16sdtdh="http://schemas.microsoft.com/office/word/2020/wordml/sdtdatahash" xmlns:w16se="http://schemas.microsoft.com/office/word/2015/wordml/symex" mc:Ignorable="w14 w15 w16se w16cid w16 w16cex w16sdtdh">
+<w:styles xmlns:mc="http://schemas.openxmlformats.org/markup-compatibility/2006" xmlns:r="http://schemas.openxmlformats.org/officeDocument/2006/relationships" xmlns:w="http://schemas.openxmlformats.org/wordprocessingml/2006/main" xmlns:w14="http://schemas.microsoft.com/office/word/2010/wordml" xmlns:w15="http://schemas.microsoft.com/office/word/2012/wordml" xmlns:w16cex="http://schemas.microsoft.com/office/word/2018/wordml/cex" xmlns:w16cid="http://schemas.microsoft.com/office/word/2016/wordml/cid" xmlns:w16="http://schemas.microsoft.com/office/word/2018/wordml" xmlns:w16du="http://schemas.microsoft.com/office/word/2023/wordml/word16du" xmlns:w16sdtdh="http://schemas.microsoft.com/office/word/2020/wordml/sdtdatahash" xmlns:w16se="http://schemas.microsoft.com/office/word/2015/wordml/symex" mc:Ignorable="w14 w15 w16se w16cid w16 w16cex w16sdtdh w16du">
   <w:docDefaults>
     <w:rPrDefault>
       <w:rPr>
@@ -2557,7 +4805,6 @@
     <w:basedOn w:val="Standard"/>
     <w:link w:val="KommentartextZchn"/>
     <w:uiPriority w:val="99"/>
-    <w:semiHidden/>
     <w:unhideWhenUsed/>
     <w:rsid w:val="00213E35"/>
     <w:pPr>
@@ -2573,7 +4820,6 @@
     <w:basedOn w:val="Absatz-Standardschriftart"/>
     <w:link w:val="Kommentartext"/>
     <w:uiPriority w:val="99"/>
-    <w:semiHidden/>
     <w:rsid w:val="00213E35"/>
     <w:rPr>
       <w:sz w:val="20"/>

--- a/data/docx/band_001/A083.docx
+++ b/data/docx/band_001/A083.docx
@@ -94,7 +94,7 @@
                 <w:szCs w:val="24"/>
                 <w:rtl w:val="0"/>
               </w:rPr>
-              <w:t xml:space="preserve">Karl an Ferdinand.</w:t>
+              <w:t xml:space="preserve">Karl an Ferdinand. </w:t>
             </w:r>
           </w:p>
         </w:tc>
@@ -1797,6 +1797,7 @@
       </w:r>
     </w:p>
     <w:sectPr>
+      <w:headerReference r:id="rId7" w:type="default"/>
       <w:pgSz w:h="16838" w:w="11906" w:orient="portrait"/>
       <w:pgMar w:bottom="1134" w:top="1417" w:left="1417" w:right="1417" w:header="708" w:footer="708"/>
       <w:pgNumType w:start="1"/>
@@ -2573,6 +2574,21 @@
     </w:p>
   </w:comment>
 </w:comments>
+</file>
+
+<file path=word/header1.xml><?xml version="1.0" encoding="utf-8"?>
+<w:hdr xmlns:mc="http://schemas.openxmlformats.org/markup-compatibility/2006" xmlns:o="urn:schemas-microsoft-com:office:office" xmlns:r="http://schemas.openxmlformats.org/officeDocument/2006/relationships" xmlns:m="http://schemas.openxmlformats.org/officeDocument/2006/math" xmlns:v="urn:schemas-microsoft-com:vml" xmlns:wp="http://schemas.openxmlformats.org/drawingml/2006/wordprocessingDrawing" xmlns:w10="urn:schemas-microsoft-com:office:word" xmlns:w="http://schemas.openxmlformats.org/wordprocessingml/2006/main" xmlns:wne="http://schemas.microsoft.com/office/word/2006/wordml" xmlns:sl="http://schemas.openxmlformats.org/schemaLibrary/2006/main" xmlns:a="http://schemas.openxmlformats.org/drawingml/2006/main" xmlns:pic="http://schemas.openxmlformats.org/drawingml/2006/picture" xmlns:c="http://schemas.openxmlformats.org/drawingml/2006/chart" xmlns:lc="http://schemas.openxmlformats.org/drawingml/2006/lockedCanvas" xmlns:dgm="http://schemas.openxmlformats.org/drawingml/2006/diagram" xmlns:wps="http://schemas.microsoft.com/office/word/2010/wordprocessingShape" xmlns:wpg="http://schemas.microsoft.com/office/word/2010/wordprocessingGroup" xmlns:w14="http://schemas.microsoft.com/office/word/2010/wordml" xmlns:w15="http://schemas.microsoft.com/office/word/2012/wordml" xmlns:w16="http://schemas.microsoft.com/office/word/2018/wordml" xmlns:w16cex="http://schemas.microsoft.com/office/word/2018/wordml/cex" xmlns:w16cid="http://schemas.microsoft.com/office/word/2016/wordml/cid" xmlns="http://schemas.microsoft.com/office/tasks/2019/documenttasks" xmlns:cr="http://schemas.microsoft.com/office/comments/2020/reactions">
+  <w:p>
+    <w:pPr>
+      <w:rPr/>
+    </w:pPr>
+    <w:r>
+      <w:rPr>
+        <w:rtl w:val="0"/>
+      </w:rPr>
+    </w:r>
+  </w:p>
+</w:hdr>
 </file>
 
 <file path=word/numbering.xml><?xml version="1.0" encoding="utf-8"?>

--- a/data/docx/band_001/A083.docx
+++ b/data/docx/band_001/A083.docx
@@ -1,6 +1,6 @@
 
 <file path=word/document.xml><?xml version="1.0" encoding="utf-8"?>
-<w:document xmlns:wpc="http://schemas.microsoft.com/office/word/2010/wordprocessingCanvas" xmlns:cx="http://schemas.microsoft.com/office/drawing/2014/chartex" xmlns:cx1="http://schemas.microsoft.com/office/drawing/2015/9/8/chartex" xmlns:cx2="http://schemas.microsoft.com/office/drawing/2015/10/21/chartex" xmlns:cx3="http://schemas.microsoft.com/office/drawing/2016/5/9/chartex" xmlns:cx4="http://schemas.microsoft.com/office/drawing/2016/5/10/chartex" xmlns:cx5="http://schemas.microsoft.com/office/drawing/2016/5/11/chartex" xmlns:cx6="http://schemas.microsoft.com/office/drawing/2016/5/12/chartex" xmlns:cx7="http://schemas.microsoft.com/office/drawing/2016/5/13/chartex" xmlns:cx8="http://schemas.microsoft.com/office/drawing/2016/5/14/chartex" xmlns:mc="http://schemas.openxmlformats.org/markup-compatibility/2006" xmlns:aink="http://schemas.microsoft.com/office/drawing/2016/ink" xmlns:am3d="http://schemas.microsoft.com/office/drawing/2017/model3d" xmlns:o="urn:schemas-microsoft-com:office:office" xmlns:oel="http://schemas.microsoft.com/office/2019/extlst" xmlns:r="http://schemas.openxmlformats.org/officeDocument/2006/relationships" xmlns:m="http://schemas.openxmlformats.org/officeDocument/2006/math" xmlns:v="urn:schemas-microsoft-com:vml" xmlns:wp14="http://schemas.microsoft.com/office/word/2010/wordprocessingDrawing" xmlns:wp="http://schemas.openxmlformats.org/drawingml/2006/wordprocessingDrawing" xmlns:w10="urn:schemas-microsoft-com:office:word" xmlns:w="http://schemas.openxmlformats.org/wordprocessingml/2006/main" xmlns:w14="http://schemas.microsoft.com/office/word/2010/wordml" xmlns:w15="http://schemas.microsoft.com/office/word/2012/wordml" xmlns:w16cex="http://schemas.microsoft.com/office/word/2018/wordml/cex" xmlns:w16cid="http://schemas.microsoft.com/office/word/2016/wordml/cid" xmlns:w16="http://schemas.microsoft.com/office/word/2018/wordml" xmlns:w16du="http://schemas.microsoft.com/office/word/2023/wordml/word16du" xmlns:w16sdtdh="http://schemas.microsoft.com/office/word/2020/wordml/sdtdatahash" xmlns:w16se="http://schemas.microsoft.com/office/word/2015/wordml/symex" xmlns:wpg="http://schemas.microsoft.com/office/word/2010/wordprocessingGroup" xmlns:wpi="http://schemas.microsoft.com/office/word/2010/wordprocessingInk" xmlns:wne="http://schemas.microsoft.com/office/word/2006/wordml" xmlns:wps="http://schemas.microsoft.com/office/word/2010/wordprocessingShape" mc:Ignorable="w14 w15 w16se w16cid w16 w16cex w16sdtdh w16du wp14">
+<w:document xmlns:wpc="http://schemas.microsoft.com/office/word/2010/wordprocessingCanvas" xmlns:mc="http://schemas.openxmlformats.org/markup-compatibility/2006" xmlns:o="urn:schemas-microsoft-com:office:office" xmlns:r="http://schemas.openxmlformats.org/officeDocument/2006/relationships" xmlns:m="http://schemas.openxmlformats.org/officeDocument/2006/math" xmlns:v="urn:schemas-microsoft-com:vml" xmlns:wp14="http://schemas.microsoft.com/office/word/2010/wordprocessingDrawing" xmlns:wp="http://schemas.openxmlformats.org/drawingml/2006/wordprocessingDrawing" xmlns:w10="urn:schemas-microsoft-com:office:word" xmlns:w="http://schemas.openxmlformats.org/wordprocessingml/2006/main" xmlns:w14="http://schemas.microsoft.com/office/word/2010/wordml" xmlns:wpg="http://schemas.microsoft.com/office/word/2010/wordprocessingGroup" xmlns:wpi="http://schemas.microsoft.com/office/word/2010/wordprocessingInk" xmlns:wne="http://schemas.microsoft.com/office/word/2006/wordml" xmlns:wps="http://schemas.microsoft.com/office/word/2010/wordprocessingShape" mc:Ignorable="w14 wp14">
   <w:body>
     <w:p>
       <w:pPr>
@@ -85,6 +85,8 @@
               </w:rPr>
               <w:t>Karl an Ferdinand.</w:t>
             </w:r>
+            <w:bookmarkStart w:id="0" w:name="_GoBack"/>
+            <w:bookmarkEnd w:id="0"/>
           </w:p>
         </w:tc>
         <w:tc>
@@ -200,6 +202,7 @@
       <w:pPr>
         <w:pStyle w:val="RegestEnglisch"/>
       </w:pPr>
+      <w:proofErr w:type="gramStart"/>
       <w:r>
         <w:t xml:space="preserve">Is curious about </w:t>
       </w:r>
@@ -209,7 +212,24 @@
       </w:r>
       <w:proofErr w:type="spellEnd"/>
       <w:r>
-        <w:t xml:space="preserve"> activities in the matter of Denmark and Saxony. Infanta Catherine's marriage. As a result of French intrigue and scheming, </w:t>
+        <w:t xml:space="preserve"> activities in the matter of Denmark and Saxony.</w:t>
+      </w:r>
+      <w:proofErr w:type="gramEnd"/>
+      <w:r>
+        <w:t xml:space="preserve"> </w:t>
+      </w:r>
+      <w:proofErr w:type="spellStart"/>
+      <w:proofErr w:type="gramStart"/>
+      <w:r>
+        <w:t>Infanta</w:t>
+      </w:r>
+      <w:proofErr w:type="spellEnd"/>
+      <w:r>
+        <w:t xml:space="preserve"> Catherine's marriage.</w:t>
+      </w:r>
+      <w:proofErr w:type="gramEnd"/>
+      <w:r>
+        <w:t xml:space="preserve"> As a result of French intrigue and scheming, </w:t>
       </w:r>
       <w:proofErr w:type="spellStart"/>
       <w:r>
@@ -242,7 +262,21 @@
         <w:rPr>
           <w:lang w:val="de-DE"/>
         </w:rPr>
-        <w:t xml:space="preserve">(W.) Wien. St.-A. Belgica PA. 5. Konzept mit verschiedenen Verbesserungen. Die ursprüngliche Gestalt zeigt, </w:t>
+        <w:t xml:space="preserve">(W.) Wien. St.-A. </w:t>
+      </w:r>
+      <w:proofErr w:type="spellStart"/>
+      <w:r>
+        <w:rPr>
+          <w:lang w:val="de-DE"/>
+        </w:rPr>
+        <w:t>Belgica</w:t>
+      </w:r>
+      <w:proofErr w:type="spellEnd"/>
+      <w:r>
+        <w:rPr>
+          <w:lang w:val="de-DE"/>
+        </w:rPr>
+        <w:t xml:space="preserve"> PA. 5. Konzept mit verschiedenen Verbesserungen. Die ursprüngliche Gestalt zeigt, </w:t>
       </w:r>
       <w:proofErr w:type="spellStart"/>
       <w:r>
@@ -340,7 +374,21 @@
         <w:rPr>
           <w:lang w:val="fr-FR"/>
         </w:rPr>
-        <w:t xml:space="preserve">. Pap. </w:t>
+        <w:t xml:space="preserve">. </w:t>
+      </w:r>
+      <w:proofErr w:type="spellStart"/>
+      <w:r>
+        <w:rPr>
+          <w:lang w:val="fr-FR"/>
+        </w:rPr>
+        <w:t>Pap</w:t>
+      </w:r>
+      <w:proofErr w:type="spellEnd"/>
+      <w:r>
+        <w:rPr>
+          <w:lang w:val="fr-FR"/>
+        </w:rPr>
+        <w:t xml:space="preserve">. </w:t>
       </w:r>
       <w:proofErr w:type="gramStart"/>
       <w:r>
@@ -421,7 +469,6 @@
         </w:rPr>
       </w:pPr>
       <w:proofErr w:type="spellStart"/>
-      <w:proofErr w:type="gramStart"/>
       <w:r>
         <w:rPr>
           <w:lang w:val="fr-FR"/>
@@ -433,14 +480,21 @@
         <w:rPr>
           <w:lang w:val="fr-FR"/>
         </w:rPr>
-        <w:t>:</w:t>
-      </w:r>
-      <w:proofErr w:type="gramEnd"/>
-      <w:r>
-        <w:rPr>
-          <w:lang w:val="fr-FR"/>
-        </w:rPr>
-        <w:t xml:space="preserve"> Familienkorrespondenz Bd. 1, Nr. 83, S. 208-209.</w:t>
+        <w:t xml:space="preserve">: </w:t>
+      </w:r>
+      <w:proofErr w:type="spellStart"/>
+      <w:r>
+        <w:rPr>
+          <w:lang w:val="fr-FR"/>
+        </w:rPr>
+        <w:t>Familienkorrespondenz</w:t>
+      </w:r>
+      <w:proofErr w:type="spellEnd"/>
+      <w:r>
+        <w:rPr>
+          <w:lang w:val="fr-FR"/>
+        </w:rPr>
+        <w:t xml:space="preserve"> Bd. 1, Nr. 83, S. 208-209.</w:t>
       </w:r>
     </w:p>
     <w:p>
@@ -476,6 +530,445 @@
         <w:t xml:space="preserve">Mon bon </w:t>
       </w:r>
       <w:proofErr w:type="spellStart"/>
+      <w:r>
+        <w:rPr>
+          <w:rFonts w:ascii="Times New Roman" w:hAnsi="Times New Roman" w:cs="Times New Roman"/>
+          <w:sz w:val="24"/>
+          <w:szCs w:val="24"/>
+          <w:lang w:val="fr-FR"/>
+        </w:rPr>
+        <w:t>frere</w:t>
+      </w:r>
+      <w:r>
+        <w:rPr>
+          <w:rFonts w:ascii="Times New Roman" w:hAnsi="Times New Roman" w:cs="Times New Roman"/>
+          <w:sz w:val="24"/>
+          <w:szCs w:val="24"/>
+          <w:lang w:val="fr-FR"/>
+        </w:rPr>
+        <w:t>,</w:t>
+      </w:r>
+      <w:r>
+        <w:rPr>
+          <w:rFonts w:ascii="Times New Roman" w:hAnsi="Times New Roman" w:cs="Times New Roman"/>
+          <w:sz w:val="24"/>
+          <w:szCs w:val="24"/>
+          <w:vertAlign w:val="superscript"/>
+          <w:lang w:val="fr-FR"/>
+        </w:rPr>
+        <w:t>a</w:t>
+      </w:r>
+      <w:proofErr w:type="spellEnd"/>
+      <w:r>
+        <w:rPr>
+          <w:rFonts w:ascii="Times New Roman" w:hAnsi="Times New Roman" w:cs="Times New Roman"/>
+          <w:sz w:val="24"/>
+          <w:szCs w:val="24"/>
+          <w:lang w:val="fr-FR"/>
+        </w:rPr>
+        <w:t xml:space="preserve">) je vous ai fait </w:t>
+      </w:r>
+      <w:proofErr w:type="spellStart"/>
+      <w:r>
+        <w:rPr>
+          <w:rFonts w:ascii="Times New Roman" w:hAnsi="Times New Roman" w:cs="Times New Roman"/>
+          <w:sz w:val="24"/>
+          <w:szCs w:val="24"/>
+          <w:lang w:val="fr-FR"/>
+        </w:rPr>
+        <w:t>responce</w:t>
+      </w:r>
+      <w:proofErr w:type="spellEnd"/>
+      <w:r>
+        <w:rPr>
+          <w:rFonts w:ascii="Times New Roman" w:hAnsi="Times New Roman" w:cs="Times New Roman"/>
+          <w:sz w:val="24"/>
+          <w:szCs w:val="24"/>
+          <w:lang w:val="fr-FR"/>
+        </w:rPr>
+        <w:t xml:space="preserve"> par la voie d’</w:t>
+      </w:r>
+      <w:commentRangeStart w:id="1"/>
+      <w:proofErr w:type="spellStart"/>
+      <w:r>
+        <w:rPr>
+          <w:rFonts w:ascii="Times New Roman" w:hAnsi="Times New Roman" w:cs="Times New Roman"/>
+          <w:sz w:val="24"/>
+          <w:szCs w:val="24"/>
+          <w:lang w:val="fr-FR"/>
+        </w:rPr>
+        <w:t>Ytale</w:t>
+      </w:r>
+      <w:commentRangeEnd w:id="1"/>
+      <w:proofErr w:type="spellEnd"/>
+      <w:r>
+        <w:rPr>
+          <w:rStyle w:val="Kommentarzeichen"/>
+        </w:rPr>
+        <w:commentReference w:id="1"/>
+      </w:r>
+      <w:r>
+        <w:rPr>
+          <w:rFonts w:ascii="Times New Roman" w:hAnsi="Times New Roman" w:cs="Times New Roman"/>
+          <w:sz w:val="24"/>
+          <w:szCs w:val="24"/>
+          <w:lang w:val="fr-FR"/>
+        </w:rPr>
+        <w:t xml:space="preserve"> et de </w:t>
+      </w:r>
+      <w:commentRangeStart w:id="2"/>
+      <w:r>
+        <w:rPr>
+          <w:rFonts w:ascii="Times New Roman" w:hAnsi="Times New Roman" w:cs="Times New Roman"/>
+          <w:sz w:val="24"/>
+          <w:szCs w:val="24"/>
+          <w:lang w:val="fr-FR"/>
+        </w:rPr>
+        <w:t>Flandres</w:t>
+      </w:r>
+      <w:commentRangeEnd w:id="2"/>
+      <w:r>
+        <w:rPr>
+          <w:rStyle w:val="Kommentarzeichen"/>
+        </w:rPr>
+        <w:commentReference w:id="2"/>
+      </w:r>
+      <w:r>
+        <w:rPr>
+          <w:rFonts w:ascii="Times New Roman" w:hAnsi="Times New Roman" w:cs="Times New Roman"/>
+          <w:sz w:val="24"/>
+          <w:szCs w:val="24"/>
+          <w:lang w:val="fr-FR"/>
+        </w:rPr>
+        <w:t xml:space="preserve"> </w:t>
+      </w:r>
+      <w:r>
+        <w:rPr>
+          <w:rFonts w:ascii="Times New Roman" w:hAnsi="Times New Roman" w:cs="Times New Roman"/>
+          <w:sz w:val="24"/>
+          <w:szCs w:val="24"/>
+          <w:lang w:val="fr-FR"/>
+        </w:rPr>
+        <w:t>à</w:t>
+      </w:r>
+      <w:r>
+        <w:rPr>
+          <w:rFonts w:ascii="Times New Roman" w:hAnsi="Times New Roman" w:cs="Times New Roman"/>
+          <w:sz w:val="24"/>
+          <w:szCs w:val="24"/>
+          <w:lang w:val="fr-FR"/>
+        </w:rPr>
+        <w:t xml:space="preserve"> tout ce que vous m’avez </w:t>
+      </w:r>
+      <w:proofErr w:type="spellStart"/>
+      <w:r>
+        <w:rPr>
+          <w:rFonts w:ascii="Times New Roman" w:hAnsi="Times New Roman" w:cs="Times New Roman"/>
+          <w:sz w:val="24"/>
+          <w:szCs w:val="24"/>
+          <w:lang w:val="fr-FR"/>
+        </w:rPr>
+        <w:t>escript</w:t>
+      </w:r>
+      <w:r>
+        <w:rPr>
+          <w:rFonts w:ascii="Times New Roman" w:hAnsi="Times New Roman" w:cs="Times New Roman"/>
+          <w:sz w:val="24"/>
+          <w:szCs w:val="24"/>
+          <w:vertAlign w:val="superscript"/>
+          <w:lang w:val="fr-FR"/>
+        </w:rPr>
+        <w:t>b</w:t>
+      </w:r>
+      <w:proofErr w:type="spellEnd"/>
+      <w:r>
+        <w:rPr>
+          <w:rFonts w:ascii="Times New Roman" w:hAnsi="Times New Roman" w:cs="Times New Roman"/>
+          <w:sz w:val="24"/>
+          <w:szCs w:val="24"/>
+          <w:lang w:val="fr-FR"/>
+        </w:rPr>
+        <w:t xml:space="preserve">) par les postes et </w:t>
+      </w:r>
+      <w:proofErr w:type="spellStart"/>
+      <w:r>
+        <w:rPr>
+          <w:rFonts w:ascii="Times New Roman" w:hAnsi="Times New Roman" w:cs="Times New Roman"/>
+          <w:sz w:val="24"/>
+          <w:szCs w:val="24"/>
+          <w:lang w:val="fr-FR"/>
+        </w:rPr>
+        <w:t>actendz</w:t>
+      </w:r>
+      <w:r>
+        <w:rPr>
+          <w:rFonts w:ascii="Times New Roman" w:hAnsi="Times New Roman" w:cs="Times New Roman"/>
+          <w:sz w:val="24"/>
+          <w:szCs w:val="24"/>
+          <w:vertAlign w:val="superscript"/>
+          <w:lang w:val="fr-FR"/>
+        </w:rPr>
+        <w:t>c</w:t>
+      </w:r>
+      <w:proofErr w:type="spellEnd"/>
+      <w:r>
+        <w:rPr>
+          <w:rFonts w:ascii="Times New Roman" w:hAnsi="Times New Roman" w:cs="Times New Roman"/>
+          <w:sz w:val="24"/>
+          <w:szCs w:val="24"/>
+          <w:lang w:val="fr-FR"/>
+        </w:rPr>
+        <w:t xml:space="preserve">) avec grand </w:t>
+      </w:r>
+      <w:proofErr w:type="spellStart"/>
+      <w:r>
+        <w:rPr>
+          <w:rFonts w:ascii="Times New Roman" w:hAnsi="Times New Roman" w:cs="Times New Roman"/>
+          <w:sz w:val="24"/>
+          <w:szCs w:val="24"/>
+          <w:lang w:val="fr-FR"/>
+        </w:rPr>
+        <w:t>d</w:t>
+      </w:r>
+      <w:r>
+        <w:rPr>
+          <w:rFonts w:ascii="Times New Roman" w:hAnsi="Times New Roman" w:cs="Times New Roman"/>
+          <w:sz w:val="24"/>
+          <w:szCs w:val="24"/>
+          <w:lang w:val="fr-FR"/>
+        </w:rPr>
+        <w:t>e</w:t>
+      </w:r>
+      <w:r>
+        <w:rPr>
+          <w:rFonts w:ascii="Times New Roman" w:hAnsi="Times New Roman" w:cs="Times New Roman"/>
+          <w:sz w:val="24"/>
+          <w:szCs w:val="24"/>
+          <w:lang w:val="fr-FR"/>
+        </w:rPr>
+        <w:t>sir</w:t>
+      </w:r>
+      <w:proofErr w:type="spellEnd"/>
+      <w:r>
+        <w:rPr>
+          <w:rFonts w:ascii="Times New Roman" w:hAnsi="Times New Roman" w:cs="Times New Roman"/>
+          <w:sz w:val="24"/>
+          <w:szCs w:val="24"/>
+          <w:lang w:val="fr-FR"/>
+        </w:rPr>
+        <w:t xml:space="preserve"> </w:t>
+      </w:r>
+      <w:proofErr w:type="spellStart"/>
+      <w:r>
+        <w:rPr>
+          <w:rFonts w:ascii="Times New Roman" w:hAnsi="Times New Roman" w:cs="Times New Roman"/>
+          <w:sz w:val="24"/>
+          <w:szCs w:val="24"/>
+          <w:lang w:val="fr-FR"/>
+        </w:rPr>
+        <w:t>sçavoir</w:t>
+      </w:r>
+      <w:proofErr w:type="spellEnd"/>
+      <w:r>
+        <w:rPr>
+          <w:rFonts w:ascii="Times New Roman" w:hAnsi="Times New Roman" w:cs="Times New Roman"/>
+          <w:sz w:val="24"/>
+          <w:szCs w:val="24"/>
+          <w:lang w:val="fr-FR"/>
+        </w:rPr>
+        <w:t xml:space="preserve"> de </w:t>
+      </w:r>
+      <w:proofErr w:type="spellStart"/>
+      <w:r>
+        <w:rPr>
+          <w:rFonts w:ascii="Times New Roman" w:hAnsi="Times New Roman" w:cs="Times New Roman"/>
+          <w:sz w:val="24"/>
+          <w:szCs w:val="24"/>
+          <w:lang w:val="fr-FR"/>
+        </w:rPr>
+        <w:t>voz</w:t>
+      </w:r>
+      <w:proofErr w:type="spellEnd"/>
+      <w:r>
+        <w:rPr>
+          <w:rFonts w:ascii="Times New Roman" w:hAnsi="Times New Roman" w:cs="Times New Roman"/>
+          <w:sz w:val="24"/>
+          <w:szCs w:val="24"/>
+          <w:lang w:val="fr-FR"/>
+        </w:rPr>
+        <w:t xml:space="preserve"> nouvelles et aussi de ce que le </w:t>
+      </w:r>
+      <w:commentRangeStart w:id="3"/>
+      <w:proofErr w:type="spellStart"/>
+      <w:r>
+        <w:rPr>
+          <w:rFonts w:ascii="Times New Roman" w:hAnsi="Times New Roman" w:cs="Times New Roman"/>
+          <w:sz w:val="24"/>
+          <w:szCs w:val="24"/>
+          <w:lang w:val="fr-FR"/>
+        </w:rPr>
+        <w:t>visconte</w:t>
+      </w:r>
+      <w:proofErr w:type="spellEnd"/>
+      <w:r>
+        <w:rPr>
+          <w:rFonts w:ascii="Times New Roman" w:hAnsi="Times New Roman" w:cs="Times New Roman"/>
+          <w:sz w:val="24"/>
+          <w:szCs w:val="24"/>
+          <w:lang w:val="fr-FR"/>
+        </w:rPr>
+        <w:t xml:space="preserve"> de </w:t>
+      </w:r>
+      <w:proofErr w:type="spellStart"/>
+      <w:r>
+        <w:rPr>
+          <w:rFonts w:ascii="Times New Roman" w:hAnsi="Times New Roman" w:cs="Times New Roman"/>
+          <w:sz w:val="24"/>
+          <w:szCs w:val="24"/>
+          <w:lang w:val="fr-FR"/>
+        </w:rPr>
+        <w:t>Lombeke</w:t>
+      </w:r>
+      <w:commentRangeEnd w:id="3"/>
+      <w:proofErr w:type="spellEnd"/>
+      <w:r>
+        <w:rPr>
+          <w:rStyle w:val="Kommentarzeichen"/>
+        </w:rPr>
+        <w:commentReference w:id="3"/>
+      </w:r>
+      <w:r>
+        <w:rPr>
+          <w:rFonts w:ascii="Times New Roman" w:hAnsi="Times New Roman" w:cs="Times New Roman"/>
+          <w:sz w:val="24"/>
+          <w:szCs w:val="24"/>
+          <w:lang w:val="fr-FR"/>
+        </w:rPr>
+        <w:t xml:space="preserve"> aura </w:t>
+      </w:r>
+      <w:proofErr w:type="spellStart"/>
+      <w:r>
+        <w:rPr>
+          <w:rFonts w:ascii="Times New Roman" w:hAnsi="Times New Roman" w:cs="Times New Roman"/>
+          <w:sz w:val="24"/>
+          <w:szCs w:val="24"/>
+          <w:lang w:val="fr-FR"/>
+        </w:rPr>
+        <w:t>besoingné</w:t>
+      </w:r>
+      <w:proofErr w:type="spellEnd"/>
+      <w:r>
+        <w:rPr>
+          <w:rFonts w:ascii="Times New Roman" w:hAnsi="Times New Roman" w:cs="Times New Roman"/>
+          <w:sz w:val="24"/>
+          <w:szCs w:val="24"/>
+          <w:lang w:val="fr-FR"/>
+        </w:rPr>
+        <w:t xml:space="preserve"> au fait de </w:t>
+      </w:r>
+      <w:commentRangeStart w:id="4"/>
+      <w:proofErr w:type="spellStart"/>
+      <w:r>
+        <w:rPr>
+          <w:rFonts w:ascii="Times New Roman" w:hAnsi="Times New Roman" w:cs="Times New Roman"/>
+          <w:sz w:val="24"/>
+          <w:szCs w:val="24"/>
+          <w:lang w:val="fr-FR"/>
+        </w:rPr>
+        <w:t>Dannemark</w:t>
+      </w:r>
+      <w:commentRangeEnd w:id="4"/>
+      <w:proofErr w:type="spellEnd"/>
+      <w:r>
+        <w:rPr>
+          <w:rStyle w:val="Kommentarzeichen"/>
+        </w:rPr>
+        <w:commentReference w:id="4"/>
+      </w:r>
+      <w:r>
+        <w:rPr>
+          <w:rFonts w:ascii="Times New Roman" w:hAnsi="Times New Roman" w:cs="Times New Roman"/>
+          <w:sz w:val="24"/>
+          <w:szCs w:val="24"/>
+          <w:lang w:val="fr-FR"/>
+        </w:rPr>
+        <w:t xml:space="preserve"> et aussi de </w:t>
+      </w:r>
+      <w:commentRangeStart w:id="5"/>
+      <w:proofErr w:type="spellStart"/>
+      <w:r>
+        <w:rPr>
+          <w:rFonts w:ascii="Times New Roman" w:hAnsi="Times New Roman" w:cs="Times New Roman"/>
+          <w:sz w:val="24"/>
+          <w:szCs w:val="24"/>
+          <w:lang w:val="fr-FR"/>
+        </w:rPr>
+        <w:t>Saxen</w:t>
+      </w:r>
+      <w:commentRangeEnd w:id="5"/>
+      <w:proofErr w:type="spellEnd"/>
+      <w:r>
+        <w:rPr>
+          <w:rStyle w:val="Kommentarzeichen"/>
+        </w:rPr>
+        <w:commentReference w:id="5"/>
+      </w:r>
+      <w:r>
+        <w:rPr>
+          <w:rFonts w:ascii="Times New Roman" w:hAnsi="Times New Roman" w:cs="Times New Roman"/>
+          <w:sz w:val="24"/>
+          <w:szCs w:val="24"/>
+          <w:lang w:val="fr-FR"/>
+        </w:rPr>
+        <w:t xml:space="preserve">, car le </w:t>
+      </w:r>
+      <w:commentRangeStart w:id="6"/>
+      <w:r>
+        <w:rPr>
+          <w:rFonts w:ascii="Times New Roman" w:hAnsi="Times New Roman" w:cs="Times New Roman"/>
+          <w:sz w:val="24"/>
+          <w:szCs w:val="24"/>
+          <w:lang w:val="fr-FR"/>
+        </w:rPr>
+        <w:t>mariage</w:t>
+      </w:r>
+      <w:commentRangeEnd w:id="6"/>
+      <w:r>
+        <w:rPr>
+          <w:rStyle w:val="Kommentarzeichen"/>
+        </w:rPr>
+        <w:commentReference w:id="6"/>
+      </w:r>
+      <w:r>
+        <w:rPr>
+          <w:rFonts w:ascii="Times New Roman" w:hAnsi="Times New Roman" w:cs="Times New Roman"/>
+          <w:sz w:val="24"/>
+          <w:szCs w:val="24"/>
+          <w:lang w:val="fr-FR"/>
+        </w:rPr>
+        <w:t xml:space="preserve"> de </w:t>
+      </w:r>
+      <w:proofErr w:type="spellStart"/>
+      <w:r>
+        <w:rPr>
+          <w:rFonts w:ascii="Times New Roman" w:hAnsi="Times New Roman" w:cs="Times New Roman"/>
+          <w:sz w:val="24"/>
+          <w:szCs w:val="24"/>
+          <w:lang w:val="fr-FR"/>
+        </w:rPr>
+        <w:t>nostred</w:t>
+      </w:r>
+      <w:proofErr w:type="spellEnd"/>
+      <w:r>
+        <w:rPr>
+          <w:rFonts w:ascii="Times New Roman" w:hAnsi="Times New Roman" w:cs="Times New Roman"/>
+          <w:sz w:val="24"/>
+          <w:szCs w:val="24"/>
+          <w:lang w:val="fr-FR"/>
+        </w:rPr>
+        <w:t xml:space="preserve">. </w:t>
+      </w:r>
+      <w:proofErr w:type="spellStart"/>
       <w:proofErr w:type="gramStart"/>
       <w:r>
         <w:rPr>
@@ -484,8 +977,19 @@
           <w:szCs w:val="24"/>
           <w:lang w:val="fr-FR"/>
         </w:rPr>
-        <w:t>frere</w:t>
-      </w:r>
+        <w:t>s</w:t>
+      </w:r>
+      <w:r>
+        <w:rPr>
+          <w:rFonts w:ascii="Times New Roman" w:hAnsi="Times New Roman" w:cs="Times New Roman"/>
+          <w:sz w:val="24"/>
+          <w:szCs w:val="24"/>
+          <w:lang w:val="fr-FR"/>
+        </w:rPr>
+        <w:t>eur</w:t>
+      </w:r>
+      <w:proofErr w:type="spellEnd"/>
+      <w:proofErr w:type="gramEnd"/>
       <w:r>
         <w:rPr>
           <w:rFonts w:ascii="Times New Roman" w:hAnsi="Times New Roman" w:cs="Times New Roman"/>
@@ -500,12 +1004,605 @@
           <w:rFonts w:ascii="Times New Roman" w:hAnsi="Times New Roman" w:cs="Times New Roman"/>
           <w:sz w:val="24"/>
           <w:szCs w:val="24"/>
+          <w:lang w:val="fr-FR"/>
+        </w:rPr>
+        <w:t xml:space="preserve"> donne </w:t>
+      </w:r>
+      <w:commentRangeStart w:id="7"/>
+      <w:r>
+        <w:rPr>
+          <w:rFonts w:ascii="Times New Roman" w:hAnsi="Times New Roman" w:cs="Times New Roman"/>
+          <w:sz w:val="24"/>
+          <w:szCs w:val="24"/>
+          <w:lang w:val="fr-FR"/>
+        </w:rPr>
+        <w:t>Katherine</w:t>
+      </w:r>
+      <w:commentRangeEnd w:id="7"/>
+      <w:r>
+        <w:rPr>
+          <w:rStyle w:val="Kommentarzeichen"/>
+        </w:rPr>
+        <w:commentReference w:id="7"/>
+      </w:r>
+      <w:r>
+        <w:rPr>
+          <w:rFonts w:ascii="Times New Roman" w:hAnsi="Times New Roman" w:cs="Times New Roman"/>
+          <w:sz w:val="24"/>
+          <w:szCs w:val="24"/>
+          <w:lang w:val="fr-FR"/>
+        </w:rPr>
+        <w:t xml:space="preserve">, avec le </w:t>
+      </w:r>
+      <w:commentRangeStart w:id="8"/>
+      <w:r>
+        <w:rPr>
+          <w:rFonts w:ascii="Times New Roman" w:hAnsi="Times New Roman" w:cs="Times New Roman"/>
+          <w:sz w:val="24"/>
+          <w:szCs w:val="24"/>
+          <w:lang w:val="fr-FR"/>
+        </w:rPr>
+        <w:t>roi de Portugal</w:t>
+      </w:r>
+      <w:commentRangeEnd w:id="8"/>
+      <w:r>
+        <w:rPr>
+          <w:rStyle w:val="Kommentarzeichen"/>
+        </w:rPr>
+        <w:commentReference w:id="8"/>
+      </w:r>
+      <w:r>
+        <w:rPr>
+          <w:rFonts w:ascii="Times New Roman" w:hAnsi="Times New Roman" w:cs="Times New Roman"/>
+          <w:sz w:val="24"/>
+          <w:szCs w:val="24"/>
+          <w:lang w:val="fr-FR"/>
+        </w:rPr>
+        <w:t xml:space="preserve"> est </w:t>
+      </w:r>
+      <w:proofErr w:type="spellStart"/>
+      <w:r>
+        <w:rPr>
+          <w:rFonts w:ascii="Times New Roman" w:hAnsi="Times New Roman" w:cs="Times New Roman"/>
+          <w:sz w:val="24"/>
+          <w:szCs w:val="24"/>
+          <w:lang w:val="fr-FR"/>
+        </w:rPr>
+        <w:t>conclud</w:t>
+      </w:r>
+      <w:proofErr w:type="spellEnd"/>
+      <w:r>
+        <w:rPr>
+          <w:rFonts w:ascii="Times New Roman" w:hAnsi="Times New Roman" w:cs="Times New Roman"/>
+          <w:sz w:val="24"/>
+          <w:szCs w:val="24"/>
+          <w:lang w:val="fr-FR"/>
+        </w:rPr>
+        <w:t xml:space="preserve"> et juré par </w:t>
+      </w:r>
+      <w:proofErr w:type="spellStart"/>
+      <w:r>
+        <w:rPr>
+          <w:rFonts w:ascii="Times New Roman" w:hAnsi="Times New Roman" w:cs="Times New Roman"/>
+          <w:sz w:val="24"/>
+          <w:szCs w:val="24"/>
+          <w:lang w:val="fr-FR"/>
+        </w:rPr>
+        <w:t>parolle</w:t>
+      </w:r>
+      <w:proofErr w:type="spellEnd"/>
+      <w:r>
+        <w:rPr>
+          <w:rFonts w:ascii="Times New Roman" w:hAnsi="Times New Roman" w:cs="Times New Roman"/>
+          <w:sz w:val="24"/>
+          <w:szCs w:val="24"/>
+          <w:lang w:val="fr-FR"/>
+        </w:rPr>
+        <w:t xml:space="preserve"> de futur et, venue la dispensation, laquelle s’attend de jour </w:t>
+      </w:r>
+      <w:r>
+        <w:rPr>
+          <w:rFonts w:ascii="Times New Roman" w:hAnsi="Times New Roman" w:cs="Times New Roman"/>
+          <w:sz w:val="24"/>
+          <w:szCs w:val="24"/>
+          <w:lang w:val="fr-FR"/>
+        </w:rPr>
+        <w:t>à</w:t>
+      </w:r>
+      <w:r>
+        <w:rPr>
+          <w:rFonts w:ascii="Times New Roman" w:hAnsi="Times New Roman" w:cs="Times New Roman"/>
+          <w:sz w:val="24"/>
+          <w:szCs w:val="24"/>
+          <w:lang w:val="fr-FR"/>
+        </w:rPr>
+        <w:t xml:space="preserve"> </w:t>
+      </w:r>
+      <w:proofErr w:type="spellStart"/>
+      <w:r>
+        <w:rPr>
+          <w:rFonts w:ascii="Times New Roman" w:hAnsi="Times New Roman" w:cs="Times New Roman"/>
+          <w:sz w:val="24"/>
+          <w:szCs w:val="24"/>
+          <w:lang w:val="fr-FR"/>
+        </w:rPr>
+        <w:t>aultre</w:t>
+      </w:r>
+      <w:proofErr w:type="spellEnd"/>
+      <w:r>
+        <w:rPr>
+          <w:rFonts w:ascii="Times New Roman" w:hAnsi="Times New Roman" w:cs="Times New Roman"/>
+          <w:sz w:val="24"/>
+          <w:szCs w:val="24"/>
+          <w:lang w:val="fr-FR"/>
+        </w:rPr>
+        <w:t xml:space="preserve">, </w:t>
+      </w:r>
+      <w:proofErr w:type="spellStart"/>
+      <w:r>
+        <w:rPr>
+          <w:rFonts w:ascii="Times New Roman" w:hAnsi="Times New Roman" w:cs="Times New Roman"/>
+          <w:sz w:val="24"/>
+          <w:szCs w:val="24"/>
+          <w:lang w:val="fr-FR"/>
+        </w:rPr>
+        <w:t>led</w:t>
+      </w:r>
+      <w:proofErr w:type="spellEnd"/>
+      <w:r>
+        <w:rPr>
+          <w:rFonts w:ascii="Times New Roman" w:hAnsi="Times New Roman" w:cs="Times New Roman"/>
+          <w:sz w:val="24"/>
+          <w:szCs w:val="24"/>
+          <w:lang w:val="fr-FR"/>
+        </w:rPr>
+        <w:t xml:space="preserve">. </w:t>
+      </w:r>
+      <w:proofErr w:type="gramStart"/>
+      <w:r>
+        <w:rPr>
+          <w:rFonts w:ascii="Times New Roman" w:hAnsi="Times New Roman" w:cs="Times New Roman"/>
+          <w:sz w:val="24"/>
+          <w:szCs w:val="24"/>
+          <w:lang w:val="fr-FR"/>
+        </w:rPr>
+        <w:t>mariage</w:t>
+      </w:r>
+      <w:proofErr w:type="gramEnd"/>
+      <w:r>
+        <w:rPr>
+          <w:rFonts w:ascii="Times New Roman" w:hAnsi="Times New Roman" w:cs="Times New Roman"/>
+          <w:sz w:val="24"/>
+          <w:szCs w:val="24"/>
+          <w:lang w:val="fr-FR"/>
+        </w:rPr>
+        <w:t xml:space="preserve"> se consommera. J’</w:t>
+      </w:r>
+      <w:proofErr w:type="spellStart"/>
+      <w:r>
+        <w:rPr>
+          <w:rFonts w:ascii="Times New Roman" w:hAnsi="Times New Roman" w:cs="Times New Roman"/>
+          <w:sz w:val="24"/>
+          <w:szCs w:val="24"/>
+          <w:lang w:val="fr-FR"/>
+        </w:rPr>
+        <w:t>escriptz</w:t>
+      </w:r>
+      <w:r>
+        <w:rPr>
+          <w:rFonts w:ascii="Times New Roman" w:hAnsi="Times New Roman" w:cs="Times New Roman"/>
+          <w:sz w:val="24"/>
+          <w:szCs w:val="24"/>
           <w:vertAlign w:val="superscript"/>
           <w:lang w:val="fr-FR"/>
         </w:rPr>
-        <w:t>a</w:t>
-      </w:r>
-      <w:proofErr w:type="spellEnd"/>
+        <w:t>d</w:t>
+      </w:r>
+      <w:proofErr w:type="spellEnd"/>
+      <w:r>
+        <w:rPr>
+          <w:rFonts w:ascii="Times New Roman" w:hAnsi="Times New Roman" w:cs="Times New Roman"/>
+          <w:sz w:val="24"/>
+          <w:szCs w:val="24"/>
+          <w:lang w:val="fr-FR"/>
+        </w:rPr>
+        <w:t xml:space="preserve">) maintenant </w:t>
+      </w:r>
+      <w:proofErr w:type="spellStart"/>
+      <w:r>
+        <w:rPr>
+          <w:rFonts w:ascii="Times New Roman" w:hAnsi="Times New Roman" w:cs="Times New Roman"/>
+          <w:sz w:val="24"/>
+          <w:szCs w:val="24"/>
+          <w:lang w:val="fr-FR"/>
+        </w:rPr>
+        <w:t>aud</w:t>
+      </w:r>
+      <w:proofErr w:type="spellEnd"/>
+      <w:r>
+        <w:rPr>
+          <w:rFonts w:ascii="Times New Roman" w:hAnsi="Times New Roman" w:cs="Times New Roman"/>
+          <w:sz w:val="24"/>
+          <w:szCs w:val="24"/>
+          <w:lang w:val="fr-FR"/>
+        </w:rPr>
+        <w:t xml:space="preserve">. </w:t>
+      </w:r>
+      <w:commentRangeStart w:id="9"/>
+      <w:proofErr w:type="spellStart"/>
+      <w:r>
+        <w:rPr>
+          <w:rFonts w:ascii="Times New Roman" w:hAnsi="Times New Roman" w:cs="Times New Roman"/>
+          <w:sz w:val="24"/>
+          <w:szCs w:val="24"/>
+          <w:lang w:val="fr-FR"/>
+        </w:rPr>
+        <w:t>visconte</w:t>
+      </w:r>
+      <w:commentRangeEnd w:id="9"/>
+      <w:proofErr w:type="spellEnd"/>
+      <w:r>
+        <w:rPr>
+          <w:rStyle w:val="Kommentarzeichen"/>
+        </w:rPr>
+        <w:commentReference w:id="9"/>
+      </w:r>
+      <w:r>
+        <w:rPr>
+          <w:rFonts w:ascii="Times New Roman" w:hAnsi="Times New Roman" w:cs="Times New Roman"/>
+          <w:sz w:val="24"/>
+          <w:szCs w:val="24"/>
+          <w:lang w:val="fr-FR"/>
+        </w:rPr>
+        <w:t xml:space="preserve"> comme il est de </w:t>
+      </w:r>
+      <w:proofErr w:type="spellStart"/>
+      <w:r>
+        <w:rPr>
+          <w:rFonts w:ascii="Times New Roman" w:hAnsi="Times New Roman" w:cs="Times New Roman"/>
+          <w:sz w:val="24"/>
+          <w:szCs w:val="24"/>
+          <w:lang w:val="fr-FR"/>
+        </w:rPr>
+        <w:t>besoingne</w:t>
+      </w:r>
+      <w:proofErr w:type="spellEnd"/>
+      <w:r>
+        <w:rPr>
+          <w:rFonts w:ascii="Times New Roman" w:hAnsi="Times New Roman" w:cs="Times New Roman"/>
+          <w:sz w:val="24"/>
+          <w:szCs w:val="24"/>
+          <w:lang w:val="fr-FR"/>
+        </w:rPr>
+        <w:t xml:space="preserve"> pour les causes </w:t>
+      </w:r>
+      <w:proofErr w:type="spellStart"/>
+      <w:r>
+        <w:rPr>
+          <w:rFonts w:ascii="Times New Roman" w:hAnsi="Times New Roman" w:cs="Times New Roman"/>
+          <w:sz w:val="24"/>
+          <w:szCs w:val="24"/>
+          <w:lang w:val="fr-FR"/>
+        </w:rPr>
+        <w:t>contenuées</w:t>
+      </w:r>
+      <w:proofErr w:type="spellEnd"/>
+      <w:r>
+        <w:rPr>
+          <w:rFonts w:ascii="Times New Roman" w:hAnsi="Times New Roman" w:cs="Times New Roman"/>
+          <w:sz w:val="24"/>
+          <w:szCs w:val="24"/>
+          <w:lang w:val="fr-FR"/>
+        </w:rPr>
+        <w:t xml:space="preserve"> en </w:t>
+      </w:r>
+      <w:proofErr w:type="spellStart"/>
+      <w:r>
+        <w:rPr>
+          <w:rFonts w:ascii="Times New Roman" w:hAnsi="Times New Roman" w:cs="Times New Roman"/>
+          <w:sz w:val="24"/>
+          <w:szCs w:val="24"/>
+          <w:lang w:val="fr-FR"/>
+        </w:rPr>
+        <w:t>ses</w:t>
+      </w:r>
+      <w:r>
+        <w:rPr>
+          <w:rFonts w:ascii="Times New Roman" w:hAnsi="Times New Roman" w:cs="Times New Roman"/>
+          <w:sz w:val="24"/>
+          <w:szCs w:val="24"/>
+          <w:vertAlign w:val="superscript"/>
+          <w:lang w:val="fr-FR"/>
+        </w:rPr>
+        <w:t>e</w:t>
+      </w:r>
+      <w:proofErr w:type="spellEnd"/>
+      <w:r>
+        <w:rPr>
+          <w:rFonts w:ascii="Times New Roman" w:hAnsi="Times New Roman" w:cs="Times New Roman"/>
+          <w:sz w:val="24"/>
+          <w:szCs w:val="24"/>
+          <w:lang w:val="fr-FR"/>
+        </w:rPr>
+        <w:t xml:space="preserve">) instructions qu’il se trouve devers </w:t>
+      </w:r>
+      <w:commentRangeStart w:id="10"/>
+      <w:r>
+        <w:rPr>
+          <w:rFonts w:ascii="Times New Roman" w:hAnsi="Times New Roman" w:cs="Times New Roman"/>
+          <w:sz w:val="24"/>
+          <w:szCs w:val="24"/>
+          <w:lang w:val="fr-FR"/>
+        </w:rPr>
+        <w:t xml:space="preserve">le roi de </w:t>
+      </w:r>
+      <w:proofErr w:type="spellStart"/>
+      <w:r>
+        <w:rPr>
+          <w:rFonts w:ascii="Times New Roman" w:hAnsi="Times New Roman" w:cs="Times New Roman"/>
+          <w:sz w:val="24"/>
+          <w:szCs w:val="24"/>
+          <w:lang w:val="fr-FR"/>
+        </w:rPr>
+        <w:t>Pollhain</w:t>
+      </w:r>
+      <w:commentRangeEnd w:id="10"/>
+      <w:proofErr w:type="spellEnd"/>
+      <w:r>
+        <w:rPr>
+          <w:rStyle w:val="Kommentarzeichen"/>
+        </w:rPr>
+        <w:commentReference w:id="10"/>
+      </w:r>
+      <w:r>
+        <w:rPr>
+          <w:rFonts w:ascii="Times New Roman" w:hAnsi="Times New Roman" w:cs="Times New Roman"/>
+          <w:sz w:val="24"/>
+          <w:szCs w:val="24"/>
+          <w:lang w:val="fr-FR"/>
+        </w:rPr>
+        <w:t xml:space="preserve">. Et davantage est </w:t>
+      </w:r>
+      <w:proofErr w:type="spellStart"/>
+      <w:r>
+        <w:rPr>
+          <w:rFonts w:ascii="Times New Roman" w:hAnsi="Times New Roman" w:cs="Times New Roman"/>
+          <w:sz w:val="24"/>
+          <w:szCs w:val="24"/>
+          <w:lang w:val="fr-FR"/>
+        </w:rPr>
+        <w:t>encoires</w:t>
+      </w:r>
+      <w:proofErr w:type="spellEnd"/>
+      <w:r>
+        <w:rPr>
+          <w:rFonts w:ascii="Times New Roman" w:hAnsi="Times New Roman" w:cs="Times New Roman"/>
+          <w:sz w:val="24"/>
+          <w:szCs w:val="24"/>
+          <w:lang w:val="fr-FR"/>
+        </w:rPr>
+        <w:t xml:space="preserve"> plus que </w:t>
+      </w:r>
+      <w:proofErr w:type="spellStart"/>
+      <w:r>
+        <w:rPr>
+          <w:rFonts w:ascii="Times New Roman" w:hAnsi="Times New Roman" w:cs="Times New Roman"/>
+          <w:sz w:val="24"/>
+          <w:szCs w:val="24"/>
+          <w:lang w:val="fr-FR"/>
+        </w:rPr>
+        <w:t>besoing</w:t>
+      </w:r>
+      <w:proofErr w:type="spellEnd"/>
+      <w:r>
+        <w:rPr>
+          <w:rFonts w:ascii="Times New Roman" w:hAnsi="Times New Roman" w:cs="Times New Roman"/>
+          <w:sz w:val="24"/>
+          <w:szCs w:val="24"/>
+          <w:lang w:val="fr-FR"/>
+        </w:rPr>
+        <w:t xml:space="preserve"> à cause que sommes tout pour vrai </w:t>
+      </w:r>
+      <w:proofErr w:type="spellStart"/>
+      <w:r>
+        <w:rPr>
+          <w:rFonts w:ascii="Times New Roman" w:hAnsi="Times New Roman" w:cs="Times New Roman"/>
+          <w:sz w:val="24"/>
+          <w:szCs w:val="24"/>
+          <w:lang w:val="fr-FR"/>
+        </w:rPr>
+        <w:t>adver</w:t>
+      </w:r>
+      <w:r>
+        <w:rPr>
+          <w:rFonts w:ascii="Times New Roman" w:hAnsi="Times New Roman" w:cs="Times New Roman"/>
+          <w:sz w:val="24"/>
+          <w:szCs w:val="24"/>
+          <w:lang w:val="fr-FR"/>
+        </w:rPr>
+        <w:t>ti</w:t>
+      </w:r>
+      <w:proofErr w:type="spellEnd"/>
+      <w:r>
+        <w:rPr>
+          <w:rFonts w:ascii="Times New Roman" w:hAnsi="Times New Roman" w:cs="Times New Roman"/>
+          <w:sz w:val="24"/>
+          <w:szCs w:val="24"/>
+          <w:lang w:val="fr-FR"/>
+        </w:rPr>
+        <w:t xml:space="preserve"> que son ambas</w:t>
+      </w:r>
+      <w:r>
+        <w:rPr>
+          <w:rFonts w:ascii="Times New Roman" w:hAnsi="Times New Roman" w:cs="Times New Roman"/>
+          <w:sz w:val="24"/>
+          <w:szCs w:val="24"/>
+          <w:lang w:val="fr-FR"/>
+        </w:rPr>
+        <w:t xml:space="preserve">sadeur, </w:t>
+      </w:r>
+      <w:proofErr w:type="spellStart"/>
+      <w:r>
+        <w:rPr>
+          <w:rFonts w:ascii="Times New Roman" w:hAnsi="Times New Roman" w:cs="Times New Roman"/>
+          <w:sz w:val="24"/>
+          <w:szCs w:val="24"/>
+          <w:lang w:val="fr-FR"/>
+        </w:rPr>
+        <w:t>estant</w:t>
+      </w:r>
+      <w:proofErr w:type="spellEnd"/>
+      <w:r>
+        <w:rPr>
+          <w:rFonts w:ascii="Times New Roman" w:hAnsi="Times New Roman" w:cs="Times New Roman"/>
+          <w:sz w:val="24"/>
+          <w:szCs w:val="24"/>
+          <w:lang w:val="fr-FR"/>
+        </w:rPr>
+        <w:t xml:space="preserve"> en </w:t>
+      </w:r>
+      <w:commentRangeStart w:id="11"/>
+      <w:r>
+        <w:rPr>
+          <w:rFonts w:ascii="Times New Roman" w:hAnsi="Times New Roman" w:cs="Times New Roman"/>
+          <w:sz w:val="24"/>
+          <w:szCs w:val="24"/>
+          <w:lang w:val="fr-FR"/>
+        </w:rPr>
+        <w:t>France</w:t>
+      </w:r>
+      <w:commentRangeEnd w:id="11"/>
+      <w:r>
+        <w:rPr>
+          <w:rStyle w:val="Kommentarzeichen"/>
+        </w:rPr>
+        <w:commentReference w:id="11"/>
+      </w:r>
+      <w:r>
+        <w:rPr>
+          <w:rFonts w:ascii="Times New Roman" w:hAnsi="Times New Roman" w:cs="Times New Roman"/>
+          <w:sz w:val="24"/>
+          <w:szCs w:val="24"/>
+          <w:lang w:val="fr-FR"/>
+        </w:rPr>
+        <w:t xml:space="preserve">, communique </w:t>
+      </w:r>
+      <w:proofErr w:type="spellStart"/>
+      <w:r>
+        <w:rPr>
+          <w:rFonts w:ascii="Times New Roman" w:hAnsi="Times New Roman" w:cs="Times New Roman"/>
+          <w:sz w:val="24"/>
+          <w:szCs w:val="24"/>
+          <w:lang w:val="fr-FR"/>
+        </w:rPr>
+        <w:t>illec</w:t>
+      </w:r>
+      <w:proofErr w:type="spellEnd"/>
+      <w:r>
+        <w:rPr>
+          <w:rFonts w:ascii="Times New Roman" w:hAnsi="Times New Roman" w:cs="Times New Roman"/>
+          <w:sz w:val="24"/>
+          <w:szCs w:val="24"/>
+          <w:lang w:val="fr-FR"/>
+        </w:rPr>
+        <w:t xml:space="preserve"> de </w:t>
+      </w:r>
+      <w:proofErr w:type="spellStart"/>
+      <w:r>
+        <w:rPr>
+          <w:rFonts w:ascii="Times New Roman" w:hAnsi="Times New Roman" w:cs="Times New Roman"/>
+          <w:sz w:val="24"/>
+          <w:szCs w:val="24"/>
+          <w:lang w:val="fr-FR"/>
+        </w:rPr>
+        <w:t>traicter</w:t>
+      </w:r>
+      <w:proofErr w:type="spellEnd"/>
+      <w:r>
+        <w:rPr>
+          <w:rFonts w:ascii="Times New Roman" w:hAnsi="Times New Roman" w:cs="Times New Roman"/>
+          <w:sz w:val="24"/>
+          <w:szCs w:val="24"/>
+          <w:lang w:val="fr-FR"/>
+        </w:rPr>
+        <w:t xml:space="preserve"> </w:t>
+      </w:r>
+      <w:commentRangeStart w:id="12"/>
+      <w:r>
+        <w:rPr>
+          <w:rFonts w:ascii="Times New Roman" w:hAnsi="Times New Roman" w:cs="Times New Roman"/>
+          <w:sz w:val="24"/>
+          <w:szCs w:val="24"/>
+          <w:lang w:val="fr-FR"/>
+        </w:rPr>
+        <w:t>mariage</w:t>
+      </w:r>
+      <w:commentRangeEnd w:id="12"/>
+      <w:r>
+        <w:rPr>
+          <w:rStyle w:val="Kommentarzeichen"/>
+        </w:rPr>
+        <w:commentReference w:id="12"/>
+      </w:r>
+      <w:r>
+        <w:rPr>
+          <w:rFonts w:ascii="Times New Roman" w:hAnsi="Times New Roman" w:cs="Times New Roman"/>
+          <w:sz w:val="24"/>
+          <w:szCs w:val="24"/>
+          <w:lang w:val="fr-FR"/>
+        </w:rPr>
+        <w:t xml:space="preserve"> du </w:t>
+      </w:r>
+      <w:proofErr w:type="spellStart"/>
+      <w:r>
+        <w:rPr>
+          <w:rFonts w:ascii="Times New Roman" w:hAnsi="Times New Roman" w:cs="Times New Roman"/>
+          <w:sz w:val="24"/>
+          <w:szCs w:val="24"/>
+          <w:lang w:val="fr-FR"/>
+        </w:rPr>
+        <w:t>filz</w:t>
+      </w:r>
+      <w:proofErr w:type="spellEnd"/>
+      <w:r>
+        <w:rPr>
+          <w:rFonts w:ascii="Times New Roman" w:hAnsi="Times New Roman" w:cs="Times New Roman"/>
+          <w:sz w:val="24"/>
+          <w:szCs w:val="24"/>
+          <w:lang w:val="fr-FR"/>
+        </w:rPr>
+        <w:t xml:space="preserve"> </w:t>
+      </w:r>
+      <w:proofErr w:type="spellStart"/>
+      <w:r>
+        <w:rPr>
+          <w:rFonts w:ascii="Times New Roman" w:hAnsi="Times New Roman" w:cs="Times New Roman"/>
+          <w:sz w:val="24"/>
+          <w:szCs w:val="24"/>
+          <w:lang w:val="fr-FR"/>
+        </w:rPr>
+        <w:t>dud</w:t>
+      </w:r>
+      <w:proofErr w:type="spellEnd"/>
+      <w:r>
+        <w:rPr>
+          <w:rFonts w:ascii="Times New Roman" w:hAnsi="Times New Roman" w:cs="Times New Roman"/>
+          <w:sz w:val="24"/>
+          <w:szCs w:val="24"/>
+          <w:lang w:val="fr-FR"/>
+        </w:rPr>
+        <w:t xml:space="preserve">. </w:t>
+      </w:r>
+      <w:proofErr w:type="gramStart"/>
+      <w:r>
+        <w:rPr>
+          <w:rFonts w:ascii="Times New Roman" w:hAnsi="Times New Roman" w:cs="Times New Roman"/>
+          <w:sz w:val="24"/>
+          <w:szCs w:val="24"/>
+          <w:lang w:val="fr-FR"/>
+        </w:rPr>
+        <w:t>roi</w:t>
+      </w:r>
       <w:proofErr w:type="gramEnd"/>
       <w:r>
         <w:rPr>
@@ -514,73 +1611,306 @@
           <w:szCs w:val="24"/>
           <w:lang w:val="fr-FR"/>
         </w:rPr>
-        <w:t xml:space="preserve">) je vous ai fait </w:t>
-      </w:r>
-      <w:proofErr w:type="spellStart"/>
-      <w:r>
-        <w:rPr>
-          <w:rFonts w:ascii="Times New Roman" w:hAnsi="Times New Roman" w:cs="Times New Roman"/>
-          <w:sz w:val="24"/>
-          <w:szCs w:val="24"/>
-          <w:lang w:val="fr-FR"/>
-        </w:rPr>
-        <w:t>responce</w:t>
-      </w:r>
-      <w:proofErr w:type="spellEnd"/>
-      <w:r>
-        <w:rPr>
-          <w:rFonts w:ascii="Times New Roman" w:hAnsi="Times New Roman" w:cs="Times New Roman"/>
-          <w:sz w:val="24"/>
-          <w:szCs w:val="24"/>
-          <w:lang w:val="fr-FR"/>
-        </w:rPr>
-        <w:t xml:space="preserve"> par la voie d’</w:t>
-      </w:r>
-      <w:commentRangeStart w:id="0"/>
-      <w:proofErr w:type="spellStart"/>
-      <w:r>
-        <w:rPr>
-          <w:rFonts w:ascii="Times New Roman" w:hAnsi="Times New Roman" w:cs="Times New Roman"/>
-          <w:sz w:val="24"/>
-          <w:szCs w:val="24"/>
-          <w:lang w:val="fr-FR"/>
-        </w:rPr>
-        <w:t>Ytale</w:t>
-      </w:r>
-      <w:commentRangeEnd w:id="0"/>
+        <w:t xml:space="preserve"> de </w:t>
+      </w:r>
+      <w:proofErr w:type="spellStart"/>
+      <w:r>
+        <w:rPr>
+          <w:rFonts w:ascii="Times New Roman" w:hAnsi="Times New Roman" w:cs="Times New Roman"/>
+          <w:sz w:val="24"/>
+          <w:szCs w:val="24"/>
+          <w:lang w:val="fr-FR"/>
+        </w:rPr>
+        <w:t>Pollhain</w:t>
+      </w:r>
+      <w:proofErr w:type="spellEnd"/>
+      <w:r>
+        <w:rPr>
+          <w:rFonts w:ascii="Times New Roman" w:hAnsi="Times New Roman" w:cs="Times New Roman"/>
+          <w:sz w:val="24"/>
+          <w:szCs w:val="24"/>
+          <w:lang w:val="fr-FR"/>
+        </w:rPr>
+        <w:t xml:space="preserve"> avec une des filles de France et que les deux princes moyennant </w:t>
+      </w:r>
+      <w:proofErr w:type="spellStart"/>
+      <w:r>
+        <w:rPr>
+          <w:rFonts w:ascii="Times New Roman" w:hAnsi="Times New Roman" w:cs="Times New Roman"/>
+          <w:sz w:val="24"/>
+          <w:szCs w:val="24"/>
+          <w:lang w:val="fr-FR"/>
+        </w:rPr>
+        <w:t>cest</w:t>
+      </w:r>
+      <w:proofErr w:type="spellEnd"/>
+      <w:r>
+        <w:rPr>
+          <w:rFonts w:ascii="Times New Roman" w:hAnsi="Times New Roman" w:cs="Times New Roman"/>
+          <w:sz w:val="24"/>
+          <w:szCs w:val="24"/>
+          <w:lang w:val="fr-FR"/>
+        </w:rPr>
+        <w:t xml:space="preserve"> </w:t>
+      </w:r>
+      <w:proofErr w:type="spellStart"/>
+      <w:r>
+        <w:rPr>
+          <w:rFonts w:ascii="Times New Roman" w:hAnsi="Times New Roman" w:cs="Times New Roman"/>
+          <w:sz w:val="24"/>
+          <w:szCs w:val="24"/>
+          <w:lang w:val="fr-FR"/>
+        </w:rPr>
+        <w:t>acord</w:t>
+      </w:r>
+      <w:proofErr w:type="spellEnd"/>
+      <w:r>
+        <w:rPr>
+          <w:rFonts w:ascii="Times New Roman" w:hAnsi="Times New Roman" w:cs="Times New Roman"/>
+          <w:sz w:val="24"/>
+          <w:szCs w:val="24"/>
+          <w:lang w:val="fr-FR"/>
+        </w:rPr>
+        <w:t xml:space="preserve"> donneront à </w:t>
+      </w:r>
+      <w:proofErr w:type="spellStart"/>
+      <w:r>
+        <w:rPr>
+          <w:rFonts w:ascii="Times New Roman" w:hAnsi="Times New Roman" w:cs="Times New Roman"/>
+          <w:sz w:val="24"/>
+          <w:szCs w:val="24"/>
+          <w:lang w:val="fr-FR"/>
+        </w:rPr>
+        <w:t>leursd</w:t>
+      </w:r>
+      <w:proofErr w:type="spellEnd"/>
+      <w:r>
+        <w:rPr>
+          <w:rFonts w:ascii="Times New Roman" w:hAnsi="Times New Roman" w:cs="Times New Roman"/>
+          <w:sz w:val="24"/>
+          <w:szCs w:val="24"/>
+          <w:lang w:val="fr-FR"/>
+        </w:rPr>
+        <w:t xml:space="preserve">. </w:t>
+      </w:r>
+      <w:proofErr w:type="spellStart"/>
+      <w:proofErr w:type="gramStart"/>
+      <w:r>
+        <w:rPr>
+          <w:rFonts w:ascii="Times New Roman" w:hAnsi="Times New Roman" w:cs="Times New Roman"/>
+          <w:sz w:val="24"/>
+          <w:szCs w:val="24"/>
+          <w:lang w:val="fr-FR"/>
+        </w:rPr>
+        <w:t>enffans</w:t>
+      </w:r>
+      <w:proofErr w:type="spellEnd"/>
+      <w:proofErr w:type="gramEnd"/>
+      <w:r>
+        <w:rPr>
+          <w:rFonts w:ascii="Times New Roman" w:hAnsi="Times New Roman" w:cs="Times New Roman"/>
+          <w:sz w:val="24"/>
+          <w:szCs w:val="24"/>
+          <w:lang w:val="fr-FR"/>
+        </w:rPr>
+        <w:t xml:space="preserve"> le droit qu’</w:t>
+      </w:r>
+      <w:proofErr w:type="spellStart"/>
+      <w:r>
+        <w:rPr>
+          <w:rFonts w:ascii="Times New Roman" w:hAnsi="Times New Roman" w:cs="Times New Roman"/>
+          <w:sz w:val="24"/>
+          <w:szCs w:val="24"/>
+          <w:lang w:val="fr-FR"/>
+        </w:rPr>
+        <w:t>ilz</w:t>
+      </w:r>
+      <w:proofErr w:type="spellEnd"/>
+      <w:r>
+        <w:rPr>
+          <w:rFonts w:ascii="Times New Roman" w:hAnsi="Times New Roman" w:cs="Times New Roman"/>
+          <w:sz w:val="24"/>
+          <w:szCs w:val="24"/>
+          <w:lang w:val="fr-FR"/>
+        </w:rPr>
+        <w:t xml:space="preserve"> </w:t>
+      </w:r>
+      <w:proofErr w:type="spellStart"/>
+      <w:r>
+        <w:rPr>
+          <w:rFonts w:ascii="Times New Roman" w:hAnsi="Times New Roman" w:cs="Times New Roman"/>
+          <w:sz w:val="24"/>
+          <w:szCs w:val="24"/>
+          <w:lang w:val="fr-FR"/>
+        </w:rPr>
+        <w:t>pr</w:t>
+      </w:r>
+      <w:r>
+        <w:rPr>
+          <w:rFonts w:ascii="Times New Roman" w:hAnsi="Times New Roman" w:cs="Times New Roman"/>
+          <w:sz w:val="24"/>
+          <w:szCs w:val="24"/>
+          <w:lang w:val="fr-FR"/>
+        </w:rPr>
+        <w:t>e</w:t>
+      </w:r>
+      <w:r>
+        <w:rPr>
+          <w:rFonts w:ascii="Times New Roman" w:hAnsi="Times New Roman" w:cs="Times New Roman"/>
+          <w:sz w:val="24"/>
+          <w:szCs w:val="24"/>
+          <w:lang w:val="fr-FR"/>
+        </w:rPr>
+        <w:t>tendent</w:t>
+      </w:r>
+      <w:proofErr w:type="spellEnd"/>
+      <w:r>
+        <w:rPr>
+          <w:rFonts w:ascii="Times New Roman" w:hAnsi="Times New Roman" w:cs="Times New Roman"/>
+          <w:sz w:val="24"/>
+          <w:szCs w:val="24"/>
+          <w:lang w:val="fr-FR"/>
+        </w:rPr>
+        <w:t xml:space="preserve"> en la </w:t>
+      </w:r>
+      <w:commentRangeStart w:id="13"/>
+      <w:r>
+        <w:rPr>
+          <w:rFonts w:ascii="Times New Roman" w:hAnsi="Times New Roman" w:cs="Times New Roman"/>
+          <w:sz w:val="24"/>
+          <w:szCs w:val="24"/>
+          <w:lang w:val="fr-FR"/>
+        </w:rPr>
+        <w:t xml:space="preserve">duché de </w:t>
+      </w:r>
+      <w:proofErr w:type="spellStart"/>
+      <w:r>
+        <w:rPr>
+          <w:rFonts w:ascii="Times New Roman" w:hAnsi="Times New Roman" w:cs="Times New Roman"/>
+          <w:sz w:val="24"/>
+          <w:szCs w:val="24"/>
+          <w:lang w:val="fr-FR"/>
+        </w:rPr>
+        <w:t>Millan</w:t>
+      </w:r>
+      <w:commentRangeEnd w:id="13"/>
       <w:proofErr w:type="spellEnd"/>
       <w:r>
         <w:rPr>
           <w:rStyle w:val="Kommentarzeichen"/>
         </w:rPr>
-        <w:commentReference w:id="0"/>
-      </w:r>
-      <w:r>
-        <w:rPr>
-          <w:rFonts w:ascii="Times New Roman" w:hAnsi="Times New Roman" w:cs="Times New Roman"/>
-          <w:sz w:val="24"/>
-          <w:szCs w:val="24"/>
-          <w:lang w:val="fr-FR"/>
-        </w:rPr>
-        <w:t xml:space="preserve"> et de </w:t>
-      </w:r>
-      <w:commentRangeStart w:id="1"/>
-      <w:r>
-        <w:rPr>
-          <w:rFonts w:ascii="Times New Roman" w:hAnsi="Times New Roman" w:cs="Times New Roman"/>
-          <w:sz w:val="24"/>
-          <w:szCs w:val="24"/>
-          <w:lang w:val="fr-FR"/>
-        </w:rPr>
-        <w:t>Flandres</w:t>
-      </w:r>
-      <w:commentRangeEnd w:id="1"/>
-      <w:r>
-        <w:rPr>
-          <w:rStyle w:val="Kommentarzeichen"/>
-        </w:rPr>
-        <w:commentReference w:id="1"/>
-      </w:r>
+        <w:commentReference w:id="13"/>
+      </w:r>
+      <w:r>
+        <w:rPr>
+          <w:rFonts w:ascii="Times New Roman" w:hAnsi="Times New Roman" w:cs="Times New Roman"/>
+          <w:sz w:val="24"/>
+          <w:szCs w:val="24"/>
+          <w:lang w:val="fr-FR"/>
+        </w:rPr>
+        <w:t xml:space="preserve">. Je me </w:t>
+      </w:r>
+      <w:proofErr w:type="spellStart"/>
+      <w:r>
+        <w:rPr>
+          <w:rFonts w:ascii="Times New Roman" w:hAnsi="Times New Roman" w:cs="Times New Roman"/>
+          <w:sz w:val="24"/>
+          <w:szCs w:val="24"/>
+          <w:lang w:val="fr-FR"/>
+        </w:rPr>
+        <w:t>donne</w:t>
+      </w:r>
+      <w:r>
+        <w:rPr>
+          <w:rFonts w:ascii="Times New Roman" w:hAnsi="Times New Roman" w:cs="Times New Roman"/>
+          <w:sz w:val="24"/>
+          <w:szCs w:val="24"/>
+          <w:vertAlign w:val="superscript"/>
+          <w:lang w:val="fr-FR"/>
+        </w:rPr>
+        <w:t>f</w:t>
+      </w:r>
+      <w:proofErr w:type="spellEnd"/>
+      <w:r>
+        <w:rPr>
+          <w:rFonts w:ascii="Times New Roman" w:hAnsi="Times New Roman" w:cs="Times New Roman"/>
+          <w:sz w:val="24"/>
+          <w:szCs w:val="24"/>
+          <w:lang w:val="fr-FR"/>
+        </w:rPr>
+        <w:t xml:space="preserve">) grand merveille que </w:t>
+      </w:r>
+      <w:proofErr w:type="spellStart"/>
+      <w:r>
+        <w:rPr>
+          <w:rFonts w:ascii="Times New Roman" w:hAnsi="Times New Roman" w:cs="Times New Roman"/>
+          <w:sz w:val="24"/>
+          <w:szCs w:val="24"/>
+          <w:lang w:val="fr-FR"/>
+        </w:rPr>
+        <w:t>led</w:t>
+      </w:r>
+      <w:proofErr w:type="spellEnd"/>
+      <w:r>
+        <w:rPr>
+          <w:rFonts w:ascii="Times New Roman" w:hAnsi="Times New Roman" w:cs="Times New Roman"/>
+          <w:sz w:val="24"/>
+          <w:szCs w:val="24"/>
+          <w:lang w:val="fr-FR"/>
+        </w:rPr>
+        <w:t xml:space="preserve">. </w:t>
+      </w:r>
+      <w:proofErr w:type="gramStart"/>
+      <w:r>
+        <w:rPr>
+          <w:rFonts w:ascii="Times New Roman" w:hAnsi="Times New Roman" w:cs="Times New Roman"/>
+          <w:sz w:val="24"/>
+          <w:szCs w:val="24"/>
+          <w:lang w:val="fr-FR"/>
+        </w:rPr>
+        <w:t>roi</w:t>
+      </w:r>
+      <w:proofErr w:type="gramEnd"/>
+      <w:r>
+        <w:rPr>
+          <w:rFonts w:ascii="Times New Roman" w:hAnsi="Times New Roman" w:cs="Times New Roman"/>
+          <w:sz w:val="24"/>
+          <w:szCs w:val="24"/>
+          <w:lang w:val="fr-FR"/>
+        </w:rPr>
+        <w:t xml:space="preserve"> de </w:t>
+      </w:r>
+      <w:proofErr w:type="spellStart"/>
+      <w:r>
+        <w:rPr>
+          <w:rFonts w:ascii="Times New Roman" w:hAnsi="Times New Roman" w:cs="Times New Roman"/>
+          <w:sz w:val="24"/>
+          <w:szCs w:val="24"/>
+          <w:lang w:val="fr-FR"/>
+        </w:rPr>
+        <w:t>Pollhain</w:t>
+      </w:r>
+      <w:proofErr w:type="spellEnd"/>
+      <w:r>
+        <w:rPr>
+          <w:rFonts w:ascii="Times New Roman" w:hAnsi="Times New Roman" w:cs="Times New Roman"/>
+          <w:sz w:val="24"/>
+          <w:szCs w:val="24"/>
+          <w:lang w:val="fr-FR"/>
+        </w:rPr>
+        <w:t xml:space="preserve"> entende à telle pratique qu’est directement contre nous et </w:t>
+      </w:r>
+      <w:proofErr w:type="spellStart"/>
+      <w:r>
+        <w:rPr>
+          <w:rFonts w:ascii="Times New Roman" w:hAnsi="Times New Roman" w:cs="Times New Roman"/>
+          <w:sz w:val="24"/>
+          <w:szCs w:val="24"/>
+          <w:lang w:val="fr-FR"/>
+        </w:rPr>
+        <w:t>nostre</w:t>
+      </w:r>
+      <w:proofErr w:type="spellEnd"/>
       <w:r>
         <w:rPr>
           <w:rFonts w:ascii="Times New Roman" w:hAnsi="Times New Roman" w:cs="Times New Roman"/>
@@ -590,33 +1920,24 @@
         </w:rPr>
         <w:t xml:space="preserve"> </w:t>
       </w:r>
-      <w:r>
-        <w:rPr>
-          <w:rFonts w:ascii="Times New Roman" w:hAnsi="Times New Roman" w:cs="Times New Roman"/>
-          <w:sz w:val="24"/>
-          <w:szCs w:val="24"/>
-          <w:lang w:val="fr-FR"/>
-        </w:rPr>
-        <w:t>à</w:t>
-      </w:r>
-      <w:r>
-        <w:rPr>
-          <w:rFonts w:ascii="Times New Roman" w:hAnsi="Times New Roman" w:cs="Times New Roman"/>
-          <w:sz w:val="24"/>
-          <w:szCs w:val="24"/>
-          <w:lang w:val="fr-FR"/>
-        </w:rPr>
-        <w:t xml:space="preserve"> tout ce que vous m’avez </w:t>
-      </w:r>
-      <w:proofErr w:type="spellStart"/>
-      <w:r>
-        <w:rPr>
-          <w:rFonts w:ascii="Times New Roman" w:hAnsi="Times New Roman" w:cs="Times New Roman"/>
-          <w:sz w:val="24"/>
-          <w:szCs w:val="24"/>
-          <w:lang w:val="fr-FR"/>
-        </w:rPr>
-        <w:t>escript</w:t>
+      <w:proofErr w:type="spellStart"/>
+      <w:r>
+        <w:rPr>
+          <w:rFonts w:ascii="Times New Roman" w:hAnsi="Times New Roman" w:cs="Times New Roman"/>
+          <w:sz w:val="24"/>
+          <w:szCs w:val="24"/>
+          <w:lang w:val="fr-FR"/>
+        </w:rPr>
+        <w:t>alliance</w:t>
+      </w:r>
+      <w:r>
+        <w:rPr>
+          <w:rFonts w:ascii="Times New Roman" w:hAnsi="Times New Roman" w:cs="Times New Roman"/>
+          <w:sz w:val="24"/>
+          <w:szCs w:val="24"/>
+          <w:lang w:val="fr-FR"/>
+        </w:rPr>
+        <w:t>,</w:t>
       </w:r>
       <w:r>
         <w:rPr>
@@ -626,27 +1947,47 @@
           <w:vertAlign w:val="superscript"/>
           <w:lang w:val="fr-FR"/>
         </w:rPr>
-        <w:t>b</w:t>
-      </w:r>
-      <w:proofErr w:type="spellEnd"/>
-      <w:r>
-        <w:rPr>
-          <w:rFonts w:ascii="Times New Roman" w:hAnsi="Times New Roman" w:cs="Times New Roman"/>
-          <w:sz w:val="24"/>
-          <w:szCs w:val="24"/>
-          <w:lang w:val="fr-FR"/>
-        </w:rPr>
-        <w:t xml:space="preserve">) par les postes et </w:t>
-      </w:r>
-      <w:proofErr w:type="spellStart"/>
-      <w:r>
-        <w:rPr>
-          <w:rFonts w:ascii="Times New Roman" w:hAnsi="Times New Roman" w:cs="Times New Roman"/>
-          <w:sz w:val="24"/>
-          <w:szCs w:val="24"/>
-          <w:lang w:val="fr-FR"/>
-        </w:rPr>
-        <w:t>actendz</w:t>
+        <w:t>g</w:t>
+      </w:r>
+      <w:proofErr w:type="spellEnd"/>
+      <w:r>
+        <w:rPr>
+          <w:rFonts w:ascii="Times New Roman" w:hAnsi="Times New Roman" w:cs="Times New Roman"/>
+          <w:sz w:val="24"/>
+          <w:szCs w:val="24"/>
+          <w:lang w:val="fr-FR"/>
+        </w:rPr>
+        <w:t xml:space="preserve">) </w:t>
+      </w:r>
+      <w:proofErr w:type="spellStart"/>
+      <w:r>
+        <w:rPr>
+          <w:rFonts w:ascii="Times New Roman" w:hAnsi="Times New Roman" w:cs="Times New Roman"/>
+          <w:sz w:val="24"/>
+          <w:szCs w:val="24"/>
+          <w:lang w:val="fr-FR"/>
+        </w:rPr>
+        <w:t>parquoi</w:t>
+      </w:r>
+      <w:proofErr w:type="spellEnd"/>
+      <w:r>
+        <w:rPr>
+          <w:rFonts w:ascii="Times New Roman" w:hAnsi="Times New Roman" w:cs="Times New Roman"/>
+          <w:sz w:val="24"/>
+          <w:szCs w:val="24"/>
+          <w:lang w:val="fr-FR"/>
+        </w:rPr>
+        <w:t xml:space="preserve"> je </w:t>
+      </w:r>
+      <w:proofErr w:type="spellStart"/>
+      <w:r>
+        <w:rPr>
+          <w:rFonts w:ascii="Times New Roman" w:hAnsi="Times New Roman" w:cs="Times New Roman"/>
+          <w:sz w:val="24"/>
+          <w:szCs w:val="24"/>
+          <w:lang w:val="fr-FR"/>
+        </w:rPr>
+        <w:t>mande</w:t>
       </w:r>
       <w:r>
         <w:rPr>
@@ -656,45 +1997,27 @@
           <w:vertAlign w:val="superscript"/>
           <w:lang w:val="fr-FR"/>
         </w:rPr>
-        <w:t>c</w:t>
-      </w:r>
-      <w:proofErr w:type="spellEnd"/>
-      <w:r>
-        <w:rPr>
-          <w:rFonts w:ascii="Times New Roman" w:hAnsi="Times New Roman" w:cs="Times New Roman"/>
-          <w:sz w:val="24"/>
-          <w:szCs w:val="24"/>
-          <w:lang w:val="fr-FR"/>
-        </w:rPr>
-        <w:t xml:space="preserve">) avec grand </w:t>
-      </w:r>
-      <w:proofErr w:type="spellStart"/>
-      <w:r>
-        <w:rPr>
-          <w:rFonts w:ascii="Times New Roman" w:hAnsi="Times New Roman" w:cs="Times New Roman"/>
-          <w:sz w:val="24"/>
-          <w:szCs w:val="24"/>
-          <w:lang w:val="fr-FR"/>
-        </w:rPr>
-        <w:t>d</w:t>
-      </w:r>
-      <w:r>
-        <w:rPr>
-          <w:rFonts w:ascii="Times New Roman" w:hAnsi="Times New Roman" w:cs="Times New Roman"/>
-          <w:sz w:val="24"/>
-          <w:szCs w:val="24"/>
-          <w:lang w:val="fr-FR"/>
-        </w:rPr>
-        <w:t>e</w:t>
-      </w:r>
-      <w:r>
-        <w:rPr>
-          <w:rFonts w:ascii="Times New Roman" w:hAnsi="Times New Roman" w:cs="Times New Roman"/>
-          <w:sz w:val="24"/>
-          <w:szCs w:val="24"/>
-          <w:lang w:val="fr-FR"/>
-        </w:rPr>
-        <w:t>sir</w:t>
+        <w:t>h</w:t>
+      </w:r>
+      <w:proofErr w:type="spellEnd"/>
+      <w:r>
+        <w:rPr>
+          <w:rFonts w:ascii="Times New Roman" w:hAnsi="Times New Roman" w:cs="Times New Roman"/>
+          <w:sz w:val="24"/>
+          <w:szCs w:val="24"/>
+          <w:lang w:val="fr-FR"/>
+        </w:rPr>
+        <w:t xml:space="preserve">) en </w:t>
+      </w:r>
+      <w:proofErr w:type="spellStart"/>
+      <w:r>
+        <w:rPr>
+          <w:rFonts w:ascii="Times New Roman" w:hAnsi="Times New Roman" w:cs="Times New Roman"/>
+          <w:sz w:val="24"/>
+          <w:szCs w:val="24"/>
+          <w:lang w:val="fr-FR"/>
+        </w:rPr>
+        <w:t>credence</w:t>
       </w:r>
       <w:proofErr w:type="spellEnd"/>
       <w:r>
@@ -714,39 +2037,18 @@
           <w:szCs w:val="24"/>
           <w:lang w:val="fr-FR"/>
         </w:rPr>
-        <w:t>sçavoir</w:t>
-      </w:r>
-      <w:proofErr w:type="spellEnd"/>
-      <w:r>
-        <w:rPr>
-          <w:rFonts w:ascii="Times New Roman" w:hAnsi="Times New Roman" w:cs="Times New Roman"/>
-          <w:sz w:val="24"/>
-          <w:szCs w:val="24"/>
-          <w:lang w:val="fr-FR"/>
-        </w:rPr>
-        <w:t xml:space="preserve"> de </w:t>
-      </w:r>
-      <w:proofErr w:type="spellStart"/>
-      <w:r>
-        <w:rPr>
-          <w:rFonts w:ascii="Times New Roman" w:hAnsi="Times New Roman" w:cs="Times New Roman"/>
-          <w:sz w:val="24"/>
-          <w:szCs w:val="24"/>
-          <w:lang w:val="fr-FR"/>
-        </w:rPr>
-        <w:t>voz</w:t>
-      </w:r>
-      <w:proofErr w:type="spellEnd"/>
-      <w:r>
-        <w:rPr>
-          <w:rFonts w:ascii="Times New Roman" w:hAnsi="Times New Roman" w:cs="Times New Roman"/>
-          <w:sz w:val="24"/>
-          <w:szCs w:val="24"/>
-          <w:lang w:val="fr-FR"/>
-        </w:rPr>
-        <w:t xml:space="preserve"> nouvelles et aussi de ce que le </w:t>
-      </w:r>
-      <w:commentRangeStart w:id="2"/>
+        <w:t>aud</w:t>
+      </w:r>
+      <w:proofErr w:type="spellEnd"/>
+      <w:r>
+        <w:rPr>
+          <w:rFonts w:ascii="Times New Roman" w:hAnsi="Times New Roman" w:cs="Times New Roman"/>
+          <w:sz w:val="24"/>
+          <w:szCs w:val="24"/>
+          <w:lang w:val="fr-FR"/>
+        </w:rPr>
+        <w:t xml:space="preserve">. </w:t>
+      </w:r>
       <w:proofErr w:type="spellStart"/>
       <w:r>
         <w:rPr>
@@ -758,1269 +2060,6 @@
         <w:t>visconte</w:t>
       </w:r>
       <w:proofErr w:type="spellEnd"/>
-      <w:r>
-        <w:rPr>
-          <w:rFonts w:ascii="Times New Roman" w:hAnsi="Times New Roman" w:cs="Times New Roman"/>
-          <w:sz w:val="24"/>
-          <w:szCs w:val="24"/>
-          <w:lang w:val="fr-FR"/>
-        </w:rPr>
-        <w:t xml:space="preserve"> de </w:t>
-      </w:r>
-      <w:proofErr w:type="spellStart"/>
-      <w:r>
-        <w:rPr>
-          <w:rFonts w:ascii="Times New Roman" w:hAnsi="Times New Roman" w:cs="Times New Roman"/>
-          <w:sz w:val="24"/>
-          <w:szCs w:val="24"/>
-          <w:lang w:val="fr-FR"/>
-        </w:rPr>
-        <w:t>Lombeke</w:t>
-      </w:r>
-      <w:commentRangeEnd w:id="2"/>
-      <w:proofErr w:type="spellEnd"/>
-      <w:r>
-        <w:rPr>
-          <w:rStyle w:val="Kommentarzeichen"/>
-        </w:rPr>
-        <w:commentReference w:id="2"/>
-      </w:r>
-      <w:r>
-        <w:rPr>
-          <w:rFonts w:ascii="Times New Roman" w:hAnsi="Times New Roman" w:cs="Times New Roman"/>
-          <w:sz w:val="24"/>
-          <w:szCs w:val="24"/>
-          <w:lang w:val="fr-FR"/>
-        </w:rPr>
-        <w:t xml:space="preserve"> aura </w:t>
-      </w:r>
-      <w:proofErr w:type="spellStart"/>
-      <w:r>
-        <w:rPr>
-          <w:rFonts w:ascii="Times New Roman" w:hAnsi="Times New Roman" w:cs="Times New Roman"/>
-          <w:sz w:val="24"/>
-          <w:szCs w:val="24"/>
-          <w:lang w:val="fr-FR"/>
-        </w:rPr>
-        <w:t>besoingné</w:t>
-      </w:r>
-      <w:proofErr w:type="spellEnd"/>
-      <w:r>
-        <w:rPr>
-          <w:rFonts w:ascii="Times New Roman" w:hAnsi="Times New Roman" w:cs="Times New Roman"/>
-          <w:sz w:val="24"/>
-          <w:szCs w:val="24"/>
-          <w:lang w:val="fr-FR"/>
-        </w:rPr>
-        <w:t xml:space="preserve"> au fait de </w:t>
-      </w:r>
-      <w:commentRangeStart w:id="3"/>
-      <w:proofErr w:type="spellStart"/>
-      <w:r>
-        <w:rPr>
-          <w:rFonts w:ascii="Times New Roman" w:hAnsi="Times New Roman" w:cs="Times New Roman"/>
-          <w:sz w:val="24"/>
-          <w:szCs w:val="24"/>
-          <w:lang w:val="fr-FR"/>
-        </w:rPr>
-        <w:t>Dannemark</w:t>
-      </w:r>
-      <w:commentRangeEnd w:id="3"/>
-      <w:proofErr w:type="spellEnd"/>
-      <w:r>
-        <w:rPr>
-          <w:rStyle w:val="Kommentarzeichen"/>
-        </w:rPr>
-        <w:commentReference w:id="3"/>
-      </w:r>
-      <w:r>
-        <w:rPr>
-          <w:rFonts w:ascii="Times New Roman" w:hAnsi="Times New Roman" w:cs="Times New Roman"/>
-          <w:sz w:val="24"/>
-          <w:szCs w:val="24"/>
-          <w:lang w:val="fr-FR"/>
-        </w:rPr>
-        <w:t xml:space="preserve"> et aussi de </w:t>
-      </w:r>
-      <w:commentRangeStart w:id="4"/>
-      <w:proofErr w:type="spellStart"/>
-      <w:r>
-        <w:rPr>
-          <w:rFonts w:ascii="Times New Roman" w:hAnsi="Times New Roman" w:cs="Times New Roman"/>
-          <w:sz w:val="24"/>
-          <w:szCs w:val="24"/>
-          <w:lang w:val="fr-FR"/>
-        </w:rPr>
-        <w:t>Saxen</w:t>
-      </w:r>
-      <w:commentRangeEnd w:id="4"/>
-      <w:proofErr w:type="spellEnd"/>
-      <w:r>
-        <w:rPr>
-          <w:rStyle w:val="Kommentarzeichen"/>
-        </w:rPr>
-        <w:commentReference w:id="4"/>
-      </w:r>
-      <w:r>
-        <w:rPr>
-          <w:rFonts w:ascii="Times New Roman" w:hAnsi="Times New Roman" w:cs="Times New Roman"/>
-          <w:sz w:val="24"/>
-          <w:szCs w:val="24"/>
-          <w:lang w:val="fr-FR"/>
-        </w:rPr>
-        <w:t xml:space="preserve">, car le </w:t>
-      </w:r>
-      <w:commentRangeStart w:id="5"/>
-      <w:r>
-        <w:rPr>
-          <w:rFonts w:ascii="Times New Roman" w:hAnsi="Times New Roman" w:cs="Times New Roman"/>
-          <w:sz w:val="24"/>
-          <w:szCs w:val="24"/>
-          <w:lang w:val="fr-FR"/>
-        </w:rPr>
-        <w:t>mariage</w:t>
-      </w:r>
-      <w:commentRangeEnd w:id="5"/>
-      <w:r>
-        <w:rPr>
-          <w:rStyle w:val="Kommentarzeichen"/>
-        </w:rPr>
-        <w:commentReference w:id="5"/>
-      </w:r>
-      <w:r>
-        <w:rPr>
-          <w:rFonts w:ascii="Times New Roman" w:hAnsi="Times New Roman" w:cs="Times New Roman"/>
-          <w:sz w:val="24"/>
-          <w:szCs w:val="24"/>
-          <w:lang w:val="fr-FR"/>
-        </w:rPr>
-        <w:t xml:space="preserve"> de </w:t>
-      </w:r>
-      <w:proofErr w:type="spellStart"/>
-      <w:r>
-        <w:rPr>
-          <w:rFonts w:ascii="Times New Roman" w:hAnsi="Times New Roman" w:cs="Times New Roman"/>
-          <w:sz w:val="24"/>
-          <w:szCs w:val="24"/>
-          <w:lang w:val="fr-FR"/>
-        </w:rPr>
-        <w:t>nostred</w:t>
-      </w:r>
-      <w:proofErr w:type="spellEnd"/>
-      <w:r>
-        <w:rPr>
-          <w:rFonts w:ascii="Times New Roman" w:hAnsi="Times New Roman" w:cs="Times New Roman"/>
-          <w:sz w:val="24"/>
-          <w:szCs w:val="24"/>
-          <w:lang w:val="fr-FR"/>
-        </w:rPr>
-        <w:t xml:space="preserve">. </w:t>
-      </w:r>
-      <w:proofErr w:type="spellStart"/>
-      <w:proofErr w:type="gramStart"/>
-      <w:r>
-        <w:rPr>
-          <w:rFonts w:ascii="Times New Roman" w:hAnsi="Times New Roman" w:cs="Times New Roman"/>
-          <w:sz w:val="24"/>
-          <w:szCs w:val="24"/>
-          <w:lang w:val="fr-FR"/>
-        </w:rPr>
-        <w:t>s</w:t>
-      </w:r>
-      <w:r>
-        <w:rPr>
-          <w:rFonts w:ascii="Times New Roman" w:hAnsi="Times New Roman" w:cs="Times New Roman"/>
-          <w:sz w:val="24"/>
-          <w:szCs w:val="24"/>
-          <w:lang w:val="fr-FR"/>
-        </w:rPr>
-        <w:t>eur</w:t>
-      </w:r>
-      <w:proofErr w:type="spellEnd"/>
-      <w:proofErr w:type="gramEnd"/>
-      <w:r>
-        <w:rPr>
-          <w:rFonts w:ascii="Times New Roman" w:hAnsi="Times New Roman" w:cs="Times New Roman"/>
-          <w:sz w:val="24"/>
-          <w:szCs w:val="24"/>
-          <w:lang w:val="fr-FR"/>
-        </w:rPr>
-        <w:t>,</w:t>
-      </w:r>
-      <w:r>
-        <w:rPr>
-          <w:rFonts w:ascii="Times New Roman" w:hAnsi="Times New Roman" w:cs="Times New Roman"/>
-          <w:sz w:val="24"/>
-          <w:szCs w:val="24"/>
-          <w:lang w:val="fr-FR"/>
-        </w:rPr>
-        <w:t xml:space="preserve"> donne </w:t>
-      </w:r>
-      <w:commentRangeStart w:id="6"/>
-      <w:r>
-        <w:rPr>
-          <w:rFonts w:ascii="Times New Roman" w:hAnsi="Times New Roman" w:cs="Times New Roman"/>
-          <w:sz w:val="24"/>
-          <w:szCs w:val="24"/>
-          <w:lang w:val="fr-FR"/>
-        </w:rPr>
-        <w:t>Katherine</w:t>
-      </w:r>
-      <w:commentRangeEnd w:id="6"/>
-      <w:r>
-        <w:rPr>
-          <w:rStyle w:val="Kommentarzeichen"/>
-        </w:rPr>
-        <w:commentReference w:id="6"/>
-      </w:r>
-      <w:r>
-        <w:rPr>
-          <w:rFonts w:ascii="Times New Roman" w:hAnsi="Times New Roman" w:cs="Times New Roman"/>
-          <w:sz w:val="24"/>
-          <w:szCs w:val="24"/>
-          <w:lang w:val="fr-FR"/>
-        </w:rPr>
-        <w:t xml:space="preserve">, avec le </w:t>
-      </w:r>
-      <w:commentRangeStart w:id="7"/>
-      <w:r>
-        <w:rPr>
-          <w:rFonts w:ascii="Times New Roman" w:hAnsi="Times New Roman" w:cs="Times New Roman"/>
-          <w:sz w:val="24"/>
-          <w:szCs w:val="24"/>
-          <w:lang w:val="fr-FR"/>
-        </w:rPr>
-        <w:t>roi de Portugal</w:t>
-      </w:r>
-      <w:commentRangeEnd w:id="7"/>
-      <w:r>
-        <w:rPr>
-          <w:rStyle w:val="Kommentarzeichen"/>
-        </w:rPr>
-        <w:commentReference w:id="7"/>
-      </w:r>
-      <w:r>
-        <w:rPr>
-          <w:rFonts w:ascii="Times New Roman" w:hAnsi="Times New Roman" w:cs="Times New Roman"/>
-          <w:sz w:val="24"/>
-          <w:szCs w:val="24"/>
-          <w:lang w:val="fr-FR"/>
-        </w:rPr>
-        <w:t xml:space="preserve"> est </w:t>
-      </w:r>
-      <w:proofErr w:type="spellStart"/>
-      <w:r>
-        <w:rPr>
-          <w:rFonts w:ascii="Times New Roman" w:hAnsi="Times New Roman" w:cs="Times New Roman"/>
-          <w:sz w:val="24"/>
-          <w:szCs w:val="24"/>
-          <w:lang w:val="fr-FR"/>
-        </w:rPr>
-        <w:t>conclud</w:t>
-      </w:r>
-      <w:proofErr w:type="spellEnd"/>
-      <w:r>
-        <w:rPr>
-          <w:rFonts w:ascii="Times New Roman" w:hAnsi="Times New Roman" w:cs="Times New Roman"/>
-          <w:sz w:val="24"/>
-          <w:szCs w:val="24"/>
-          <w:lang w:val="fr-FR"/>
-        </w:rPr>
-        <w:t xml:space="preserve"> et juré par </w:t>
-      </w:r>
-      <w:proofErr w:type="spellStart"/>
-      <w:r>
-        <w:rPr>
-          <w:rFonts w:ascii="Times New Roman" w:hAnsi="Times New Roman" w:cs="Times New Roman"/>
-          <w:sz w:val="24"/>
-          <w:szCs w:val="24"/>
-          <w:lang w:val="fr-FR"/>
-        </w:rPr>
-        <w:t>parolle</w:t>
-      </w:r>
-      <w:proofErr w:type="spellEnd"/>
-      <w:r>
-        <w:rPr>
-          <w:rFonts w:ascii="Times New Roman" w:hAnsi="Times New Roman" w:cs="Times New Roman"/>
-          <w:sz w:val="24"/>
-          <w:szCs w:val="24"/>
-          <w:lang w:val="fr-FR"/>
-        </w:rPr>
-        <w:t xml:space="preserve"> de futur et, venue la dispensation, laquelle s’attend de jour </w:t>
-      </w:r>
-      <w:r>
-        <w:rPr>
-          <w:rFonts w:ascii="Times New Roman" w:hAnsi="Times New Roman" w:cs="Times New Roman"/>
-          <w:sz w:val="24"/>
-          <w:szCs w:val="24"/>
-          <w:lang w:val="fr-FR"/>
-        </w:rPr>
-        <w:t>à</w:t>
-      </w:r>
-      <w:r>
-        <w:rPr>
-          <w:rFonts w:ascii="Times New Roman" w:hAnsi="Times New Roman" w:cs="Times New Roman"/>
-          <w:sz w:val="24"/>
-          <w:szCs w:val="24"/>
-          <w:lang w:val="fr-FR"/>
-        </w:rPr>
-        <w:t xml:space="preserve"> </w:t>
-      </w:r>
-      <w:proofErr w:type="spellStart"/>
-      <w:r>
-        <w:rPr>
-          <w:rFonts w:ascii="Times New Roman" w:hAnsi="Times New Roman" w:cs="Times New Roman"/>
-          <w:sz w:val="24"/>
-          <w:szCs w:val="24"/>
-          <w:lang w:val="fr-FR"/>
-        </w:rPr>
-        <w:t>aultre</w:t>
-      </w:r>
-      <w:proofErr w:type="spellEnd"/>
-      <w:r>
-        <w:rPr>
-          <w:rFonts w:ascii="Times New Roman" w:hAnsi="Times New Roman" w:cs="Times New Roman"/>
-          <w:sz w:val="24"/>
-          <w:szCs w:val="24"/>
-          <w:lang w:val="fr-FR"/>
-        </w:rPr>
-        <w:t xml:space="preserve">, </w:t>
-      </w:r>
-      <w:proofErr w:type="spellStart"/>
-      <w:r>
-        <w:rPr>
-          <w:rFonts w:ascii="Times New Roman" w:hAnsi="Times New Roman" w:cs="Times New Roman"/>
-          <w:sz w:val="24"/>
-          <w:szCs w:val="24"/>
-          <w:lang w:val="fr-FR"/>
-        </w:rPr>
-        <w:t>led</w:t>
-      </w:r>
-      <w:proofErr w:type="spellEnd"/>
-      <w:r>
-        <w:rPr>
-          <w:rFonts w:ascii="Times New Roman" w:hAnsi="Times New Roman" w:cs="Times New Roman"/>
-          <w:sz w:val="24"/>
-          <w:szCs w:val="24"/>
-          <w:lang w:val="fr-FR"/>
-        </w:rPr>
-        <w:t xml:space="preserve">. </w:t>
-      </w:r>
-      <w:proofErr w:type="gramStart"/>
-      <w:r>
-        <w:rPr>
-          <w:rFonts w:ascii="Times New Roman" w:hAnsi="Times New Roman" w:cs="Times New Roman"/>
-          <w:sz w:val="24"/>
-          <w:szCs w:val="24"/>
-          <w:lang w:val="fr-FR"/>
-        </w:rPr>
-        <w:t>mariage</w:t>
-      </w:r>
-      <w:proofErr w:type="gramEnd"/>
-      <w:r>
-        <w:rPr>
-          <w:rFonts w:ascii="Times New Roman" w:hAnsi="Times New Roman" w:cs="Times New Roman"/>
-          <w:sz w:val="24"/>
-          <w:szCs w:val="24"/>
-          <w:lang w:val="fr-FR"/>
-        </w:rPr>
-        <w:t xml:space="preserve"> se consommera. J’</w:t>
-      </w:r>
-      <w:proofErr w:type="spellStart"/>
-      <w:r>
-        <w:rPr>
-          <w:rFonts w:ascii="Times New Roman" w:hAnsi="Times New Roman" w:cs="Times New Roman"/>
-          <w:sz w:val="24"/>
-          <w:szCs w:val="24"/>
-          <w:lang w:val="fr-FR"/>
-        </w:rPr>
-        <w:t>escriptz</w:t>
-      </w:r>
-      <w:r>
-        <w:rPr>
-          <w:rFonts w:ascii="Times New Roman" w:hAnsi="Times New Roman" w:cs="Times New Roman"/>
-          <w:sz w:val="24"/>
-          <w:szCs w:val="24"/>
-          <w:vertAlign w:val="superscript"/>
-          <w:lang w:val="fr-FR"/>
-        </w:rPr>
-        <w:t>d</w:t>
-      </w:r>
-      <w:proofErr w:type="spellEnd"/>
-      <w:r>
-        <w:rPr>
-          <w:rFonts w:ascii="Times New Roman" w:hAnsi="Times New Roman" w:cs="Times New Roman"/>
-          <w:sz w:val="24"/>
-          <w:szCs w:val="24"/>
-          <w:lang w:val="fr-FR"/>
-        </w:rPr>
-        <w:t xml:space="preserve">) maintenant </w:t>
-      </w:r>
-      <w:proofErr w:type="spellStart"/>
-      <w:r>
-        <w:rPr>
-          <w:rFonts w:ascii="Times New Roman" w:hAnsi="Times New Roman" w:cs="Times New Roman"/>
-          <w:sz w:val="24"/>
-          <w:szCs w:val="24"/>
-          <w:lang w:val="fr-FR"/>
-        </w:rPr>
-        <w:t>aud</w:t>
-      </w:r>
-      <w:proofErr w:type="spellEnd"/>
-      <w:r>
-        <w:rPr>
-          <w:rFonts w:ascii="Times New Roman" w:hAnsi="Times New Roman" w:cs="Times New Roman"/>
-          <w:sz w:val="24"/>
-          <w:szCs w:val="24"/>
-          <w:lang w:val="fr-FR"/>
-        </w:rPr>
-        <w:t xml:space="preserve">. </w:t>
-      </w:r>
-      <w:commentRangeStart w:id="8"/>
-      <w:proofErr w:type="spellStart"/>
-      <w:proofErr w:type="gramStart"/>
-      <w:r>
-        <w:rPr>
-          <w:rFonts w:ascii="Times New Roman" w:hAnsi="Times New Roman" w:cs="Times New Roman"/>
-          <w:sz w:val="24"/>
-          <w:szCs w:val="24"/>
-          <w:lang w:val="fr-FR"/>
-        </w:rPr>
-        <w:t>visconte</w:t>
-      </w:r>
-      <w:commentRangeEnd w:id="8"/>
-      <w:proofErr w:type="spellEnd"/>
-      <w:proofErr w:type="gramEnd"/>
-      <w:r>
-        <w:rPr>
-          <w:rStyle w:val="Kommentarzeichen"/>
-        </w:rPr>
-        <w:commentReference w:id="8"/>
-      </w:r>
-      <w:r>
-        <w:rPr>
-          <w:rFonts w:ascii="Times New Roman" w:hAnsi="Times New Roman" w:cs="Times New Roman"/>
-          <w:sz w:val="24"/>
-          <w:szCs w:val="24"/>
-          <w:lang w:val="fr-FR"/>
-        </w:rPr>
-        <w:t xml:space="preserve"> comme il est de </w:t>
-      </w:r>
-      <w:proofErr w:type="spellStart"/>
-      <w:r>
-        <w:rPr>
-          <w:rFonts w:ascii="Times New Roman" w:hAnsi="Times New Roman" w:cs="Times New Roman"/>
-          <w:sz w:val="24"/>
-          <w:szCs w:val="24"/>
-          <w:lang w:val="fr-FR"/>
-        </w:rPr>
-        <w:t>besoingne</w:t>
-      </w:r>
-      <w:proofErr w:type="spellEnd"/>
-      <w:r>
-        <w:rPr>
-          <w:rFonts w:ascii="Times New Roman" w:hAnsi="Times New Roman" w:cs="Times New Roman"/>
-          <w:sz w:val="24"/>
-          <w:szCs w:val="24"/>
-          <w:lang w:val="fr-FR"/>
-        </w:rPr>
-        <w:t xml:space="preserve"> pour les causes </w:t>
-      </w:r>
-      <w:proofErr w:type="spellStart"/>
-      <w:r>
-        <w:rPr>
-          <w:rFonts w:ascii="Times New Roman" w:hAnsi="Times New Roman" w:cs="Times New Roman"/>
-          <w:sz w:val="24"/>
-          <w:szCs w:val="24"/>
-          <w:lang w:val="fr-FR"/>
-        </w:rPr>
-        <w:t>contenuées</w:t>
-      </w:r>
-      <w:proofErr w:type="spellEnd"/>
-      <w:r>
-        <w:rPr>
-          <w:rFonts w:ascii="Times New Roman" w:hAnsi="Times New Roman" w:cs="Times New Roman"/>
-          <w:sz w:val="24"/>
-          <w:szCs w:val="24"/>
-          <w:lang w:val="fr-FR"/>
-        </w:rPr>
-        <w:t xml:space="preserve"> en </w:t>
-      </w:r>
-      <w:proofErr w:type="spellStart"/>
-      <w:r>
-        <w:rPr>
-          <w:rFonts w:ascii="Times New Roman" w:hAnsi="Times New Roman" w:cs="Times New Roman"/>
-          <w:sz w:val="24"/>
-          <w:szCs w:val="24"/>
-          <w:lang w:val="fr-FR"/>
-        </w:rPr>
-        <w:t>ses</w:t>
-      </w:r>
-      <w:r>
-        <w:rPr>
-          <w:rFonts w:ascii="Times New Roman" w:hAnsi="Times New Roman" w:cs="Times New Roman"/>
-          <w:sz w:val="24"/>
-          <w:szCs w:val="24"/>
-          <w:vertAlign w:val="superscript"/>
-          <w:lang w:val="fr-FR"/>
-        </w:rPr>
-        <w:t>e</w:t>
-      </w:r>
-      <w:proofErr w:type="spellEnd"/>
-      <w:r>
-        <w:rPr>
-          <w:rFonts w:ascii="Times New Roman" w:hAnsi="Times New Roman" w:cs="Times New Roman"/>
-          <w:sz w:val="24"/>
-          <w:szCs w:val="24"/>
-          <w:lang w:val="fr-FR"/>
-        </w:rPr>
-        <w:t xml:space="preserve">) instructions qu’il se trouve devers </w:t>
-      </w:r>
-      <w:commentRangeStart w:id="9"/>
-      <w:r>
-        <w:rPr>
-          <w:rFonts w:ascii="Times New Roman" w:hAnsi="Times New Roman" w:cs="Times New Roman"/>
-          <w:sz w:val="24"/>
-          <w:szCs w:val="24"/>
-          <w:lang w:val="fr-FR"/>
-        </w:rPr>
-        <w:t xml:space="preserve">le roi de </w:t>
-      </w:r>
-      <w:proofErr w:type="spellStart"/>
-      <w:r>
-        <w:rPr>
-          <w:rFonts w:ascii="Times New Roman" w:hAnsi="Times New Roman" w:cs="Times New Roman"/>
-          <w:sz w:val="24"/>
-          <w:szCs w:val="24"/>
-          <w:lang w:val="fr-FR"/>
-        </w:rPr>
-        <w:t>Pollhain</w:t>
-      </w:r>
-      <w:commentRangeEnd w:id="9"/>
-      <w:proofErr w:type="spellEnd"/>
-      <w:r>
-        <w:rPr>
-          <w:rStyle w:val="Kommentarzeichen"/>
-        </w:rPr>
-        <w:commentReference w:id="9"/>
-      </w:r>
-      <w:r>
-        <w:rPr>
-          <w:rFonts w:ascii="Times New Roman" w:hAnsi="Times New Roman" w:cs="Times New Roman"/>
-          <w:sz w:val="24"/>
-          <w:szCs w:val="24"/>
-          <w:lang w:val="fr-FR"/>
-        </w:rPr>
-        <w:t xml:space="preserve">. Et davantage est </w:t>
-      </w:r>
-      <w:proofErr w:type="spellStart"/>
-      <w:r>
-        <w:rPr>
-          <w:rFonts w:ascii="Times New Roman" w:hAnsi="Times New Roman" w:cs="Times New Roman"/>
-          <w:sz w:val="24"/>
-          <w:szCs w:val="24"/>
-          <w:lang w:val="fr-FR"/>
-        </w:rPr>
-        <w:t>encoires</w:t>
-      </w:r>
-      <w:proofErr w:type="spellEnd"/>
-      <w:r>
-        <w:rPr>
-          <w:rFonts w:ascii="Times New Roman" w:hAnsi="Times New Roman" w:cs="Times New Roman"/>
-          <w:sz w:val="24"/>
-          <w:szCs w:val="24"/>
-          <w:lang w:val="fr-FR"/>
-        </w:rPr>
-        <w:t xml:space="preserve"> plus que </w:t>
-      </w:r>
-      <w:proofErr w:type="spellStart"/>
-      <w:r>
-        <w:rPr>
-          <w:rFonts w:ascii="Times New Roman" w:hAnsi="Times New Roman" w:cs="Times New Roman"/>
-          <w:sz w:val="24"/>
-          <w:szCs w:val="24"/>
-          <w:lang w:val="fr-FR"/>
-        </w:rPr>
-        <w:t>besoing</w:t>
-      </w:r>
-      <w:proofErr w:type="spellEnd"/>
-      <w:r>
-        <w:rPr>
-          <w:rFonts w:ascii="Times New Roman" w:hAnsi="Times New Roman" w:cs="Times New Roman"/>
-          <w:sz w:val="24"/>
-          <w:szCs w:val="24"/>
-          <w:lang w:val="fr-FR"/>
-        </w:rPr>
-        <w:t xml:space="preserve"> </w:t>
-      </w:r>
-      <w:proofErr w:type="gramStart"/>
-      <w:r>
-        <w:rPr>
-          <w:rFonts w:ascii="Times New Roman" w:hAnsi="Times New Roman" w:cs="Times New Roman"/>
-          <w:sz w:val="24"/>
-          <w:szCs w:val="24"/>
-          <w:lang w:val="fr-FR"/>
-        </w:rPr>
-        <w:t>à cause</w:t>
-      </w:r>
-      <w:proofErr w:type="gramEnd"/>
-      <w:r>
-        <w:rPr>
-          <w:rFonts w:ascii="Times New Roman" w:hAnsi="Times New Roman" w:cs="Times New Roman"/>
-          <w:sz w:val="24"/>
-          <w:szCs w:val="24"/>
-          <w:lang w:val="fr-FR"/>
-        </w:rPr>
-        <w:t xml:space="preserve"> que sommes tout pour vrai </w:t>
-      </w:r>
-      <w:proofErr w:type="spellStart"/>
-      <w:r>
-        <w:rPr>
-          <w:rFonts w:ascii="Times New Roman" w:hAnsi="Times New Roman" w:cs="Times New Roman"/>
-          <w:sz w:val="24"/>
-          <w:szCs w:val="24"/>
-          <w:lang w:val="fr-FR"/>
-        </w:rPr>
-        <w:t>adver</w:t>
-      </w:r>
-      <w:r>
-        <w:rPr>
-          <w:rFonts w:ascii="Times New Roman" w:hAnsi="Times New Roman" w:cs="Times New Roman"/>
-          <w:sz w:val="24"/>
-          <w:szCs w:val="24"/>
-          <w:lang w:val="fr-FR"/>
-        </w:rPr>
-        <w:t>ti</w:t>
-      </w:r>
-      <w:proofErr w:type="spellEnd"/>
-      <w:r>
-        <w:rPr>
-          <w:rFonts w:ascii="Times New Roman" w:hAnsi="Times New Roman" w:cs="Times New Roman"/>
-          <w:sz w:val="24"/>
-          <w:szCs w:val="24"/>
-          <w:lang w:val="fr-FR"/>
-        </w:rPr>
-        <w:t xml:space="preserve"> que son ambas</w:t>
-      </w:r>
-      <w:r>
-        <w:rPr>
-          <w:rFonts w:ascii="Times New Roman" w:hAnsi="Times New Roman" w:cs="Times New Roman"/>
-          <w:sz w:val="24"/>
-          <w:szCs w:val="24"/>
-          <w:lang w:val="fr-FR"/>
-        </w:rPr>
-        <w:t xml:space="preserve">sadeur, </w:t>
-      </w:r>
-      <w:proofErr w:type="spellStart"/>
-      <w:r>
-        <w:rPr>
-          <w:rFonts w:ascii="Times New Roman" w:hAnsi="Times New Roman" w:cs="Times New Roman"/>
-          <w:sz w:val="24"/>
-          <w:szCs w:val="24"/>
-          <w:lang w:val="fr-FR"/>
-        </w:rPr>
-        <w:t>estant</w:t>
-      </w:r>
-      <w:proofErr w:type="spellEnd"/>
-      <w:r>
-        <w:rPr>
-          <w:rFonts w:ascii="Times New Roman" w:hAnsi="Times New Roman" w:cs="Times New Roman"/>
-          <w:sz w:val="24"/>
-          <w:szCs w:val="24"/>
-          <w:lang w:val="fr-FR"/>
-        </w:rPr>
-        <w:t xml:space="preserve"> en </w:t>
-      </w:r>
-      <w:commentRangeStart w:id="10"/>
-      <w:r>
-        <w:rPr>
-          <w:rFonts w:ascii="Times New Roman" w:hAnsi="Times New Roman" w:cs="Times New Roman"/>
-          <w:sz w:val="24"/>
-          <w:szCs w:val="24"/>
-          <w:lang w:val="fr-FR"/>
-        </w:rPr>
-        <w:t>France</w:t>
-      </w:r>
-      <w:commentRangeEnd w:id="10"/>
-      <w:r>
-        <w:rPr>
-          <w:rStyle w:val="Kommentarzeichen"/>
-        </w:rPr>
-        <w:commentReference w:id="10"/>
-      </w:r>
-      <w:r>
-        <w:rPr>
-          <w:rFonts w:ascii="Times New Roman" w:hAnsi="Times New Roman" w:cs="Times New Roman"/>
-          <w:sz w:val="24"/>
-          <w:szCs w:val="24"/>
-          <w:lang w:val="fr-FR"/>
-        </w:rPr>
-        <w:t xml:space="preserve">, communique illec de </w:t>
-      </w:r>
-      <w:proofErr w:type="spellStart"/>
-      <w:r>
-        <w:rPr>
-          <w:rFonts w:ascii="Times New Roman" w:hAnsi="Times New Roman" w:cs="Times New Roman"/>
-          <w:sz w:val="24"/>
-          <w:szCs w:val="24"/>
-          <w:lang w:val="fr-FR"/>
-        </w:rPr>
-        <w:t>traicter</w:t>
-      </w:r>
-      <w:proofErr w:type="spellEnd"/>
-      <w:r>
-        <w:rPr>
-          <w:rFonts w:ascii="Times New Roman" w:hAnsi="Times New Roman" w:cs="Times New Roman"/>
-          <w:sz w:val="24"/>
-          <w:szCs w:val="24"/>
-          <w:lang w:val="fr-FR"/>
-        </w:rPr>
-        <w:t xml:space="preserve"> </w:t>
-      </w:r>
-      <w:commentRangeStart w:id="11"/>
-      <w:r>
-        <w:rPr>
-          <w:rFonts w:ascii="Times New Roman" w:hAnsi="Times New Roman" w:cs="Times New Roman"/>
-          <w:sz w:val="24"/>
-          <w:szCs w:val="24"/>
-          <w:lang w:val="fr-FR"/>
-        </w:rPr>
-        <w:t>mariage</w:t>
-      </w:r>
-      <w:commentRangeEnd w:id="11"/>
-      <w:r>
-        <w:rPr>
-          <w:rStyle w:val="Kommentarzeichen"/>
-        </w:rPr>
-        <w:commentReference w:id="11"/>
-      </w:r>
-      <w:r>
-        <w:rPr>
-          <w:rFonts w:ascii="Times New Roman" w:hAnsi="Times New Roman" w:cs="Times New Roman"/>
-          <w:sz w:val="24"/>
-          <w:szCs w:val="24"/>
-          <w:lang w:val="fr-FR"/>
-        </w:rPr>
-        <w:t xml:space="preserve"> du </w:t>
-      </w:r>
-      <w:proofErr w:type="spellStart"/>
-      <w:r>
-        <w:rPr>
-          <w:rFonts w:ascii="Times New Roman" w:hAnsi="Times New Roman" w:cs="Times New Roman"/>
-          <w:sz w:val="24"/>
-          <w:szCs w:val="24"/>
-          <w:lang w:val="fr-FR"/>
-        </w:rPr>
-        <w:t>filz</w:t>
-      </w:r>
-      <w:proofErr w:type="spellEnd"/>
-      <w:r>
-        <w:rPr>
-          <w:rFonts w:ascii="Times New Roman" w:hAnsi="Times New Roman" w:cs="Times New Roman"/>
-          <w:sz w:val="24"/>
-          <w:szCs w:val="24"/>
-          <w:lang w:val="fr-FR"/>
-        </w:rPr>
-        <w:t xml:space="preserve"> </w:t>
-      </w:r>
-      <w:proofErr w:type="spellStart"/>
-      <w:r>
-        <w:rPr>
-          <w:rFonts w:ascii="Times New Roman" w:hAnsi="Times New Roman" w:cs="Times New Roman"/>
-          <w:sz w:val="24"/>
-          <w:szCs w:val="24"/>
-          <w:lang w:val="fr-FR"/>
-        </w:rPr>
-        <w:t>dud</w:t>
-      </w:r>
-      <w:proofErr w:type="spellEnd"/>
-      <w:r>
-        <w:rPr>
-          <w:rFonts w:ascii="Times New Roman" w:hAnsi="Times New Roman" w:cs="Times New Roman"/>
-          <w:sz w:val="24"/>
-          <w:szCs w:val="24"/>
-          <w:lang w:val="fr-FR"/>
-        </w:rPr>
-        <w:t xml:space="preserve">. </w:t>
-      </w:r>
-      <w:proofErr w:type="gramStart"/>
-      <w:r>
-        <w:rPr>
-          <w:rFonts w:ascii="Times New Roman" w:hAnsi="Times New Roman" w:cs="Times New Roman"/>
-          <w:sz w:val="24"/>
-          <w:szCs w:val="24"/>
-          <w:lang w:val="fr-FR"/>
-        </w:rPr>
-        <w:t>roi</w:t>
-      </w:r>
-      <w:proofErr w:type="gramEnd"/>
-      <w:r>
-        <w:rPr>
-          <w:rFonts w:ascii="Times New Roman" w:hAnsi="Times New Roman" w:cs="Times New Roman"/>
-          <w:sz w:val="24"/>
-          <w:szCs w:val="24"/>
-          <w:lang w:val="fr-FR"/>
-        </w:rPr>
-        <w:t xml:space="preserve"> de </w:t>
-      </w:r>
-      <w:proofErr w:type="spellStart"/>
-      <w:r>
-        <w:rPr>
-          <w:rFonts w:ascii="Times New Roman" w:hAnsi="Times New Roman" w:cs="Times New Roman"/>
-          <w:sz w:val="24"/>
-          <w:szCs w:val="24"/>
-          <w:lang w:val="fr-FR"/>
-        </w:rPr>
-        <w:t>Pollhain</w:t>
-      </w:r>
-      <w:proofErr w:type="spellEnd"/>
-      <w:r>
-        <w:rPr>
-          <w:rFonts w:ascii="Times New Roman" w:hAnsi="Times New Roman" w:cs="Times New Roman"/>
-          <w:sz w:val="24"/>
-          <w:szCs w:val="24"/>
-          <w:lang w:val="fr-FR"/>
-        </w:rPr>
-        <w:t xml:space="preserve"> avec une des filles de France et que les deux princes moyennant </w:t>
-      </w:r>
-      <w:proofErr w:type="spellStart"/>
-      <w:r>
-        <w:rPr>
-          <w:rFonts w:ascii="Times New Roman" w:hAnsi="Times New Roman" w:cs="Times New Roman"/>
-          <w:sz w:val="24"/>
-          <w:szCs w:val="24"/>
-          <w:lang w:val="fr-FR"/>
-        </w:rPr>
-        <w:t>cest</w:t>
-      </w:r>
-      <w:proofErr w:type="spellEnd"/>
-      <w:r>
-        <w:rPr>
-          <w:rFonts w:ascii="Times New Roman" w:hAnsi="Times New Roman" w:cs="Times New Roman"/>
-          <w:sz w:val="24"/>
-          <w:szCs w:val="24"/>
-          <w:lang w:val="fr-FR"/>
-        </w:rPr>
-        <w:t xml:space="preserve"> </w:t>
-      </w:r>
-      <w:proofErr w:type="spellStart"/>
-      <w:r>
-        <w:rPr>
-          <w:rFonts w:ascii="Times New Roman" w:hAnsi="Times New Roman" w:cs="Times New Roman"/>
-          <w:sz w:val="24"/>
-          <w:szCs w:val="24"/>
-          <w:lang w:val="fr-FR"/>
-        </w:rPr>
-        <w:t>acord</w:t>
-      </w:r>
-      <w:proofErr w:type="spellEnd"/>
-      <w:r>
-        <w:rPr>
-          <w:rFonts w:ascii="Times New Roman" w:hAnsi="Times New Roman" w:cs="Times New Roman"/>
-          <w:sz w:val="24"/>
-          <w:szCs w:val="24"/>
-          <w:lang w:val="fr-FR"/>
-        </w:rPr>
-        <w:t xml:space="preserve"> donneront à </w:t>
-      </w:r>
-      <w:proofErr w:type="spellStart"/>
-      <w:r>
-        <w:rPr>
-          <w:rFonts w:ascii="Times New Roman" w:hAnsi="Times New Roman" w:cs="Times New Roman"/>
-          <w:sz w:val="24"/>
-          <w:szCs w:val="24"/>
-          <w:lang w:val="fr-FR"/>
-        </w:rPr>
-        <w:t>leursd</w:t>
-      </w:r>
-      <w:proofErr w:type="spellEnd"/>
-      <w:r>
-        <w:rPr>
-          <w:rFonts w:ascii="Times New Roman" w:hAnsi="Times New Roman" w:cs="Times New Roman"/>
-          <w:sz w:val="24"/>
-          <w:szCs w:val="24"/>
-          <w:lang w:val="fr-FR"/>
-        </w:rPr>
-        <w:t xml:space="preserve">. </w:t>
-      </w:r>
-      <w:proofErr w:type="spellStart"/>
-      <w:proofErr w:type="gramStart"/>
-      <w:r>
-        <w:rPr>
-          <w:rFonts w:ascii="Times New Roman" w:hAnsi="Times New Roman" w:cs="Times New Roman"/>
-          <w:sz w:val="24"/>
-          <w:szCs w:val="24"/>
-          <w:lang w:val="fr-FR"/>
-        </w:rPr>
-        <w:t>enffans</w:t>
-      </w:r>
-      <w:proofErr w:type="spellEnd"/>
-      <w:proofErr w:type="gramEnd"/>
-      <w:r>
-        <w:rPr>
-          <w:rFonts w:ascii="Times New Roman" w:hAnsi="Times New Roman" w:cs="Times New Roman"/>
-          <w:sz w:val="24"/>
-          <w:szCs w:val="24"/>
-          <w:lang w:val="fr-FR"/>
-        </w:rPr>
-        <w:t xml:space="preserve"> le droit qu’</w:t>
-      </w:r>
-      <w:proofErr w:type="spellStart"/>
-      <w:r>
-        <w:rPr>
-          <w:rFonts w:ascii="Times New Roman" w:hAnsi="Times New Roman" w:cs="Times New Roman"/>
-          <w:sz w:val="24"/>
-          <w:szCs w:val="24"/>
-          <w:lang w:val="fr-FR"/>
-        </w:rPr>
-        <w:t>ilz</w:t>
-      </w:r>
-      <w:proofErr w:type="spellEnd"/>
-      <w:r>
-        <w:rPr>
-          <w:rFonts w:ascii="Times New Roman" w:hAnsi="Times New Roman" w:cs="Times New Roman"/>
-          <w:sz w:val="24"/>
-          <w:szCs w:val="24"/>
-          <w:lang w:val="fr-FR"/>
-        </w:rPr>
-        <w:t xml:space="preserve"> </w:t>
-      </w:r>
-      <w:proofErr w:type="spellStart"/>
-      <w:r>
-        <w:rPr>
-          <w:rFonts w:ascii="Times New Roman" w:hAnsi="Times New Roman" w:cs="Times New Roman"/>
-          <w:sz w:val="24"/>
-          <w:szCs w:val="24"/>
-          <w:lang w:val="fr-FR"/>
-        </w:rPr>
-        <w:t>pr</w:t>
-      </w:r>
-      <w:r>
-        <w:rPr>
-          <w:rFonts w:ascii="Times New Roman" w:hAnsi="Times New Roman" w:cs="Times New Roman"/>
-          <w:sz w:val="24"/>
-          <w:szCs w:val="24"/>
-          <w:lang w:val="fr-FR"/>
-        </w:rPr>
-        <w:t>e</w:t>
-      </w:r>
-      <w:r>
-        <w:rPr>
-          <w:rFonts w:ascii="Times New Roman" w:hAnsi="Times New Roman" w:cs="Times New Roman"/>
-          <w:sz w:val="24"/>
-          <w:szCs w:val="24"/>
-          <w:lang w:val="fr-FR"/>
-        </w:rPr>
-        <w:t>tendent</w:t>
-      </w:r>
-      <w:proofErr w:type="spellEnd"/>
-      <w:r>
-        <w:rPr>
-          <w:rFonts w:ascii="Times New Roman" w:hAnsi="Times New Roman" w:cs="Times New Roman"/>
-          <w:sz w:val="24"/>
-          <w:szCs w:val="24"/>
-          <w:lang w:val="fr-FR"/>
-        </w:rPr>
-        <w:t xml:space="preserve"> en la </w:t>
-      </w:r>
-      <w:commentRangeStart w:id="12"/>
-      <w:r>
-        <w:rPr>
-          <w:rFonts w:ascii="Times New Roman" w:hAnsi="Times New Roman" w:cs="Times New Roman"/>
-          <w:sz w:val="24"/>
-          <w:szCs w:val="24"/>
-          <w:lang w:val="fr-FR"/>
-        </w:rPr>
-        <w:t>duché de Millan</w:t>
-      </w:r>
-      <w:commentRangeEnd w:id="12"/>
-      <w:r>
-        <w:rPr>
-          <w:rStyle w:val="Kommentarzeichen"/>
-        </w:rPr>
-        <w:commentReference w:id="12"/>
-      </w:r>
-      <w:r>
-        <w:rPr>
-          <w:rFonts w:ascii="Times New Roman" w:hAnsi="Times New Roman" w:cs="Times New Roman"/>
-          <w:sz w:val="24"/>
-          <w:szCs w:val="24"/>
-          <w:lang w:val="fr-FR"/>
-        </w:rPr>
-        <w:t xml:space="preserve">. Je me </w:t>
-      </w:r>
-      <w:proofErr w:type="spellStart"/>
-      <w:r>
-        <w:rPr>
-          <w:rFonts w:ascii="Times New Roman" w:hAnsi="Times New Roman" w:cs="Times New Roman"/>
-          <w:sz w:val="24"/>
-          <w:szCs w:val="24"/>
-          <w:lang w:val="fr-FR"/>
-        </w:rPr>
-        <w:t>donne</w:t>
-      </w:r>
-      <w:r>
-        <w:rPr>
-          <w:rFonts w:ascii="Times New Roman" w:hAnsi="Times New Roman" w:cs="Times New Roman"/>
-          <w:sz w:val="24"/>
-          <w:szCs w:val="24"/>
-          <w:vertAlign w:val="superscript"/>
-          <w:lang w:val="fr-FR"/>
-        </w:rPr>
-        <w:t>f</w:t>
-      </w:r>
-      <w:proofErr w:type="spellEnd"/>
-      <w:r>
-        <w:rPr>
-          <w:rFonts w:ascii="Times New Roman" w:hAnsi="Times New Roman" w:cs="Times New Roman"/>
-          <w:sz w:val="24"/>
-          <w:szCs w:val="24"/>
-          <w:lang w:val="fr-FR"/>
-        </w:rPr>
-        <w:t xml:space="preserve">) </w:t>
-      </w:r>
-      <w:proofErr w:type="gramStart"/>
-      <w:r>
-        <w:rPr>
-          <w:rFonts w:ascii="Times New Roman" w:hAnsi="Times New Roman" w:cs="Times New Roman"/>
-          <w:sz w:val="24"/>
-          <w:szCs w:val="24"/>
-          <w:lang w:val="fr-FR"/>
-        </w:rPr>
-        <w:t>grand merveille</w:t>
-      </w:r>
-      <w:proofErr w:type="gramEnd"/>
-      <w:r>
-        <w:rPr>
-          <w:rFonts w:ascii="Times New Roman" w:hAnsi="Times New Roman" w:cs="Times New Roman"/>
-          <w:sz w:val="24"/>
-          <w:szCs w:val="24"/>
-          <w:lang w:val="fr-FR"/>
-        </w:rPr>
-        <w:t xml:space="preserve"> que </w:t>
-      </w:r>
-      <w:proofErr w:type="spellStart"/>
-      <w:r>
-        <w:rPr>
-          <w:rFonts w:ascii="Times New Roman" w:hAnsi="Times New Roman" w:cs="Times New Roman"/>
-          <w:sz w:val="24"/>
-          <w:szCs w:val="24"/>
-          <w:lang w:val="fr-FR"/>
-        </w:rPr>
-        <w:t>led</w:t>
-      </w:r>
-      <w:proofErr w:type="spellEnd"/>
-      <w:r>
-        <w:rPr>
-          <w:rFonts w:ascii="Times New Roman" w:hAnsi="Times New Roman" w:cs="Times New Roman"/>
-          <w:sz w:val="24"/>
-          <w:szCs w:val="24"/>
-          <w:lang w:val="fr-FR"/>
-        </w:rPr>
-        <w:t xml:space="preserve">. </w:t>
-      </w:r>
-      <w:proofErr w:type="gramStart"/>
-      <w:r>
-        <w:rPr>
-          <w:rFonts w:ascii="Times New Roman" w:hAnsi="Times New Roman" w:cs="Times New Roman"/>
-          <w:sz w:val="24"/>
-          <w:szCs w:val="24"/>
-          <w:lang w:val="fr-FR"/>
-        </w:rPr>
-        <w:t>roi</w:t>
-      </w:r>
-      <w:proofErr w:type="gramEnd"/>
-      <w:r>
-        <w:rPr>
-          <w:rFonts w:ascii="Times New Roman" w:hAnsi="Times New Roman" w:cs="Times New Roman"/>
-          <w:sz w:val="24"/>
-          <w:szCs w:val="24"/>
-          <w:lang w:val="fr-FR"/>
-        </w:rPr>
-        <w:t xml:space="preserve"> de </w:t>
-      </w:r>
-      <w:proofErr w:type="spellStart"/>
-      <w:r>
-        <w:rPr>
-          <w:rFonts w:ascii="Times New Roman" w:hAnsi="Times New Roman" w:cs="Times New Roman"/>
-          <w:sz w:val="24"/>
-          <w:szCs w:val="24"/>
-          <w:lang w:val="fr-FR"/>
-        </w:rPr>
-        <w:t>Pollhain</w:t>
-      </w:r>
-      <w:proofErr w:type="spellEnd"/>
-      <w:r>
-        <w:rPr>
-          <w:rFonts w:ascii="Times New Roman" w:hAnsi="Times New Roman" w:cs="Times New Roman"/>
-          <w:sz w:val="24"/>
-          <w:szCs w:val="24"/>
-          <w:lang w:val="fr-FR"/>
-        </w:rPr>
-        <w:t xml:space="preserve"> entende à telle pratique qu’est directement contre nous et </w:t>
-      </w:r>
-      <w:proofErr w:type="spellStart"/>
-      <w:r>
-        <w:rPr>
-          <w:rFonts w:ascii="Times New Roman" w:hAnsi="Times New Roman" w:cs="Times New Roman"/>
-          <w:sz w:val="24"/>
-          <w:szCs w:val="24"/>
-          <w:lang w:val="fr-FR"/>
-        </w:rPr>
-        <w:t>nostre</w:t>
-      </w:r>
-      <w:proofErr w:type="spellEnd"/>
-      <w:r>
-        <w:rPr>
-          <w:rFonts w:ascii="Times New Roman" w:hAnsi="Times New Roman" w:cs="Times New Roman"/>
-          <w:sz w:val="24"/>
-          <w:szCs w:val="24"/>
-          <w:lang w:val="fr-FR"/>
-        </w:rPr>
-        <w:t xml:space="preserve"> </w:t>
-      </w:r>
-      <w:proofErr w:type="spellStart"/>
-      <w:r>
-        <w:rPr>
-          <w:rFonts w:ascii="Times New Roman" w:hAnsi="Times New Roman" w:cs="Times New Roman"/>
-          <w:sz w:val="24"/>
-          <w:szCs w:val="24"/>
-          <w:lang w:val="fr-FR"/>
-        </w:rPr>
-        <w:t>alliance</w:t>
-      </w:r>
-      <w:r>
-        <w:rPr>
-          <w:rFonts w:ascii="Times New Roman" w:hAnsi="Times New Roman" w:cs="Times New Roman"/>
-          <w:sz w:val="24"/>
-          <w:szCs w:val="24"/>
-          <w:lang w:val="fr-FR"/>
-        </w:rPr>
-        <w:t>,</w:t>
-      </w:r>
-      <w:r>
-        <w:rPr>
-          <w:rFonts w:ascii="Times New Roman" w:hAnsi="Times New Roman" w:cs="Times New Roman"/>
-          <w:sz w:val="24"/>
-          <w:szCs w:val="24"/>
-          <w:vertAlign w:val="superscript"/>
-          <w:lang w:val="fr-FR"/>
-        </w:rPr>
-        <w:t>g</w:t>
-      </w:r>
-      <w:proofErr w:type="spellEnd"/>
-      <w:r>
-        <w:rPr>
-          <w:rFonts w:ascii="Times New Roman" w:hAnsi="Times New Roman" w:cs="Times New Roman"/>
-          <w:sz w:val="24"/>
-          <w:szCs w:val="24"/>
-          <w:lang w:val="fr-FR"/>
-        </w:rPr>
-        <w:t xml:space="preserve">) </w:t>
-      </w:r>
-      <w:proofErr w:type="spellStart"/>
-      <w:r>
-        <w:rPr>
-          <w:rFonts w:ascii="Times New Roman" w:hAnsi="Times New Roman" w:cs="Times New Roman"/>
-          <w:sz w:val="24"/>
-          <w:szCs w:val="24"/>
-          <w:lang w:val="fr-FR"/>
-        </w:rPr>
-        <w:t>parquoi</w:t>
-      </w:r>
-      <w:proofErr w:type="spellEnd"/>
-      <w:r>
-        <w:rPr>
-          <w:rFonts w:ascii="Times New Roman" w:hAnsi="Times New Roman" w:cs="Times New Roman"/>
-          <w:sz w:val="24"/>
-          <w:szCs w:val="24"/>
-          <w:lang w:val="fr-FR"/>
-        </w:rPr>
-        <w:t xml:space="preserve"> je </w:t>
-      </w:r>
-      <w:proofErr w:type="spellStart"/>
-      <w:r>
-        <w:rPr>
-          <w:rFonts w:ascii="Times New Roman" w:hAnsi="Times New Roman" w:cs="Times New Roman"/>
-          <w:sz w:val="24"/>
-          <w:szCs w:val="24"/>
-          <w:lang w:val="fr-FR"/>
-        </w:rPr>
-        <w:t>mande</w:t>
-      </w:r>
-      <w:r>
-        <w:rPr>
-          <w:rFonts w:ascii="Times New Roman" w:hAnsi="Times New Roman" w:cs="Times New Roman"/>
-          <w:sz w:val="24"/>
-          <w:szCs w:val="24"/>
-          <w:vertAlign w:val="superscript"/>
-          <w:lang w:val="fr-FR"/>
-        </w:rPr>
-        <w:t>h</w:t>
-      </w:r>
-      <w:proofErr w:type="spellEnd"/>
-      <w:r>
-        <w:rPr>
-          <w:rFonts w:ascii="Times New Roman" w:hAnsi="Times New Roman" w:cs="Times New Roman"/>
-          <w:sz w:val="24"/>
-          <w:szCs w:val="24"/>
-          <w:lang w:val="fr-FR"/>
-        </w:rPr>
-        <w:t xml:space="preserve">) en </w:t>
-      </w:r>
-      <w:proofErr w:type="spellStart"/>
-      <w:r>
-        <w:rPr>
-          <w:rFonts w:ascii="Times New Roman" w:hAnsi="Times New Roman" w:cs="Times New Roman"/>
-          <w:sz w:val="24"/>
-          <w:szCs w:val="24"/>
-          <w:lang w:val="fr-FR"/>
-        </w:rPr>
-        <w:t>credence</w:t>
-      </w:r>
-      <w:proofErr w:type="spellEnd"/>
-      <w:r>
-        <w:rPr>
-          <w:rFonts w:ascii="Times New Roman" w:hAnsi="Times New Roman" w:cs="Times New Roman"/>
-          <w:sz w:val="24"/>
-          <w:szCs w:val="24"/>
-          <w:lang w:val="fr-FR"/>
-        </w:rPr>
-        <w:t xml:space="preserve"> </w:t>
-      </w:r>
-      <w:proofErr w:type="spellStart"/>
-      <w:r>
-        <w:rPr>
-          <w:rFonts w:ascii="Times New Roman" w:hAnsi="Times New Roman" w:cs="Times New Roman"/>
-          <w:sz w:val="24"/>
-          <w:szCs w:val="24"/>
-          <w:lang w:val="fr-FR"/>
-        </w:rPr>
-        <w:t>aud</w:t>
-      </w:r>
-      <w:proofErr w:type="spellEnd"/>
-      <w:r>
-        <w:rPr>
-          <w:rFonts w:ascii="Times New Roman" w:hAnsi="Times New Roman" w:cs="Times New Roman"/>
-          <w:sz w:val="24"/>
-          <w:szCs w:val="24"/>
-          <w:lang w:val="fr-FR"/>
-        </w:rPr>
-        <w:t xml:space="preserve">. </w:t>
-      </w:r>
-      <w:proofErr w:type="spellStart"/>
-      <w:proofErr w:type="gramStart"/>
-      <w:r>
-        <w:rPr>
-          <w:rFonts w:ascii="Times New Roman" w:hAnsi="Times New Roman" w:cs="Times New Roman"/>
-          <w:sz w:val="24"/>
-          <w:szCs w:val="24"/>
-          <w:lang w:val="fr-FR"/>
-        </w:rPr>
-        <w:t>visconte</w:t>
-      </w:r>
-      <w:proofErr w:type="spellEnd"/>
-      <w:proofErr w:type="gramEnd"/>
       <w:r>
         <w:rPr>
           <w:rFonts w:ascii="Times New Roman" w:hAnsi="Times New Roman" w:cs="Times New Roman"/>
@@ -3451,11 +3490,19 @@
         </w:rPr>
         <w:t xml:space="preserve">. </w:t>
       </w:r>
-      <w:r>
-        <w:rPr>
-          <w:lang w:val="fr-FR"/>
-        </w:rPr>
-        <w:t xml:space="preserve">Das </w:t>
+      <w:proofErr w:type="spellStart"/>
+      <w:r>
+        <w:rPr>
+          <w:lang w:val="fr-FR"/>
+        </w:rPr>
+        <w:t>Das</w:t>
+      </w:r>
+      <w:proofErr w:type="spellEnd"/>
+      <w:r>
+        <w:rPr>
+          <w:lang w:val="fr-FR"/>
+        </w:rPr>
+        <w:t xml:space="preserve"> </w:t>
       </w:r>
       <w:proofErr w:type="spellStart"/>
       <w:r>
@@ -3528,7 +3575,6 @@
         <w:t xml:space="preserve"> </w:t>
       </w:r>
       <w:proofErr w:type="spellStart"/>
-      <w:proofErr w:type="gramStart"/>
       <w:r>
         <w:rPr>
           <w:lang w:val="fr-FR"/>
@@ -3540,14 +3586,7 @@
         <w:rPr>
           <w:lang w:val="fr-FR"/>
         </w:rPr>
-        <w:t>:</w:t>
-      </w:r>
-      <w:proofErr w:type="gramEnd"/>
-      <w:r>
-        <w:rPr>
-          <w:lang w:val="fr-FR"/>
-        </w:rPr>
-        <w:t xml:space="preserve"> </w:t>
+        <w:t xml:space="preserve">: </w:t>
       </w:r>
       <w:r>
         <w:rPr>
@@ -3817,11 +3856,11 @@
       <w:r>
         <w:t xml:space="preserve">Die Heiratsvermittlung hatte in Polen der französische Gesandte </w:t>
       </w:r>
-      <w:commentRangeStart w:id="13"/>
+      <w:commentRangeStart w:id="14"/>
       <w:r>
         <w:t>Rincon</w:t>
       </w:r>
-      <w:commentRangeEnd w:id="13"/>
+      <w:commentRangeEnd w:id="14"/>
       <w:r>
         <w:rPr>
           <w:rStyle w:val="Kommentarzeichen"/>
@@ -3829,7 +3868,7 @@
           <w:i w:val="0"/>
           <w:color w:val="auto"/>
         </w:rPr>
-        <w:commentReference w:id="13"/>
+        <w:commentReference w:id="14"/>
       </w:r>
       <w:r>
         <w:t xml:space="preserve"> betrieben. Vgl. H. </w:t>
@@ -3858,7 +3897,7 @@
       <w:r>
         <w:t xml:space="preserve"> ging nicht nach Polen, dessen Kg er auch das </w:t>
       </w:r>
-      <w:commentRangeStart w:id="14"/>
+      <w:commentRangeStart w:id="15"/>
       <w:r>
         <w:t xml:space="preserve">Goldene </w:t>
       </w:r>
@@ -3866,7 +3905,7 @@
       <w:r>
         <w:t>Vließ</w:t>
       </w:r>
-      <w:commentRangeEnd w:id="14"/>
+      <w:commentRangeEnd w:id="15"/>
       <w:proofErr w:type="spellEnd"/>
       <w:r>
         <w:rPr>
@@ -3875,7 +3914,7 @@
           <w:i w:val="0"/>
           <w:color w:val="auto"/>
         </w:rPr>
-        <w:commentReference w:id="14"/>
+        <w:commentReference w:id="15"/>
       </w:r>
       <w:r>
         <w:t xml:space="preserve"> überbringen sollte. Vgl. Nr. 102.</w:t>
@@ -3901,35 +3940,7 @@
 </file>
 
 <file path=word/comments.xml><?xml version="1.0" encoding="utf-8"?>
-<w:comments xmlns:wpc="http://schemas.microsoft.com/office/word/2010/wordprocessingCanvas" xmlns:cx="http://schemas.microsoft.com/office/drawing/2014/chartex" xmlns:cx1="http://schemas.microsoft.com/office/drawing/2015/9/8/chartex" xmlns:cx2="http://schemas.microsoft.com/office/drawing/2015/10/21/chartex" xmlns:cx3="http://schemas.microsoft.com/office/drawing/2016/5/9/chartex" xmlns:cx4="http://schemas.microsoft.com/office/drawing/2016/5/10/chartex" xmlns:cx5="http://schemas.microsoft.com/office/drawing/2016/5/11/chartex" xmlns:cx6="http://schemas.microsoft.com/office/drawing/2016/5/12/chartex" xmlns:cx7="http://schemas.microsoft.com/office/drawing/2016/5/13/chartex" xmlns:cx8="http://schemas.microsoft.com/office/drawing/2016/5/14/chartex" xmlns:mc="http://schemas.openxmlformats.org/markup-compatibility/2006" xmlns:aink="http://schemas.microsoft.com/office/drawing/2016/ink" xmlns:am3d="http://schemas.microsoft.com/office/drawing/2017/model3d" xmlns:o="urn:schemas-microsoft-com:office:office" xmlns:oel="http://schemas.microsoft.com/office/2019/extlst" xmlns:r="http://schemas.openxmlformats.org/officeDocument/2006/relationships" xmlns:m="http://schemas.openxmlformats.org/officeDocument/2006/math" xmlns:v="urn:schemas-microsoft-com:vml" xmlns:wp14="http://schemas.microsoft.com/office/word/2010/wordprocessingDrawing" xmlns:wp="http://schemas.openxmlformats.org/drawingml/2006/wordprocessingDrawing" xmlns:w10="urn:schemas-microsoft-com:office:word" xmlns:w="http://schemas.openxmlformats.org/wordprocessingml/2006/main" xmlns:w14="http://schemas.microsoft.com/office/word/2010/wordml" xmlns:w15="http://schemas.microsoft.com/office/word/2012/wordml" xmlns:w16cex="http://schemas.microsoft.com/office/word/2018/wordml/cex" xmlns:w16cid="http://schemas.microsoft.com/office/word/2016/wordml/cid" xmlns:w16="http://schemas.microsoft.com/office/word/2018/wordml" xmlns:w16du="http://schemas.microsoft.com/office/word/2023/wordml/word16du" xmlns:w16sdtdh="http://schemas.microsoft.com/office/word/2020/wordml/sdtdatahash" xmlns:w16se="http://schemas.microsoft.com/office/word/2015/wordml/symex" xmlns:wpg="http://schemas.microsoft.com/office/word/2010/wordprocessingGroup" xmlns:wpi="http://schemas.microsoft.com/office/word/2010/wordprocessingInk" xmlns:wne="http://schemas.microsoft.com/office/word/2006/wordml" xmlns:wps="http://schemas.microsoft.com/office/word/2010/wordprocessingShape" mc:Ignorable="w14 w15 w16se w16cid w16 w16cex w16sdtdh w16du wp14">
-  <w:comment w:id="0" w:author="Abel Laura" w:date="2017-11-08T12:33:00Z" w:initials="AL">
-    <w:p>
-      <w:pPr>
-        <w:pStyle w:val="Kommentartext"/>
-        <w:rPr>
-          <w:lang w:val="en-US"/>
-        </w:rPr>
-      </w:pPr>
-      <w:r>
-        <w:rPr>
-          <w:rStyle w:val="Kommentarzeichen"/>
-        </w:rPr>
-        <w:annotationRef/>
-      </w:r>
-      <w:r>
-        <w:rPr>
-          <w:lang w:val="en-US"/>
-        </w:rPr>
-        <w:t>S</w:t>
-      </w:r>
-      <w:r>
-        <w:rPr>
-          <w:lang w:val="en-US"/>
-        </w:rPr>
-        <w:t>: Italien</w:t>
-      </w:r>
-    </w:p>
-  </w:comment>
+<w:comments xmlns:wpc="http://schemas.microsoft.com/office/word/2010/wordprocessingCanvas" xmlns:mc="http://schemas.openxmlformats.org/markup-compatibility/2006" xmlns:o="urn:schemas-microsoft-com:office:office" xmlns:r="http://schemas.openxmlformats.org/officeDocument/2006/relationships" xmlns:m="http://schemas.openxmlformats.org/officeDocument/2006/math" xmlns:v="urn:schemas-microsoft-com:vml" xmlns:wp14="http://schemas.microsoft.com/office/word/2010/wordprocessingDrawing" xmlns:wp="http://schemas.openxmlformats.org/drawingml/2006/wordprocessingDrawing" xmlns:w10="urn:schemas-microsoft-com:office:word" xmlns:w="http://schemas.openxmlformats.org/wordprocessingml/2006/main" xmlns:w14="http://schemas.microsoft.com/office/word/2010/wordml" xmlns:wpg="http://schemas.microsoft.com/office/word/2010/wordprocessingGroup" xmlns:wpi="http://schemas.microsoft.com/office/word/2010/wordprocessingInk" xmlns:wne="http://schemas.microsoft.com/office/word/2006/wordml" xmlns:wps="http://schemas.microsoft.com/office/word/2010/wordprocessingShape" mc:Ignorable="w14 wp14">
   <w:comment w:id="1" w:author="Abel Laura" w:date="2017-11-08T12:33:00Z" w:initials="AL">
     <w:p>
       <w:pPr>
@@ -3954,8 +3965,16 @@
         <w:rPr>
           <w:lang w:val="en-US"/>
         </w:rPr>
-        <w:t>: Flandern</w:t>
-      </w:r>
+        <w:t xml:space="preserve">: </w:t>
+      </w:r>
+      <w:proofErr w:type="spellStart"/>
+      <w:r>
+        <w:rPr>
+          <w:lang w:val="en-US"/>
+        </w:rPr>
+        <w:t>Italien</w:t>
+      </w:r>
+      <w:proofErr w:type="spellEnd"/>
     </w:p>
   </w:comment>
   <w:comment w:id="2" w:author="Abel Laura" w:date="2017-11-08T12:33:00Z" w:initials="AL">
@@ -3976,16 +3995,30 @@
         <w:rPr>
           <w:lang w:val="en-US"/>
         </w:rPr>
-        <w:t>P: Hannart</w:t>
-      </w:r>
+        <w:t>S</w:t>
+      </w:r>
+      <w:r>
+        <w:rPr>
+          <w:lang w:val="en-US"/>
+        </w:rPr>
+        <w:t xml:space="preserve">: </w:t>
+      </w:r>
+      <w:proofErr w:type="spellStart"/>
+      <w:r>
+        <w:rPr>
+          <w:lang w:val="en-US"/>
+        </w:rPr>
+        <w:t>Flandern</w:t>
+      </w:r>
+      <w:proofErr w:type="spellEnd"/>
     </w:p>
   </w:comment>
-  <w:comment w:id="3" w:author="Abel Laura" w:date="2017-11-08T12:34:00Z" w:initials="AL">
+  <w:comment w:id="3" w:author="Abel Laura" w:date="2017-11-08T12:33:00Z" w:initials="AL">
     <w:p>
       <w:pPr>
         <w:pStyle w:val="Kommentartext"/>
         <w:rPr>
-          <w:lang w:val="de-AT"/>
+          <w:lang w:val="en-US"/>
         </w:rPr>
       </w:pPr>
       <w:r>
@@ -3996,22 +4029,27 @@
       </w:r>
       <w:r>
         <w:rPr>
-          <w:lang w:val="de-AT"/>
-        </w:rPr>
-        <w:t>S</w:t>
-      </w:r>
-      <w:r>
-        <w:rPr>
-          <w:lang w:val="de-AT"/>
-        </w:rPr>
-        <w:t>: Dänemark</w:t>
-      </w:r>
+          <w:lang w:val="en-US"/>
+        </w:rPr>
+        <w:t xml:space="preserve">P: </w:t>
+      </w:r>
+      <w:proofErr w:type="spellStart"/>
+      <w:r>
+        <w:rPr>
+          <w:lang w:val="en-US"/>
+        </w:rPr>
+        <w:t>Hannart</w:t>
+      </w:r>
+      <w:proofErr w:type="spellEnd"/>
     </w:p>
   </w:comment>
   <w:comment w:id="4" w:author="Abel Laura" w:date="2017-11-08T12:34:00Z" w:initials="AL">
     <w:p>
       <w:pPr>
         <w:pStyle w:val="Kommentartext"/>
+        <w:rPr>
+          <w:lang w:val="de-AT"/>
+        </w:rPr>
       </w:pPr>
       <w:r>
         <w:rPr>
@@ -4020,11 +4058,20 @@
         <w:annotationRef/>
       </w:r>
       <w:r>
-        <w:t>S: Sachsen</w:t>
+        <w:rPr>
+          <w:lang w:val="de-AT"/>
+        </w:rPr>
+        <w:t>S</w:t>
+      </w:r>
+      <w:r>
+        <w:rPr>
+          <w:lang w:val="de-AT"/>
+        </w:rPr>
+        <w:t>: Dänemark</w:t>
       </w:r>
     </w:p>
   </w:comment>
-  <w:comment w:id="5" w:author="Abel Laura" w:date="2017-11-08T18:12:00Z" w:initials="AL">
+  <w:comment w:id="5" w:author="Abel Laura" w:date="2017-11-08T12:34:00Z" w:initials="AL">
     <w:p>
       <w:pPr>
         <w:pStyle w:val="Kommentartext"/>
@@ -4036,20 +4083,11 @@
         <w:annotationRef/>
       </w:r>
       <w:r>
-        <w:t>S: H</w:t>
-      </w:r>
-      <w:r>
-        <w:t xml:space="preserve">eirat, </w:t>
-      </w:r>
-      <w:r>
-        <w:t>Katharina von Österreich</w:t>
-      </w:r>
-      <w:r>
-        <w:t xml:space="preserve"> mit Johann III. von Portugal</w:t>
+        <w:t>S: Sachsen</w:t>
       </w:r>
     </w:p>
   </w:comment>
-  <w:comment w:id="6" w:author="Abel Laura" w:date="2017-11-08T12:34:00Z" w:initials="AL">
+  <w:comment w:id="6" w:author="Abel Laura" w:date="2017-11-08T18:12:00Z" w:initials="AL">
     <w:p>
       <w:pPr>
         <w:pStyle w:val="Kommentartext"/>
@@ -4061,11 +4099,20 @@
         <w:annotationRef/>
       </w:r>
       <w:r>
-        <w:t>P: Katharina von Österreich</w:t>
+        <w:t>S: H</w:t>
+      </w:r>
+      <w:r>
+        <w:t xml:space="preserve">eirat, </w:t>
+      </w:r>
+      <w:r>
+        <w:t>Katharina von Österreich</w:t>
+      </w:r>
+      <w:r>
+        <w:t xml:space="preserve"> mit Johann III. von Portugal</w:t>
       </w:r>
     </w:p>
   </w:comment>
-  <w:comment w:id="7" w:author="Abel Laura" w:date="2017-11-08T12:35:00Z" w:initials="AL">
+  <w:comment w:id="7" w:author="Abel Laura" w:date="2017-11-08T12:34:00Z" w:initials="AL">
     <w:p>
       <w:pPr>
         <w:pStyle w:val="Kommentartext"/>
@@ -4077,55 +4124,11 @@
         <w:annotationRef/>
       </w:r>
       <w:r>
-        <w:t>P: Johann III. von Portugal</w:t>
+        <w:t>P: Katharina von Österreich</w:t>
       </w:r>
     </w:p>
   </w:comment>
-  <w:comment w:id="8" w:author="Abel Laura" w:date="2017-11-08T12:37:00Z" w:initials="AL">
-    <w:p>
-      <w:pPr>
-        <w:pStyle w:val="Kommentartext"/>
-        <w:rPr>
-          <w:lang w:val="en-US"/>
-        </w:rPr>
-      </w:pPr>
-      <w:r>
-        <w:rPr>
-          <w:rStyle w:val="Kommentarzeichen"/>
-        </w:rPr>
-        <w:annotationRef/>
-      </w:r>
-      <w:r>
-        <w:rPr>
-          <w:lang w:val="en-US"/>
-        </w:rPr>
-        <w:t>P: Hannart</w:t>
-      </w:r>
-    </w:p>
-  </w:comment>
-  <w:comment w:id="9" w:author="Abel Laura" w:date="2017-11-08T12:41:00Z" w:initials="AL">
-    <w:p>
-      <w:pPr>
-        <w:pStyle w:val="Kommentartext"/>
-        <w:rPr>
-          <w:lang w:val="en-US"/>
-        </w:rPr>
-      </w:pPr>
-      <w:r>
-        <w:rPr>
-          <w:rStyle w:val="Kommentarzeichen"/>
-        </w:rPr>
-        <w:annotationRef/>
-      </w:r>
-      <w:r>
-        <w:rPr>
-          <w:lang w:val="en-US"/>
-        </w:rPr>
-        <w:t>P: Sigismund I.</w:t>
-      </w:r>
-    </w:p>
-  </w:comment>
-  <w:comment w:id="10" w:author="Abel Laura" w:date="2017-11-08T12:42:00Z" w:initials="AL">
+  <w:comment w:id="8" w:author="Abel Laura" w:date="2017-11-08T12:35:00Z" w:initials="AL">
     <w:p>
       <w:pPr>
         <w:pStyle w:val="Kommentartext"/>
@@ -4137,14 +4140,63 @@
         <w:annotationRef/>
       </w:r>
       <w:r>
-        <w:t>S</w:t>
-      </w:r>
-      <w:r>
-        <w:t>: Frankreich</w:t>
+        <w:t>P: Johann III. von Portugal</w:t>
       </w:r>
     </w:p>
   </w:comment>
-  <w:comment w:id="11" w:author="Abel Laura" w:date="2017-11-08T18:12:00Z" w:initials="AL">
+  <w:comment w:id="9" w:author="Abel Laura" w:date="2017-11-08T12:37:00Z" w:initials="AL">
+    <w:p>
+      <w:pPr>
+        <w:pStyle w:val="Kommentartext"/>
+        <w:rPr>
+          <w:lang w:val="en-US"/>
+        </w:rPr>
+      </w:pPr>
+      <w:r>
+        <w:rPr>
+          <w:rStyle w:val="Kommentarzeichen"/>
+        </w:rPr>
+        <w:annotationRef/>
+      </w:r>
+      <w:r>
+        <w:rPr>
+          <w:lang w:val="en-US"/>
+        </w:rPr>
+        <w:t xml:space="preserve">P: </w:t>
+      </w:r>
+      <w:proofErr w:type="spellStart"/>
+      <w:r>
+        <w:rPr>
+          <w:lang w:val="en-US"/>
+        </w:rPr>
+        <w:t>Hannart</w:t>
+      </w:r>
+      <w:proofErr w:type="spellEnd"/>
+    </w:p>
+  </w:comment>
+  <w:comment w:id="10" w:author="Abel Laura" w:date="2017-11-08T12:41:00Z" w:initials="AL">
+    <w:p>
+      <w:pPr>
+        <w:pStyle w:val="Kommentartext"/>
+        <w:rPr>
+          <w:lang w:val="en-US"/>
+        </w:rPr>
+      </w:pPr>
+      <w:r>
+        <w:rPr>
+          <w:rStyle w:val="Kommentarzeichen"/>
+        </w:rPr>
+        <w:annotationRef/>
+      </w:r>
+      <w:r>
+        <w:rPr>
+          <w:lang w:val="en-US"/>
+        </w:rPr>
+        <w:t>P: Sigismund I.</w:t>
+      </w:r>
+    </w:p>
+  </w:comment>
+  <w:comment w:id="11" w:author="Abel Laura" w:date="2017-11-08T12:42:00Z" w:initials="AL">
     <w:p>
       <w:pPr>
         <w:pStyle w:val="Kommentartext"/>
@@ -4156,11 +4208,14 @@
         <w:annotationRef/>
       </w:r>
       <w:r>
-        <w:t>S: Heiratsprojekt, Polen - Frankreich</w:t>
+        <w:t>S</w:t>
+      </w:r>
+      <w:r>
+        <w:t>: Frankreich</w:t>
       </w:r>
     </w:p>
   </w:comment>
-  <w:comment w:id="12" w:author="Abel Laura" w:date="2017-11-08T12:43:00Z" w:initials="AL">
+  <w:comment w:id="12" w:author="Abel Laura" w:date="2017-11-08T18:12:00Z" w:initials="AL">
     <w:p>
       <w:pPr>
         <w:pStyle w:val="Kommentartext"/>
@@ -4172,11 +4227,11 @@
         <w:annotationRef/>
       </w:r>
       <w:r>
-        <w:t>S: Mailand</w:t>
+        <w:t>S: Heiratsprojekt, Polen - Frankreich</w:t>
       </w:r>
     </w:p>
   </w:comment>
-  <w:comment w:id="13" w:author="Abel Laura" w:date="2017-11-08T12:45:00Z" w:initials="AL">
+  <w:comment w:id="13" w:author="Abel Laura" w:date="2017-11-08T12:43:00Z" w:initials="AL">
     <w:p>
       <w:pPr>
         <w:pStyle w:val="Kommentartext"/>
@@ -4188,19 +4243,7 @@
         <w:annotationRef/>
       </w:r>
       <w:r>
-        <w:t>P: Rincón, Antonio</w:t>
-      </w:r>
-      <w:r>
-        <w:t xml:space="preserve"> de</w:t>
-      </w:r>
-      <w:r>
-        <w:t xml:space="preserve">, ehemaliger Comunero, im Dienste </w:t>
-      </w:r>
-      <w:r>
-        <w:t>Frankreich</w:t>
-      </w:r>
-      <w:r>
-        <w:t>s</w:t>
+        <w:t>S: Mailand</w:t>
       </w:r>
     </w:p>
   </w:comment>
@@ -4216,7 +4259,59 @@
         <w:annotationRef/>
       </w:r>
       <w:r>
-        <w:t>S: Goldenes Vließ, Orden</w:t>
+        <w:t xml:space="preserve">P: </w:t>
+      </w:r>
+      <w:proofErr w:type="spellStart"/>
+      <w:r>
+        <w:t>Rincón</w:t>
+      </w:r>
+      <w:proofErr w:type="spellEnd"/>
+      <w:r>
+        <w:t>, Antonio</w:t>
+      </w:r>
+      <w:r>
+        <w:t xml:space="preserve"> de</w:t>
+      </w:r>
+      <w:r>
+        <w:t xml:space="preserve">, ehemaliger </w:t>
+      </w:r>
+      <w:proofErr w:type="spellStart"/>
+      <w:r>
+        <w:t>Comunero</w:t>
+      </w:r>
+      <w:proofErr w:type="spellEnd"/>
+      <w:r>
+        <w:t xml:space="preserve">, im Dienste </w:t>
+      </w:r>
+      <w:r>
+        <w:t>Frankreich</w:t>
+      </w:r>
+      <w:r>
+        <w:t>s</w:t>
+      </w:r>
+    </w:p>
+  </w:comment>
+  <w:comment w:id="15" w:author="Abel Laura" w:date="2017-11-08T12:45:00Z" w:initials="AL">
+    <w:p>
+      <w:pPr>
+        <w:pStyle w:val="Kommentartext"/>
+      </w:pPr>
+      <w:r>
+        <w:rPr>
+          <w:rStyle w:val="Kommentarzeichen"/>
+        </w:rPr>
+        <w:annotationRef/>
+      </w:r>
+      <w:r>
+        <w:t xml:space="preserve">S: Goldenes </w:t>
+      </w:r>
+      <w:proofErr w:type="spellStart"/>
+      <w:r>
+        <w:t>Vließ</w:t>
+      </w:r>
+      <w:proofErr w:type="spellEnd"/>
+      <w:r>
+        <w:t>, Orden</w:t>
       </w:r>
     </w:p>
   </w:comment>
@@ -4264,7 +4359,7 @@
 </file>
 
 <file path=word/styles.xml><?xml version="1.0" encoding="utf-8"?>
-<w:styles xmlns:mc="http://schemas.openxmlformats.org/markup-compatibility/2006" xmlns:r="http://schemas.openxmlformats.org/officeDocument/2006/relationships" xmlns:w="http://schemas.openxmlformats.org/wordprocessingml/2006/main" xmlns:w14="http://schemas.microsoft.com/office/word/2010/wordml" xmlns:w15="http://schemas.microsoft.com/office/word/2012/wordml" xmlns:w16cex="http://schemas.microsoft.com/office/word/2018/wordml/cex" xmlns:w16cid="http://schemas.microsoft.com/office/word/2016/wordml/cid" xmlns:w16="http://schemas.microsoft.com/office/word/2018/wordml" xmlns:w16du="http://schemas.microsoft.com/office/word/2023/wordml/word16du" xmlns:w16sdtdh="http://schemas.microsoft.com/office/word/2020/wordml/sdtdatahash" xmlns:w16se="http://schemas.microsoft.com/office/word/2015/wordml/symex" mc:Ignorable="w14 w15 w16se w16cid w16 w16cex w16sdtdh w16du">
+<w:styles xmlns:mc="http://schemas.openxmlformats.org/markup-compatibility/2006" xmlns:r="http://schemas.openxmlformats.org/officeDocument/2006/relationships" xmlns:w="http://schemas.openxmlformats.org/wordprocessingml/2006/main" xmlns:w14="http://schemas.microsoft.com/office/word/2010/wordml" mc:Ignorable="w14">
   <w:docDefaults>
     <w:rPrDefault>
       <w:rPr>
@@ -4280,383 +4375,529 @@
       </w:pPr>
     </w:pPrDefault>
   </w:docDefaults>
-  <w:latentStyles w:defLockedState="0" w:defUIPriority="99" w:defSemiHidden="0" w:defUnhideWhenUsed="0" w:defQFormat="0" w:count="376">
-    <w:lsdException w:name="Normal" w:uiPriority="0" w:qFormat="1"/>
-    <w:lsdException w:name="heading 1" w:uiPriority="9" w:qFormat="1"/>
-    <w:lsdException w:name="heading 2" w:semiHidden="1" w:uiPriority="9" w:unhideWhenUsed="1" w:qFormat="1"/>
-    <w:lsdException w:name="heading 3" w:semiHidden="1" w:uiPriority="9" w:unhideWhenUsed="1" w:qFormat="1"/>
-    <w:lsdException w:name="heading 4" w:semiHidden="1" w:uiPriority="9" w:unhideWhenUsed="1" w:qFormat="1"/>
-    <w:lsdException w:name="heading 5" w:semiHidden="1" w:uiPriority="9" w:unhideWhenUsed="1" w:qFormat="1"/>
-    <w:lsdException w:name="heading 6" w:semiHidden="1" w:uiPriority="9" w:unhideWhenUsed="1" w:qFormat="1"/>
-    <w:lsdException w:name="heading 7" w:semiHidden="1" w:uiPriority="9" w:unhideWhenUsed="1" w:qFormat="1"/>
-    <w:lsdException w:name="heading 8" w:semiHidden="1" w:uiPriority="9" w:unhideWhenUsed="1" w:qFormat="1"/>
-    <w:lsdException w:name="heading 9" w:semiHidden="1" w:uiPriority="9" w:unhideWhenUsed="1" w:qFormat="1"/>
-    <w:lsdException w:name="index 1" w:semiHidden="1" w:unhideWhenUsed="1"/>
-    <w:lsdException w:name="index 2" w:semiHidden="1" w:unhideWhenUsed="1"/>
-    <w:lsdException w:name="index 3" w:semiHidden="1" w:unhideWhenUsed="1"/>
-    <w:lsdException w:name="index 4" w:semiHidden="1" w:unhideWhenUsed="1"/>
-    <w:lsdException w:name="index 5" w:semiHidden="1" w:unhideWhenUsed="1"/>
-    <w:lsdException w:name="index 6" w:semiHidden="1" w:unhideWhenUsed="1"/>
-    <w:lsdException w:name="index 7" w:semiHidden="1" w:unhideWhenUsed="1"/>
-    <w:lsdException w:name="index 8" w:semiHidden="1" w:unhideWhenUsed="1"/>
-    <w:lsdException w:name="index 9" w:semiHidden="1" w:unhideWhenUsed="1"/>
-    <w:lsdException w:name="toc 1" w:semiHidden="1" w:uiPriority="39" w:unhideWhenUsed="1"/>
-    <w:lsdException w:name="toc 2" w:semiHidden="1" w:uiPriority="39" w:unhideWhenUsed="1"/>
-    <w:lsdException w:name="toc 3" w:semiHidden="1" w:uiPriority="39" w:unhideWhenUsed="1"/>
-    <w:lsdException w:name="toc 4" w:semiHidden="1" w:uiPriority="39" w:unhideWhenUsed="1"/>
-    <w:lsdException w:name="toc 5" w:semiHidden="1" w:uiPriority="39" w:unhideWhenUsed="1"/>
-    <w:lsdException w:name="toc 6" w:semiHidden="1" w:uiPriority="39" w:unhideWhenUsed="1"/>
-    <w:lsdException w:name="toc 7" w:semiHidden="1" w:uiPriority="39" w:unhideWhenUsed="1"/>
-    <w:lsdException w:name="toc 8" w:semiHidden="1" w:uiPriority="39" w:unhideWhenUsed="1"/>
-    <w:lsdException w:name="toc 9" w:semiHidden="1" w:uiPriority="39" w:unhideWhenUsed="1"/>
-    <w:lsdException w:name="Normal Indent" w:semiHidden="1" w:unhideWhenUsed="1"/>
-    <w:lsdException w:name="footnote text" w:semiHidden="1" w:unhideWhenUsed="1"/>
-    <w:lsdException w:name="annotation text" w:semiHidden="1" w:unhideWhenUsed="1"/>
-    <w:lsdException w:name="header" w:semiHidden="1" w:unhideWhenUsed="1"/>
-    <w:lsdException w:name="footer" w:semiHidden="1" w:unhideWhenUsed="1"/>
-    <w:lsdException w:name="index heading" w:semiHidden="1" w:unhideWhenUsed="1"/>
-    <w:lsdException w:name="caption" w:semiHidden="1" w:uiPriority="35" w:unhideWhenUsed="1" w:qFormat="1"/>
-    <w:lsdException w:name="table of figures" w:semiHidden="1" w:unhideWhenUsed="1"/>
-    <w:lsdException w:name="envelope address" w:semiHidden="1" w:unhideWhenUsed="1"/>
-    <w:lsdException w:name="envelope return" w:semiHidden="1" w:unhideWhenUsed="1"/>
-    <w:lsdException w:name="footnote reference" w:semiHidden="1" w:unhideWhenUsed="1"/>
-    <w:lsdException w:name="annotation reference" w:semiHidden="1" w:unhideWhenUsed="1"/>
-    <w:lsdException w:name="line number" w:semiHidden="1" w:unhideWhenUsed="1"/>
-    <w:lsdException w:name="page number" w:semiHidden="1" w:unhideWhenUsed="1"/>
-    <w:lsdException w:name="endnote reference" w:semiHidden="1" w:unhideWhenUsed="1"/>
-    <w:lsdException w:name="endnote text" w:semiHidden="1" w:unhideWhenUsed="1"/>
-    <w:lsdException w:name="table of authorities" w:semiHidden="1" w:unhideWhenUsed="1"/>
-    <w:lsdException w:name="macro" w:semiHidden="1" w:unhideWhenUsed="1"/>
-    <w:lsdException w:name="toa heading" w:semiHidden="1" w:unhideWhenUsed="1"/>
-    <w:lsdException w:name="List" w:semiHidden="1" w:unhideWhenUsed="1"/>
-    <w:lsdException w:name="List Bullet" w:semiHidden="1" w:unhideWhenUsed="1"/>
-    <w:lsdException w:name="List Number" w:semiHidden="1" w:unhideWhenUsed="1"/>
-    <w:lsdException w:name="List 2" w:semiHidden="1" w:unhideWhenUsed="1"/>
-    <w:lsdException w:name="List 3" w:semiHidden="1" w:unhideWhenUsed="1"/>
-    <w:lsdException w:name="List 4" w:semiHidden="1" w:unhideWhenUsed="1"/>
-    <w:lsdException w:name="List 5" w:semiHidden="1" w:unhideWhenUsed="1"/>
-    <w:lsdException w:name="List Bullet 2" w:semiHidden="1" w:unhideWhenUsed="1"/>
-    <w:lsdException w:name="List Bullet 3" w:semiHidden="1" w:unhideWhenUsed="1"/>
-    <w:lsdException w:name="List Bullet 4" w:semiHidden="1" w:unhideWhenUsed="1"/>
-    <w:lsdException w:name="List Bullet 5" w:semiHidden="1" w:unhideWhenUsed="1"/>
-    <w:lsdException w:name="List Number 2" w:semiHidden="1" w:unhideWhenUsed="1"/>
-    <w:lsdException w:name="List Number 3" w:semiHidden="1" w:unhideWhenUsed="1"/>
-    <w:lsdException w:name="List Number 4" w:semiHidden="1" w:unhideWhenUsed="1"/>
-    <w:lsdException w:name="List Number 5" w:semiHidden="1" w:unhideWhenUsed="1"/>
-    <w:lsdException w:name="Title" w:uiPriority="10" w:qFormat="1"/>
-    <w:lsdException w:name="Closing" w:semiHidden="1" w:unhideWhenUsed="1"/>
-    <w:lsdException w:name="Signature" w:semiHidden="1" w:unhideWhenUsed="1"/>
-    <w:lsdException w:name="Default Paragraph Font" w:semiHidden="1" w:uiPriority="1" w:unhideWhenUsed="1"/>
-    <w:lsdException w:name="Body Text" w:semiHidden="1" w:unhideWhenUsed="1"/>
-    <w:lsdException w:name="Body Text Indent" w:semiHidden="1" w:unhideWhenUsed="1"/>
-    <w:lsdException w:name="List Continue" w:semiHidden="1" w:unhideWhenUsed="1"/>
-    <w:lsdException w:name="List Continue 2" w:semiHidden="1" w:unhideWhenUsed="1"/>
-    <w:lsdException w:name="List Continue 3" w:semiHidden="1" w:unhideWhenUsed="1"/>
-    <w:lsdException w:name="List Continue 4" w:semiHidden="1" w:unhideWhenUsed="1"/>
-    <w:lsdException w:name="List Continue 5" w:semiHidden="1" w:unhideWhenUsed="1"/>
-    <w:lsdException w:name="Message Header" w:semiHidden="1" w:unhideWhenUsed="1"/>
-    <w:lsdException w:name="Subtitle" w:uiPriority="11" w:qFormat="1"/>
-    <w:lsdException w:name="Salutation" w:semiHidden="1" w:unhideWhenUsed="1"/>
-    <w:lsdException w:name="Date" w:semiHidden="1" w:unhideWhenUsed="1"/>
-    <w:lsdException w:name="Body Text First Indent" w:semiHidden="1" w:unhideWhenUsed="1"/>
-    <w:lsdException w:name="Body Text First Indent 2" w:semiHidden="1" w:unhideWhenUsed="1"/>
-    <w:lsdException w:name="Note Heading" w:semiHidden="1" w:unhideWhenUsed="1"/>
-    <w:lsdException w:name="Body Text 2" w:semiHidden="1" w:unhideWhenUsed="1"/>
-    <w:lsdException w:name="Body Text 3" w:semiHidden="1" w:unhideWhenUsed="1"/>
-    <w:lsdException w:name="Body Text Indent 2" w:semiHidden="1" w:unhideWhenUsed="1"/>
-    <w:lsdException w:name="Body Text Indent 3" w:semiHidden="1" w:unhideWhenUsed="1"/>
-    <w:lsdException w:name="Block Text" w:semiHidden="1" w:unhideWhenUsed="1"/>
-    <w:lsdException w:name="Hyperlink" w:semiHidden="1" w:unhideWhenUsed="1"/>
-    <w:lsdException w:name="FollowedHyperlink" w:semiHidden="1" w:unhideWhenUsed="1"/>
-    <w:lsdException w:name="Strong" w:uiPriority="22" w:qFormat="1"/>
-    <w:lsdException w:name="Emphasis" w:uiPriority="20" w:qFormat="1"/>
-    <w:lsdException w:name="Document Map" w:semiHidden="1" w:unhideWhenUsed="1"/>
-    <w:lsdException w:name="Plain Text" w:semiHidden="1" w:unhideWhenUsed="1"/>
-    <w:lsdException w:name="E-mail Signature" w:semiHidden="1" w:unhideWhenUsed="1"/>
-    <w:lsdException w:name="HTML Top of Form" w:semiHidden="1" w:unhideWhenUsed="1"/>
-    <w:lsdException w:name="HTML Bottom of Form" w:semiHidden="1" w:unhideWhenUsed="1"/>
-    <w:lsdException w:name="Normal (Web)" w:semiHidden="1" w:unhideWhenUsed="1"/>
-    <w:lsdException w:name="HTML Acronym" w:semiHidden="1" w:unhideWhenUsed="1"/>
-    <w:lsdException w:name="HTML Address" w:semiHidden="1" w:unhideWhenUsed="1"/>
-    <w:lsdException w:name="HTML Cite" w:semiHidden="1" w:unhideWhenUsed="1"/>
-    <w:lsdException w:name="HTML Code" w:semiHidden="1" w:unhideWhenUsed="1"/>
-    <w:lsdException w:name="HTML Definition" w:semiHidden="1" w:unhideWhenUsed="1"/>
-    <w:lsdException w:name="HTML Keyboard" w:semiHidden="1" w:unhideWhenUsed="1"/>
-    <w:lsdException w:name="HTML Preformatted" w:semiHidden="1" w:unhideWhenUsed="1"/>
-    <w:lsdException w:name="HTML Sample" w:semiHidden="1" w:unhideWhenUsed="1"/>
-    <w:lsdException w:name="HTML Typewriter" w:semiHidden="1" w:unhideWhenUsed="1"/>
-    <w:lsdException w:name="HTML Variable" w:semiHidden="1" w:unhideWhenUsed="1"/>
-    <w:lsdException w:name="Normal Table" w:semiHidden="1" w:unhideWhenUsed="1"/>
-    <w:lsdException w:name="annotation subject" w:semiHidden="1" w:unhideWhenUsed="1"/>
-    <w:lsdException w:name="No List" w:semiHidden="1" w:unhideWhenUsed="1"/>
-    <w:lsdException w:name="Outline List 1" w:semiHidden="1" w:unhideWhenUsed="1"/>
-    <w:lsdException w:name="Outline List 2" w:semiHidden="1" w:unhideWhenUsed="1"/>
-    <w:lsdException w:name="Outline List 3" w:semiHidden="1" w:unhideWhenUsed="1"/>
-    <w:lsdException w:name="Table Simple 1" w:semiHidden="1" w:unhideWhenUsed="1"/>
-    <w:lsdException w:name="Table Simple 2" w:semiHidden="1" w:unhideWhenUsed="1"/>
-    <w:lsdException w:name="Table Simple 3" w:semiHidden="1" w:unhideWhenUsed="1"/>
-    <w:lsdException w:name="Table Classic 1" w:semiHidden="1" w:unhideWhenUsed="1"/>
-    <w:lsdException w:name="Table Classic 2" w:semiHidden="1" w:unhideWhenUsed="1"/>
-    <w:lsdException w:name="Table Classic 3" w:semiHidden="1" w:unhideWhenUsed="1"/>
-    <w:lsdException w:name="Table Classic 4" w:semiHidden="1" w:unhideWhenUsed="1"/>
-    <w:lsdException w:name="Table Colorful 1" w:semiHidden="1" w:unhideWhenUsed="1"/>
-    <w:lsdException w:name="Table Colorful 2" w:semiHidden="1" w:unhideWhenUsed="1"/>
-    <w:lsdException w:name="Table Colorful 3" w:semiHidden="1" w:unhideWhenUsed="1"/>
-    <w:lsdException w:name="Table Columns 1" w:semiHidden="1" w:unhideWhenUsed="1"/>
-    <w:lsdException w:name="Table Columns 2" w:semiHidden="1" w:unhideWhenUsed="1"/>
-    <w:lsdException w:name="Table Columns 3" w:semiHidden="1" w:unhideWhenUsed="1"/>
-    <w:lsdException w:name="Table Columns 4" w:semiHidden="1" w:unhideWhenUsed="1"/>
-    <w:lsdException w:name="Table Columns 5" w:semiHidden="1" w:unhideWhenUsed="1"/>
-    <w:lsdException w:name="Table Grid 1" w:semiHidden="1" w:unhideWhenUsed="1"/>
-    <w:lsdException w:name="Table Grid 2" w:semiHidden="1" w:unhideWhenUsed="1"/>
-    <w:lsdException w:name="Table Grid 3" w:semiHidden="1" w:unhideWhenUsed="1"/>
-    <w:lsdException w:name="Table Grid 4" w:semiHidden="1" w:unhideWhenUsed="1"/>
-    <w:lsdException w:name="Table Grid 5" w:semiHidden="1" w:unhideWhenUsed="1"/>
-    <w:lsdException w:name="Table Grid 6" w:semiHidden="1" w:unhideWhenUsed="1"/>
-    <w:lsdException w:name="Table Grid 7" w:semiHidden="1" w:unhideWhenUsed="1"/>
-    <w:lsdException w:name="Table Grid 8" w:semiHidden="1" w:unhideWhenUsed="1"/>
-    <w:lsdException w:name="Table List 1" w:semiHidden="1" w:unhideWhenUsed="1"/>
-    <w:lsdException w:name="Table List 2" w:semiHidden="1" w:unhideWhenUsed="1"/>
-    <w:lsdException w:name="Table List 3" w:semiHidden="1" w:unhideWhenUsed="1"/>
-    <w:lsdException w:name="Table List 4" w:semiHidden="1" w:unhideWhenUsed="1"/>
-    <w:lsdException w:name="Table List 5" w:semiHidden="1" w:unhideWhenUsed="1"/>
-    <w:lsdException w:name="Table List 6" w:semiHidden="1" w:unhideWhenUsed="1"/>
-    <w:lsdException w:name="Table List 7" w:semiHidden="1" w:unhideWhenUsed="1"/>
-    <w:lsdException w:name="Table List 8" w:semiHidden="1" w:unhideWhenUsed="1"/>
-    <w:lsdException w:name="Table 3D effects 1" w:semiHidden="1" w:unhideWhenUsed="1"/>
-    <w:lsdException w:name="Table 3D effects 2" w:semiHidden="1" w:unhideWhenUsed="1"/>
-    <w:lsdException w:name="Table 3D effects 3" w:semiHidden="1" w:unhideWhenUsed="1"/>
-    <w:lsdException w:name="Table Contemporary" w:semiHidden="1" w:unhideWhenUsed="1"/>
-    <w:lsdException w:name="Table Elegant" w:semiHidden="1" w:unhideWhenUsed="1"/>
-    <w:lsdException w:name="Table Professional" w:semiHidden="1" w:unhideWhenUsed="1"/>
-    <w:lsdException w:name="Table Subtle 1" w:semiHidden="1" w:unhideWhenUsed="1"/>
-    <w:lsdException w:name="Table Subtle 2" w:semiHidden="1" w:unhideWhenUsed="1"/>
-    <w:lsdException w:name="Table Web 1" w:semiHidden="1" w:unhideWhenUsed="1"/>
-    <w:lsdException w:name="Table Web 2" w:semiHidden="1" w:unhideWhenUsed="1"/>
-    <w:lsdException w:name="Table Web 3" w:semiHidden="1" w:unhideWhenUsed="1"/>
-    <w:lsdException w:name="Balloon Text" w:semiHidden="1" w:unhideWhenUsed="1"/>
-    <w:lsdException w:name="Table Grid" w:uiPriority="59"/>
-    <w:lsdException w:name="Table Theme" w:semiHidden="1" w:unhideWhenUsed="1"/>
-    <w:lsdException w:name="Placeholder Text" w:semiHidden="1"/>
-    <w:lsdException w:name="No Spacing" w:uiPriority="1" w:qFormat="1"/>
-    <w:lsdException w:name="Light Shading" w:uiPriority="60"/>
-    <w:lsdException w:name="Light List" w:uiPriority="61"/>
-    <w:lsdException w:name="Light Grid" w:uiPriority="62"/>
-    <w:lsdException w:name="Medium Shading 1" w:uiPriority="63"/>
-    <w:lsdException w:name="Medium Shading 2" w:uiPriority="64"/>
-    <w:lsdException w:name="Medium List 1" w:uiPriority="65"/>
-    <w:lsdException w:name="Medium List 2" w:uiPriority="66"/>
-    <w:lsdException w:name="Medium Grid 1" w:uiPriority="67"/>
-    <w:lsdException w:name="Medium Grid 2" w:uiPriority="68"/>
-    <w:lsdException w:name="Medium Grid 3" w:uiPriority="69"/>
-    <w:lsdException w:name="Dark List" w:uiPriority="70"/>
-    <w:lsdException w:name="Colorful Shading" w:uiPriority="71"/>
-    <w:lsdException w:name="Colorful List" w:uiPriority="72"/>
-    <w:lsdException w:name="Colorful Grid" w:uiPriority="73"/>
-    <w:lsdException w:name="Light Shading Accent 1" w:uiPriority="60"/>
-    <w:lsdException w:name="Light List Accent 1" w:uiPriority="61"/>
-    <w:lsdException w:name="Light Grid Accent 1" w:uiPriority="62"/>
-    <w:lsdException w:name="Medium Shading 1 Accent 1" w:uiPriority="63"/>
-    <w:lsdException w:name="Medium Shading 2 Accent 1" w:uiPriority="64"/>
-    <w:lsdException w:name="Medium List 1 Accent 1" w:uiPriority="65"/>
-    <w:lsdException w:name="Revision" w:semiHidden="1"/>
-    <w:lsdException w:name="List Paragraph" w:uiPriority="34" w:qFormat="1"/>
-    <w:lsdException w:name="Quote" w:uiPriority="29" w:qFormat="1"/>
-    <w:lsdException w:name="Intense Quote" w:uiPriority="30" w:qFormat="1"/>
-    <w:lsdException w:name="Medium List 2 Accent 1" w:uiPriority="66"/>
-    <w:lsdException w:name="Medium Grid 1 Accent 1" w:uiPriority="67"/>
-    <w:lsdException w:name="Medium Grid 2 Accent 1" w:uiPriority="68"/>
-    <w:lsdException w:name="Medium Grid 3 Accent 1" w:uiPriority="69"/>
-    <w:lsdException w:name="Dark List Accent 1" w:uiPriority="70"/>
-    <w:lsdException w:name="Colorful Shading Accent 1" w:uiPriority="71"/>
-    <w:lsdException w:name="Colorful List Accent 1" w:uiPriority="72"/>
-    <w:lsdException w:name="Colorful Grid Accent 1" w:uiPriority="73"/>
-    <w:lsdException w:name="Light Shading Accent 2" w:uiPriority="60"/>
-    <w:lsdException w:name="Light List Accent 2" w:uiPriority="61"/>
-    <w:lsdException w:name="Light Grid Accent 2" w:uiPriority="62"/>
-    <w:lsdException w:name="Medium Shading 1 Accent 2" w:uiPriority="63"/>
-    <w:lsdException w:name="Medium Shading 2 Accent 2" w:uiPriority="64"/>
-    <w:lsdException w:name="Medium List 1 Accent 2" w:uiPriority="65"/>
-    <w:lsdException w:name="Medium List 2 Accent 2" w:uiPriority="66"/>
-    <w:lsdException w:name="Medium Grid 1 Accent 2" w:uiPriority="67"/>
-    <w:lsdException w:name="Medium Grid 2 Accent 2" w:uiPriority="68"/>
-    <w:lsdException w:name="Medium Grid 3 Accent 2" w:uiPriority="69"/>
-    <w:lsdException w:name="Dark List Accent 2" w:uiPriority="70"/>
-    <w:lsdException w:name="Colorful Shading Accent 2" w:uiPriority="71"/>
-    <w:lsdException w:name="Colorful List Accent 2" w:uiPriority="72"/>
-    <w:lsdException w:name="Colorful Grid Accent 2" w:uiPriority="73"/>
-    <w:lsdException w:name="Light Shading Accent 3" w:uiPriority="60"/>
-    <w:lsdException w:name="Light List Accent 3" w:uiPriority="61"/>
-    <w:lsdException w:name="Light Grid Accent 3" w:uiPriority="62"/>
-    <w:lsdException w:name="Medium Shading 1 Accent 3" w:uiPriority="63"/>
-    <w:lsdException w:name="Medium Shading 2 Accent 3" w:uiPriority="64"/>
-    <w:lsdException w:name="Medium List 1 Accent 3" w:uiPriority="65"/>
-    <w:lsdException w:name="Medium List 2 Accent 3" w:uiPriority="66"/>
-    <w:lsdException w:name="Medium Grid 1 Accent 3" w:uiPriority="67"/>
-    <w:lsdException w:name="Medium Grid 2 Accent 3" w:uiPriority="68"/>
-    <w:lsdException w:name="Medium Grid 3 Accent 3" w:uiPriority="69"/>
-    <w:lsdException w:name="Dark List Accent 3" w:uiPriority="70"/>
-    <w:lsdException w:name="Colorful Shading Accent 3" w:uiPriority="71"/>
-    <w:lsdException w:name="Colorful List Accent 3" w:uiPriority="72"/>
-    <w:lsdException w:name="Colorful Grid Accent 3" w:uiPriority="73"/>
-    <w:lsdException w:name="Light Shading Accent 4" w:uiPriority="60"/>
-    <w:lsdException w:name="Light List Accent 4" w:uiPriority="61"/>
-    <w:lsdException w:name="Light Grid Accent 4" w:uiPriority="62"/>
-    <w:lsdException w:name="Medium Shading 1 Accent 4" w:uiPriority="63"/>
-    <w:lsdException w:name="Medium Shading 2 Accent 4" w:uiPriority="64"/>
-    <w:lsdException w:name="Medium List 1 Accent 4" w:uiPriority="65"/>
-    <w:lsdException w:name="Medium List 2 Accent 4" w:uiPriority="66"/>
-    <w:lsdException w:name="Medium Grid 1 Accent 4" w:uiPriority="67"/>
-    <w:lsdException w:name="Medium Grid 2 Accent 4" w:uiPriority="68"/>
-    <w:lsdException w:name="Medium Grid 3 Accent 4" w:uiPriority="69"/>
-    <w:lsdException w:name="Dark List Accent 4" w:uiPriority="70"/>
-    <w:lsdException w:name="Colorful Shading Accent 4" w:uiPriority="71"/>
-    <w:lsdException w:name="Colorful List Accent 4" w:uiPriority="72"/>
-    <w:lsdException w:name="Colorful Grid Accent 4" w:uiPriority="73"/>
-    <w:lsdException w:name="Light Shading Accent 5" w:uiPriority="60"/>
-    <w:lsdException w:name="Light List Accent 5" w:uiPriority="61"/>
-    <w:lsdException w:name="Light Grid Accent 5" w:uiPriority="62"/>
-    <w:lsdException w:name="Medium Shading 1 Accent 5" w:uiPriority="63"/>
-    <w:lsdException w:name="Medium Shading 2 Accent 5" w:uiPriority="64"/>
-    <w:lsdException w:name="Medium List 1 Accent 5" w:uiPriority="65"/>
-    <w:lsdException w:name="Medium List 2 Accent 5" w:uiPriority="66"/>
-    <w:lsdException w:name="Medium Grid 1 Accent 5" w:uiPriority="67"/>
-    <w:lsdException w:name="Medium Grid 2 Accent 5" w:uiPriority="68"/>
-    <w:lsdException w:name="Medium Grid 3 Accent 5" w:uiPriority="69"/>
-    <w:lsdException w:name="Dark List Accent 5" w:uiPriority="70"/>
-    <w:lsdException w:name="Colorful Shading Accent 5" w:uiPriority="71"/>
-    <w:lsdException w:name="Colorful List Accent 5" w:uiPriority="72"/>
-    <w:lsdException w:name="Colorful Grid Accent 5" w:uiPriority="73"/>
-    <w:lsdException w:name="Light Shading Accent 6" w:uiPriority="60"/>
-    <w:lsdException w:name="Light List Accent 6" w:uiPriority="61"/>
-    <w:lsdException w:name="Light Grid Accent 6" w:uiPriority="62"/>
-    <w:lsdException w:name="Medium Shading 1 Accent 6" w:uiPriority="63"/>
-    <w:lsdException w:name="Medium Shading 2 Accent 6" w:uiPriority="64"/>
-    <w:lsdException w:name="Medium List 1 Accent 6" w:uiPriority="65"/>
-    <w:lsdException w:name="Medium List 2 Accent 6" w:uiPriority="66"/>
-    <w:lsdException w:name="Medium Grid 1 Accent 6" w:uiPriority="67"/>
-    <w:lsdException w:name="Medium Grid 2 Accent 6" w:uiPriority="68"/>
-    <w:lsdException w:name="Medium Grid 3 Accent 6" w:uiPriority="69"/>
-    <w:lsdException w:name="Dark List Accent 6" w:uiPriority="70"/>
-    <w:lsdException w:name="Colorful Shading Accent 6" w:uiPriority="71"/>
-    <w:lsdException w:name="Colorful List Accent 6" w:uiPriority="72"/>
-    <w:lsdException w:name="Colorful Grid Accent 6" w:uiPriority="73"/>
-    <w:lsdException w:name="Subtle Emphasis" w:uiPriority="19" w:qFormat="1"/>
-    <w:lsdException w:name="Intense Emphasis" w:uiPriority="21" w:qFormat="1"/>
-    <w:lsdException w:name="Subtle Reference" w:uiPriority="31" w:qFormat="1"/>
-    <w:lsdException w:name="Intense Reference" w:uiPriority="32" w:qFormat="1"/>
-    <w:lsdException w:name="Book Title" w:uiPriority="33" w:qFormat="1"/>
-    <w:lsdException w:name="Bibliography" w:semiHidden="1" w:uiPriority="37" w:unhideWhenUsed="1"/>
-    <w:lsdException w:name="TOC Heading" w:semiHidden="1" w:uiPriority="39" w:unhideWhenUsed="1" w:qFormat="1"/>
-    <w:lsdException w:name="Plain Table 1" w:uiPriority="41"/>
-    <w:lsdException w:name="Plain Table 2" w:uiPriority="42"/>
-    <w:lsdException w:name="Plain Table 3" w:uiPriority="43"/>
-    <w:lsdException w:name="Plain Table 4" w:uiPriority="44"/>
-    <w:lsdException w:name="Plain Table 5" w:uiPriority="45"/>
-    <w:lsdException w:name="Grid Table Light" w:uiPriority="40"/>
-    <w:lsdException w:name="Grid Table 1 Light" w:uiPriority="46"/>
-    <w:lsdException w:name="Grid Table 2" w:uiPriority="47"/>
-    <w:lsdException w:name="Grid Table 3" w:uiPriority="48"/>
-    <w:lsdException w:name="Grid Table 4" w:uiPriority="49"/>
-    <w:lsdException w:name="Grid Table 5 Dark" w:uiPriority="50"/>
-    <w:lsdException w:name="Grid Table 6 Colorful" w:uiPriority="51"/>
-    <w:lsdException w:name="Grid Table 7 Colorful" w:uiPriority="52"/>
-    <w:lsdException w:name="Grid Table 1 Light Accent 1" w:uiPriority="46"/>
-    <w:lsdException w:name="Grid Table 2 Accent 1" w:uiPriority="47"/>
-    <w:lsdException w:name="Grid Table 3 Accent 1" w:uiPriority="48"/>
-    <w:lsdException w:name="Grid Table 4 Accent 1" w:uiPriority="49"/>
-    <w:lsdException w:name="Grid Table 5 Dark Accent 1" w:uiPriority="50"/>
-    <w:lsdException w:name="Grid Table 6 Colorful Accent 1" w:uiPriority="51"/>
-    <w:lsdException w:name="Grid Table 7 Colorful Accent 1" w:uiPriority="52"/>
-    <w:lsdException w:name="Grid Table 1 Light Accent 2" w:uiPriority="46"/>
-    <w:lsdException w:name="Grid Table 2 Accent 2" w:uiPriority="47"/>
-    <w:lsdException w:name="Grid Table 3 Accent 2" w:uiPriority="48"/>
-    <w:lsdException w:name="Grid Table 4 Accent 2" w:uiPriority="49"/>
-    <w:lsdException w:name="Grid Table 5 Dark Accent 2" w:uiPriority="50"/>
-    <w:lsdException w:name="Grid Table 6 Colorful Accent 2" w:uiPriority="51"/>
-    <w:lsdException w:name="Grid Table 7 Colorful Accent 2" w:uiPriority="52"/>
-    <w:lsdException w:name="Grid Table 1 Light Accent 3" w:uiPriority="46"/>
-    <w:lsdException w:name="Grid Table 2 Accent 3" w:uiPriority="47"/>
-    <w:lsdException w:name="Grid Table 3 Accent 3" w:uiPriority="48"/>
-    <w:lsdException w:name="Grid Table 4 Accent 3" w:uiPriority="49"/>
-    <w:lsdException w:name="Grid Table 5 Dark Accent 3" w:uiPriority="50"/>
-    <w:lsdException w:name="Grid Table 6 Colorful Accent 3" w:uiPriority="51"/>
-    <w:lsdException w:name="Grid Table 7 Colorful Accent 3" w:uiPriority="52"/>
-    <w:lsdException w:name="Grid Table 1 Light Accent 4" w:uiPriority="46"/>
-    <w:lsdException w:name="Grid Table 2 Accent 4" w:uiPriority="47"/>
-    <w:lsdException w:name="Grid Table 3 Accent 4" w:uiPriority="48"/>
-    <w:lsdException w:name="Grid Table 4 Accent 4" w:uiPriority="49"/>
-    <w:lsdException w:name="Grid Table 5 Dark Accent 4" w:uiPriority="50"/>
-    <w:lsdException w:name="Grid Table 6 Colorful Accent 4" w:uiPriority="51"/>
-    <w:lsdException w:name="Grid Table 7 Colorful Accent 4" w:uiPriority="52"/>
-    <w:lsdException w:name="Grid Table 1 Light Accent 5" w:uiPriority="46"/>
-    <w:lsdException w:name="Grid Table 2 Accent 5" w:uiPriority="47"/>
-    <w:lsdException w:name="Grid Table 3 Accent 5" w:uiPriority="48"/>
-    <w:lsdException w:name="Grid Table 4 Accent 5" w:uiPriority="49"/>
-    <w:lsdException w:name="Grid Table 5 Dark Accent 5" w:uiPriority="50"/>
-    <w:lsdException w:name="Grid Table 6 Colorful Accent 5" w:uiPriority="51"/>
-    <w:lsdException w:name="Grid Table 7 Colorful Accent 5" w:uiPriority="52"/>
-    <w:lsdException w:name="Grid Table 1 Light Accent 6" w:uiPriority="46"/>
-    <w:lsdException w:name="Grid Table 2 Accent 6" w:uiPriority="47"/>
-    <w:lsdException w:name="Grid Table 3 Accent 6" w:uiPriority="48"/>
-    <w:lsdException w:name="Grid Table 4 Accent 6" w:uiPriority="49"/>
-    <w:lsdException w:name="Grid Table 5 Dark Accent 6" w:uiPriority="50"/>
-    <w:lsdException w:name="Grid Table 6 Colorful Accent 6" w:uiPriority="51"/>
-    <w:lsdException w:name="Grid Table 7 Colorful Accent 6" w:uiPriority="52"/>
-    <w:lsdException w:name="List Table 1 Light" w:uiPriority="46"/>
-    <w:lsdException w:name="List Table 2" w:uiPriority="47"/>
-    <w:lsdException w:name="List Table 3" w:uiPriority="48"/>
-    <w:lsdException w:name="List Table 4" w:uiPriority="49"/>
-    <w:lsdException w:name="List Table 5 Dark" w:uiPriority="50"/>
-    <w:lsdException w:name="List Table 6 Colorful" w:uiPriority="51"/>
-    <w:lsdException w:name="List Table 7 Colorful" w:uiPriority="52"/>
-    <w:lsdException w:name="List Table 1 Light Accent 1" w:uiPriority="46"/>
-    <w:lsdException w:name="List Table 2 Accent 1" w:uiPriority="47"/>
-    <w:lsdException w:name="List Table 3 Accent 1" w:uiPriority="48"/>
-    <w:lsdException w:name="List Table 4 Accent 1" w:uiPriority="49"/>
-    <w:lsdException w:name="List Table 5 Dark Accent 1" w:uiPriority="50"/>
-    <w:lsdException w:name="List Table 6 Colorful Accent 1" w:uiPriority="51"/>
-    <w:lsdException w:name="List Table 7 Colorful Accent 1" w:uiPriority="52"/>
-    <w:lsdException w:name="List Table 1 Light Accent 2" w:uiPriority="46"/>
-    <w:lsdException w:name="List Table 2 Accent 2" w:uiPriority="47"/>
-    <w:lsdException w:name="List Table 3 Accent 2" w:uiPriority="48"/>
-    <w:lsdException w:name="List Table 4 Accent 2" w:uiPriority="49"/>
-    <w:lsdException w:name="List Table 5 Dark Accent 2" w:uiPriority="50"/>
-    <w:lsdException w:name="List Table 6 Colorful Accent 2" w:uiPriority="51"/>
-    <w:lsdException w:name="List Table 7 Colorful Accent 2" w:uiPriority="52"/>
-    <w:lsdException w:name="List Table 1 Light Accent 3" w:uiPriority="46"/>
-    <w:lsdException w:name="List Table 2 Accent 3" w:uiPriority="47"/>
-    <w:lsdException w:name="List Table 3 Accent 3" w:uiPriority="48"/>
-    <w:lsdException w:name="List Table 4 Accent 3" w:uiPriority="49"/>
-    <w:lsdException w:name="List Table 5 Dark Accent 3" w:uiPriority="50"/>
-    <w:lsdException w:name="List Table 6 Colorful Accent 3" w:uiPriority="51"/>
-    <w:lsdException w:name="List Table 7 Colorful Accent 3" w:uiPriority="52"/>
-    <w:lsdException w:name="List Table 1 Light Accent 4" w:uiPriority="46"/>
-    <w:lsdException w:name="List Table 2 Accent 4" w:uiPriority="47"/>
-    <w:lsdException w:name="List Table 3 Accent 4" w:uiPriority="48"/>
-    <w:lsdException w:name="List Table 4 Accent 4" w:uiPriority="49"/>
-    <w:lsdException w:name="List Table 5 Dark Accent 4" w:uiPriority="50"/>
-    <w:lsdException w:name="List Table 6 Colorful Accent 4" w:uiPriority="51"/>
-    <w:lsdException w:name="List Table 7 Colorful Accent 4" w:uiPriority="52"/>
-    <w:lsdException w:name="List Table 1 Light Accent 5" w:uiPriority="46"/>
-    <w:lsdException w:name="List Table 2 Accent 5" w:uiPriority="47"/>
-    <w:lsdException w:name="List Table 3 Accent 5" w:uiPriority="48"/>
-    <w:lsdException w:name="List Table 4 Accent 5" w:uiPriority="49"/>
-    <w:lsdException w:name="List Table 5 Dark Accent 5" w:uiPriority="50"/>
-    <w:lsdException w:name="List Table 6 Colorful Accent 5" w:uiPriority="51"/>
-    <w:lsdException w:name="List Table 7 Colorful Accent 5" w:uiPriority="52"/>
-    <w:lsdException w:name="List Table 1 Light Accent 6" w:uiPriority="46"/>
-    <w:lsdException w:name="List Table 2 Accent 6" w:uiPriority="47"/>
-    <w:lsdException w:name="List Table 3 Accent 6" w:uiPriority="48"/>
-    <w:lsdException w:name="List Table 4 Accent 6" w:uiPriority="49"/>
-    <w:lsdException w:name="List Table 5 Dark Accent 6" w:uiPriority="50"/>
-    <w:lsdException w:name="List Table 6 Colorful Accent 6" w:uiPriority="51"/>
-    <w:lsdException w:name="List Table 7 Colorful Accent 6" w:uiPriority="52"/>
-    <w:lsdException w:name="Mention" w:semiHidden="1" w:unhideWhenUsed="1"/>
-    <w:lsdException w:name="Smart Hyperlink" w:semiHidden="1" w:unhideWhenUsed="1"/>
-    <w:lsdException w:name="Hashtag" w:semiHidden="1" w:unhideWhenUsed="1"/>
-    <w:lsdException w:name="Unresolved Mention" w:semiHidden="1" w:unhideWhenUsed="1"/>
-    <w:lsdException w:name="Smart Link" w:semiHidden="1" w:unhideWhenUsed="1"/>
+  <w:latentStyles w:defLockedState="0" w:defUIPriority="99" w:defSemiHidden="1" w:defUnhideWhenUsed="1" w:defQFormat="0" w:count="267">
+    <w:lsdException w:name="Normal" w:semiHidden="0" w:uiPriority="0" w:unhideWhenUsed="0" w:qFormat="1"/>
+    <w:lsdException w:name="heading 1" w:semiHidden="0" w:uiPriority="9" w:unhideWhenUsed="0" w:qFormat="1"/>
+    <w:lsdException w:name="heading 2" w:uiPriority="9" w:qFormat="1"/>
+    <w:lsdException w:name="heading 3" w:uiPriority="9" w:qFormat="1"/>
+    <w:lsdException w:name="heading 4" w:uiPriority="9" w:qFormat="1"/>
+    <w:lsdException w:name="heading 5" w:uiPriority="9" w:qFormat="1"/>
+    <w:lsdException w:name="heading 6" w:uiPriority="9" w:qFormat="1"/>
+    <w:lsdException w:name="heading 7" w:uiPriority="9" w:qFormat="1"/>
+    <w:lsdException w:name="heading 8" w:uiPriority="9" w:qFormat="1"/>
+    <w:lsdException w:name="heading 9" w:uiPriority="9" w:qFormat="1"/>
+    <w:lsdException w:name="toc 1" w:uiPriority="39"/>
+    <w:lsdException w:name="toc 2" w:uiPriority="39"/>
+    <w:lsdException w:name="toc 3" w:uiPriority="39"/>
+    <w:lsdException w:name="toc 4" w:uiPriority="39"/>
+    <w:lsdException w:name="toc 5" w:uiPriority="39"/>
+    <w:lsdException w:name="toc 6" w:uiPriority="39"/>
+    <w:lsdException w:name="toc 7" w:uiPriority="39"/>
+    <w:lsdException w:name="toc 8" w:uiPriority="39"/>
+    <w:lsdException w:name="toc 9" w:uiPriority="39"/>
+    <w:lsdException w:name="caption" w:uiPriority="35" w:qFormat="1"/>
+    <w:lsdException w:name="Title" w:semiHidden="0" w:uiPriority="10" w:unhideWhenUsed="0" w:qFormat="1"/>
+    <w:lsdException w:name="Default Paragraph Font" w:uiPriority="1"/>
+    <w:lsdException w:name="Subtitle" w:semiHidden="0" w:uiPriority="11" w:unhideWhenUsed="0" w:qFormat="1"/>
+    <w:lsdException w:name="Strong" w:semiHidden="0" w:uiPriority="22" w:unhideWhenUsed="0" w:qFormat="1"/>
+    <w:lsdException w:name="Emphasis" w:semiHidden="0" w:uiPriority="20" w:unhideWhenUsed="0" w:qFormat="1"/>
+    <w:lsdException w:name="Table Grid" w:semiHidden="0" w:uiPriority="59" w:unhideWhenUsed="0"/>
+    <w:lsdException w:name="Placeholder Text" w:unhideWhenUsed="0"/>
+    <w:lsdException w:name="No Spacing" w:semiHidden="0" w:uiPriority="1" w:unhideWhenUsed="0" w:qFormat="1"/>
+    <w:lsdException w:name="Light Shading" w:semiHidden="0" w:uiPriority="60" w:unhideWhenUsed="0"/>
+    <w:lsdException w:name="Light List" w:semiHidden="0" w:uiPriority="61" w:unhideWhenUsed="0"/>
+    <w:lsdException w:name="Light Grid" w:semiHidden="0" w:uiPriority="62" w:unhideWhenUsed="0"/>
+    <w:lsdException w:name="Medium Shading 1" w:semiHidden="0" w:uiPriority="63" w:unhideWhenUsed="0"/>
+    <w:lsdException w:name="Medium Shading 2" w:semiHidden="0" w:uiPriority="64" w:unhideWhenUsed="0"/>
+    <w:lsdException w:name="Medium List 1" w:semiHidden="0" w:uiPriority="65" w:unhideWhenUsed="0"/>
+    <w:lsdException w:name="Medium List 2" w:semiHidden="0" w:uiPriority="66" w:unhideWhenUsed="0"/>
+    <w:lsdException w:name="Medium Grid 1" w:semiHidden="0" w:uiPriority="67" w:unhideWhenUsed="0"/>
+    <w:lsdException w:name="Medium Grid 2" w:semiHidden="0" w:uiPriority="68" w:unhideWhenUsed="0"/>
+    <w:lsdException w:name="Medium Grid 3" w:semiHidden="0" w:uiPriority="69" w:unhideWhenUsed="0"/>
+    <w:lsdException w:name="Dark List" w:semiHidden="0" w:uiPriority="70" w:unhideWhenUsed="0"/>
+    <w:lsdException w:name="Colorful Shading" w:semiHidden="0" w:uiPriority="71" w:unhideWhenUsed="0"/>
+    <w:lsdException w:name="Colorful List" w:semiHidden="0" w:uiPriority="72" w:unhideWhenUsed="0"/>
+    <w:lsdException w:name="Colorful Grid" w:semiHidden="0" w:uiPriority="73" w:unhideWhenUsed="0"/>
+    <w:lsdException w:name="Light Shading Accent 1" w:semiHidden="0" w:uiPriority="60" w:unhideWhenUsed="0"/>
+    <w:lsdException w:name="Light List Accent 1" w:semiHidden="0" w:uiPriority="61" w:unhideWhenUsed="0"/>
+    <w:lsdException w:name="Light Grid Accent 1" w:semiHidden="0" w:uiPriority="62" w:unhideWhenUsed="0"/>
+    <w:lsdException w:name="Medium Shading 1 Accent 1" w:semiHidden="0" w:uiPriority="63" w:unhideWhenUsed="0"/>
+    <w:lsdException w:name="Medium Shading 2 Accent 1" w:semiHidden="0" w:uiPriority="64" w:unhideWhenUsed="0"/>
+    <w:lsdException w:name="Medium List 1 Accent 1" w:semiHidden="0" w:uiPriority="65" w:unhideWhenUsed="0"/>
+    <w:lsdException w:name="Revision" w:unhideWhenUsed="0"/>
+    <w:lsdException w:name="List Paragraph" w:semiHidden="0" w:uiPriority="34" w:unhideWhenUsed="0" w:qFormat="1"/>
+    <w:lsdException w:name="Quote" w:semiHidden="0" w:uiPriority="29" w:unhideWhenUsed="0" w:qFormat="1"/>
+    <w:lsdException w:name="Intense Quote" w:semiHidden="0" w:uiPriority="30" w:unhideWhenUsed="0" w:qFormat="1"/>
+    <w:lsdException w:name="Medium List 2 Accent 1" w:semiHidden="0" w:uiPriority="66" w:unhideWhenUsed="0"/>
+    <w:lsdException w:name="Medium Grid 1 Accent 1" w:semiHidden="0" w:uiPriority="67" w:unhideWhenUsed="0"/>
+    <w:lsdException w:name="Medium Grid 2 Accent 1" w:semiHidden="0" w:uiPriority="68" w:unhideWhenUsed="0"/>
+    <w:lsdException w:name="Medium Grid 3 Accent 1" w:semiHidden="0" w:uiPriority="69" w:unhideWhenUsed="0"/>
+    <w:lsdException w:name="Dark List Accent 1" w:semiHidden="0" w:uiPriority="70" w:unhideWhenUsed="0"/>
+    <w:lsdException w:name="Colorful Shading Accent 1" w:semiHidden="0" w:uiPriority="71" w:unhideWhenUsed="0"/>
+    <w:lsdException w:name="Colorful List Accent 1" w:semiHidden="0" w:uiPriority="72" w:unhideWhenUsed="0"/>
+    <w:lsdException w:name="Colorful Grid Accent 1" w:semiHidden="0" w:uiPriority="73" w:unhideWhenUsed="0"/>
+    <w:lsdException w:name="Light Shading Accent 2" w:semiHidden="0" w:uiPriority="60" w:unhideWhenUsed="0"/>
+    <w:lsdException w:name="Light List Accent 2" w:semiHidden="0" w:uiPriority="61" w:unhideWhenUsed="0"/>
+    <w:lsdException w:name="Light Grid Accent 2" w:semiHidden="0" w:uiPriority="62" w:unhideWhenUsed="0"/>
+    <w:lsdException w:name="Medium Shading 1 Accent 2" w:semiHidden="0" w:uiPriority="63" w:unhideWhenUsed="0"/>
+    <w:lsdException w:name="Medium Shading 2 Accent 2" w:semiHidden="0" w:uiPriority="64" w:unhideWhenUsed="0"/>
+    <w:lsdException w:name="Medium List 1 Accent 2" w:semiHidden="0" w:uiPriority="65" w:unhideWhenUsed="0"/>
+    <w:lsdException w:name="Medium List 2 Accent 2" w:semiHidden="0" w:uiPriority="66" w:unhideWhenUsed="0"/>
+    <w:lsdException w:name="Medium Grid 1 Accent 2" w:semiHidden="0" w:uiPriority="67" w:unhideWhenUsed="0"/>
+    <w:lsdException w:name="Medium Grid 2 Accent 2" w:semiHidden="0" w:uiPriority="68" w:unhideWhenUsed="0"/>
+    <w:lsdException w:name="Medium Grid 3 Accent 2" w:semiHidden="0" w:uiPriority="69" w:unhideWhenUsed="0"/>
+    <w:lsdException w:name="Dark List Accent 2" w:semiHidden="0" w:uiPriority="70" w:unhideWhenUsed="0"/>
+    <w:lsdException w:name="Colorful Shading Accent 2" w:semiHidden="0" w:uiPriority="71" w:unhideWhenUsed="0"/>
+    <w:lsdException w:name="Colorful List Accent 2" w:semiHidden="0" w:uiPriority="72" w:unhideWhenUsed="0"/>
+    <w:lsdException w:name="Colorful Grid Accent 2" w:semiHidden="0" w:uiPriority="73" w:unhideWhenUsed="0"/>
+    <w:lsdException w:name="Light Shading Accent 3" w:semiHidden="0" w:uiPriority="60" w:unhideWhenUsed="0"/>
+    <w:lsdException w:name="Light List Accent 3" w:semiHidden="0" w:uiPriority="61" w:unhideWhenUsed="0"/>
+    <w:lsdException w:name="Light Grid Accent 3" w:semiHidden="0" w:uiPriority="62" w:unhideWhenUsed="0"/>
+    <w:lsdException w:name="Medium Shading 1 Accent 3" w:semiHidden="0" w:uiPriority="63" w:unhideWhenUsed="0"/>
+    <w:lsdException w:name="Medium Shading 2 Accent 3" w:semiHidden="0" w:uiPriority="64" w:unhideWhenUsed="0"/>
+    <w:lsdException w:name="Medium List 1 Accent 3" w:semiHidden="0" w:uiPriority="65" w:unhideWhenUsed="0"/>
+    <w:lsdException w:name="Medium List 2 Accent 3" w:semiHidden="0" w:uiPriority="66" w:unhideWhenUsed="0"/>
+    <w:lsdException w:name="Medium Grid 1 Accent 3" w:semiHidden="0" w:uiPriority="67" w:unhideWhenUsed="0"/>
+    <w:lsdException w:name="Medium Grid 2 Accent 3" w:semiHidden="0" w:uiPriority="68" w:unhideWhenUsed="0"/>
+    <w:lsdException w:name="Medium Grid 3 Accent 3" w:semiHidden="0" w:uiPriority="69" w:unhideWhenUsed="0"/>
+    <w:lsdException w:name="Dark List Accent 3" w:semiHidden="0" w:uiPriority="70" w:unhideWhenUsed="0"/>
+    <w:lsdException w:name="Colorful Shading Accent 3" w:semiHidden="0" w:uiPriority="71" w:unhideWhenUsed="0"/>
+    <w:lsdException w:name="Colorful List Accent 3" w:semiHidden="0" w:uiPriority="72" w:unhideWhenUsed="0"/>
+    <w:lsdException w:name="Colorful Grid Accent 3" w:semiHidden="0" w:uiPriority="73" w:unhideWhenUsed="0"/>
+    <w:lsdException w:name="Light Shading Accent 4" w:semiHidden="0" w:uiPriority="60" w:unhideWhenUsed="0"/>
+    <w:lsdException w:name="Light List Accent 4" w:semiHidden="0" w:uiPriority="61" w:unhideWhenUsed="0"/>
+    <w:lsdException w:name="Light Grid Accent 4" w:semiHidden="0" w:uiPriority="62" w:unhideWhenUsed="0"/>
+    <w:lsdException w:name="Medium Shading 1 Accent 4" w:semiHidden="0" w:uiPriority="63" w:unhideWhenUsed="0"/>
+    <w:lsdException w:name="Medium Shading 2 Accent 4" w:semiHidden="0" w:uiPriority="64" w:unhideWhenUsed="0"/>
+    <w:lsdException w:name="Medium List 1 Accent 4" w:semiHidden="0" w:uiPriority="65" w:unhideWhenUsed="0"/>
+    <w:lsdException w:name="Medium List 2 Accent 4" w:semiHidden="0" w:uiPriority="66" w:unhideWhenUsed="0"/>
+    <w:lsdException w:name="Medium Grid 1 Accent 4" w:semiHidden="0" w:uiPriority="67" w:unhideWhenUsed="0"/>
+    <w:lsdException w:name="Medium Grid 2 Accent 4" w:semiHidden="0" w:uiPriority="68" w:unhideWhenUsed="0"/>
+    <w:lsdException w:name="Medium Grid 3 Accent 4" w:semiHidden="0" w:uiPriority="69" w:unhideWhenUsed="0"/>
+    <w:lsdException w:name="Dark List Accent 4" w:semiHidden="0" w:uiPriority="70" w:unhideWhenUsed="0"/>
+    <w:lsdException w:name="Colorful Shading Accent 4" w:semiHidden="0" w:uiPriority="71" w:unhideWhenUsed="0"/>
+    <w:lsdException w:name="Colorful List Accent 4" w:semiHidden="0" w:uiPriority="72" w:unhideWhenUsed="0"/>
+    <w:lsdException w:name="Colorful Grid Accent 4" w:semiHidden="0" w:uiPriority="73" w:unhideWhenUsed="0"/>
+    <w:lsdException w:name="Light Shading Accent 5" w:semiHidden="0" w:uiPriority="60" w:unhideWhenUsed="0"/>
+    <w:lsdException w:name="Light List Accent 5" w:semiHidden="0" w:uiPriority="61" w:unhideWhenUsed="0"/>
+    <w:lsdException w:name="Light Grid Accent 5" w:semiHidden="0" w:uiPriority="62" w:unhideWhenUsed="0"/>
+    <w:lsdException w:name="Medium Shading 1 Accent 5" w:semiHidden="0" w:uiPriority="63" w:unhideWhenUsed="0"/>
+    <w:lsdException w:name="Medium Shading 2 Accent 5" w:semiHidden="0" w:uiPriority="64" w:unhideWhenUsed="0"/>
+    <w:lsdException w:name="Medium List 1 Accent 5" w:semiHidden="0" w:uiPriority="65" w:unhideWhenUsed="0"/>
+    <w:lsdException w:name="Medium List 2 Accent 5" w:semiHidden="0" w:uiPriority="66" w:unhideWhenUsed="0"/>
+    <w:lsdException w:name="Medium Grid 1 Accent 5" w:semiHidden="0" w:uiPriority="67" w:unhideWhenUsed="0"/>
+    <w:lsdException w:name="Medium Grid 2 Accent 5" w:semiHidden="0" w:uiPriority="68" w:unhideWhenUsed="0"/>
+    <w:lsdException w:name="Medium Grid 3 Accent 5" w:semiHidden="0" w:uiPriority="69" w:unhideWhenUsed="0"/>
+    <w:lsdException w:name="Dark List Accent 5" w:semiHidden="0" w:uiPriority="70" w:unhideWhenUsed="0"/>
+    <w:lsdException w:name="Colorful Shading Accent 5" w:semiHidden="0" w:uiPriority="71" w:unhideWhenUsed="0"/>
+    <w:lsdException w:name="Colorful List Accent 5" w:semiHidden="0" w:uiPriority="72" w:unhideWhenUsed="0"/>
+    <w:lsdException w:name="Colorful Grid Accent 5" w:semiHidden="0" w:uiPriority="73" w:unhideWhenUsed="0"/>
+    <w:lsdException w:name="Light Shading Accent 6" w:semiHidden="0" w:uiPriority="60" w:unhideWhenUsed="0"/>
+    <w:lsdException w:name="Light List Accent 6" w:semiHidden="0" w:uiPriority="61" w:unhideWhenUsed="0"/>
+    <w:lsdException w:name="Light Grid Accent 6" w:semiHidden="0" w:uiPriority="62" w:unhideWhenUsed="0"/>
+    <w:lsdException w:name="Medium Shading 1 Accent 6" w:semiHidden="0" w:uiPriority="63" w:unhideWhenUsed="0"/>
+    <w:lsdException w:name="Medium Shading 2 Accent 6" w:semiHidden="0" w:uiPriority="64" w:unhideWhenUsed="0"/>
+    <w:lsdException w:name="Medium List 1 Accent 6" w:semiHidden="0" w:uiPriority="65" w:unhideWhenUsed="0"/>
+    <w:lsdException w:name="Medium List 2 Accent 6" w:semiHidden="0" w:uiPriority="66" w:unhideWhenUsed="0"/>
+    <w:lsdException w:name="Medium Grid 1 Accent 6" w:semiHidden="0" w:uiPriority="67" w:unhideWhenUsed="0"/>
+    <w:lsdException w:name="Medium Grid 2 Accent 6" w:semiHidden="0" w:uiPriority="68" w:unhideWhenUsed="0"/>
+    <w:lsdException w:name="Medium Grid 3 Accent 6" w:semiHidden="0" w:uiPriority="69" w:unhideWhenUsed="0"/>
+    <w:lsdException w:name="Dark List Accent 6" w:semiHidden="0" w:uiPriority="70" w:unhideWhenUsed="0"/>
+    <w:lsdException w:name="Colorful Shading Accent 6" w:semiHidden="0" w:uiPriority="71" w:unhideWhenUsed="0"/>
+    <w:lsdException w:name="Colorful List Accent 6" w:semiHidden="0" w:uiPriority="72" w:unhideWhenUsed="0"/>
+    <w:lsdException w:name="Colorful Grid Accent 6" w:semiHidden="0" w:uiPriority="73" w:unhideWhenUsed="0"/>
+    <w:lsdException w:name="Subtle Emphasis" w:semiHidden="0" w:uiPriority="19" w:unhideWhenUsed="0" w:qFormat="1"/>
+    <w:lsdException w:name="Intense Emphasis" w:semiHidden="0" w:uiPriority="21" w:unhideWhenUsed="0" w:qFormat="1"/>
+    <w:lsdException w:name="Subtle Reference" w:semiHidden="0" w:uiPriority="31" w:unhideWhenUsed="0" w:qFormat="1"/>
+    <w:lsdException w:name="Intense Reference" w:semiHidden="0" w:uiPriority="32" w:unhideWhenUsed="0" w:qFormat="1"/>
+    <w:lsdException w:name="Book Title" w:semiHidden="0" w:uiPriority="33" w:unhideWhenUsed="0" w:qFormat="1"/>
+    <w:lsdException w:name="Bibliography" w:uiPriority="37"/>
+    <w:lsdException w:name="TOC Heading" w:uiPriority="39" w:qFormat="1"/>
+  </w:latentStyles>
+  <w:style w:type="paragraph" w:default="1" w:styleId="Standard">
+    <w:name w:val="Normal"/>
+    <w:qFormat/>
+    <w:rsid w:val="007B2DF3"/>
+  </w:style>
+  <w:style w:type="character" w:default="1" w:styleId="Absatz-Standardschriftart">
+    <w:name w:val="Default Paragraph Font"/>
+    <w:uiPriority w:val="1"/>
+    <w:semiHidden/>
+    <w:unhideWhenUsed/>
+  </w:style>
+  <w:style w:type="table" w:default="1" w:styleId="NormaleTabelle">
+    <w:name w:val="Normal Table"/>
+    <w:uiPriority w:val="99"/>
+    <w:semiHidden/>
+    <w:unhideWhenUsed/>
+    <w:tblPr>
+      <w:tblInd w:w="0" w:type="dxa"/>
+      <w:tblCellMar>
+        <w:top w:w="0" w:type="dxa"/>
+        <w:left w:w="108" w:type="dxa"/>
+        <w:bottom w:w="0" w:type="dxa"/>
+        <w:right w:w="108" w:type="dxa"/>
+      </w:tblCellMar>
+    </w:tblPr>
+  </w:style>
+  <w:style w:type="numbering" w:default="1" w:styleId="KeineListe">
+    <w:name w:val="No List"/>
+    <w:uiPriority w:val="99"/>
+    <w:semiHidden/>
+    <w:unhideWhenUsed/>
+  </w:style>
+  <w:style w:type="table" w:styleId="Tabellenraster">
+    <w:name w:val="Table Grid"/>
+    <w:basedOn w:val="NormaleTabelle"/>
+    <w:uiPriority w:val="59"/>
+    <w:rsid w:val="000F2257"/>
+    <w:pPr>
+      <w:spacing w:after="0" w:line="240" w:lineRule="auto"/>
+    </w:pPr>
+    <w:tblPr>
+      <w:tblBorders>
+        <w:top w:val="single" w:sz="4" w:space="0" w:color="auto"/>
+        <w:left w:val="single" w:sz="4" w:space="0" w:color="auto"/>
+        <w:bottom w:val="single" w:sz="4" w:space="0" w:color="auto"/>
+        <w:right w:val="single" w:sz="4" w:space="0" w:color="auto"/>
+        <w:insideH w:val="single" w:sz="4" w:space="0" w:color="auto"/>
+        <w:insideV w:val="single" w:sz="4" w:space="0" w:color="auto"/>
+      </w:tblBorders>
+    </w:tblPr>
+  </w:style>
+  <w:style w:type="paragraph" w:styleId="Listenabsatz">
+    <w:name w:val="List Paragraph"/>
+    <w:basedOn w:val="Standard"/>
+    <w:uiPriority w:val="34"/>
+    <w:qFormat/>
+    <w:rsid w:val="007B2DF3"/>
+    <w:pPr>
+      <w:ind w:left="720"/>
+      <w:contextualSpacing/>
+    </w:pPr>
+  </w:style>
+  <w:style w:type="paragraph" w:customStyle="1" w:styleId="RegestDeutsch">
+    <w:name w:val="Regest Deutsch"/>
+    <w:basedOn w:val="Standard"/>
+    <w:qFormat/>
+    <w:rsid w:val="007B2DF3"/>
+    <w:pPr>
+      <w:spacing w:after="0" w:line="240" w:lineRule="auto"/>
+      <w:jc w:val="both"/>
+    </w:pPr>
+    <w:rPr>
+      <w:rFonts w:ascii="Times New Roman" w:hAnsi="Times New Roman" w:cs="Times New Roman"/>
+      <w:i/>
+      <w:color w:val="00B0F0"/>
+      <w:sz w:val="24"/>
+      <w:szCs w:val="24"/>
+    </w:rPr>
+  </w:style>
+  <w:style w:type="paragraph" w:customStyle="1" w:styleId="RegestEnglisch">
+    <w:name w:val="Regest Englisch"/>
+    <w:basedOn w:val="Standard"/>
+    <w:qFormat/>
+    <w:rsid w:val="007B2DF3"/>
+    <w:pPr>
+      <w:spacing w:after="0" w:line="240" w:lineRule="auto"/>
+      <w:jc w:val="both"/>
+    </w:pPr>
+    <w:rPr>
+      <w:rFonts w:ascii="Times New Roman" w:hAnsi="Times New Roman" w:cs="Times New Roman"/>
+      <w:i/>
+      <w:color w:val="00B050"/>
+      <w:sz w:val="24"/>
+      <w:szCs w:val="24"/>
+      <w:lang w:val="en-US"/>
+    </w:rPr>
+  </w:style>
+  <w:style w:type="paragraph" w:customStyle="1" w:styleId="Kommentar">
+    <w:name w:val="Kommentar"/>
+    <w:basedOn w:val="Standard"/>
+    <w:qFormat/>
+    <w:rsid w:val="007B2DF3"/>
+    <w:pPr>
+      <w:spacing w:after="0" w:line="240" w:lineRule="auto"/>
+      <w:jc w:val="both"/>
+    </w:pPr>
+    <w:rPr>
+      <w:rFonts w:ascii="Times New Roman" w:hAnsi="Times New Roman" w:cs="Times New Roman"/>
+      <w:i/>
+      <w:color w:val="C00000"/>
+      <w:sz w:val="24"/>
+      <w:szCs w:val="24"/>
+    </w:rPr>
+  </w:style>
+  <w:style w:type="paragraph" w:customStyle="1" w:styleId="Archiv-undDruckvermerk">
+    <w:name w:val="Archiv- und Druckvermerk"/>
+    <w:basedOn w:val="Standard"/>
+    <w:qFormat/>
+    <w:rsid w:val="007B2DF3"/>
+    <w:pPr>
+      <w:spacing w:after="0" w:line="240" w:lineRule="auto"/>
+      <w:jc w:val="both"/>
+    </w:pPr>
+    <w:rPr>
+      <w:rFonts w:ascii="Times New Roman" w:hAnsi="Times New Roman" w:cs="Times New Roman"/>
+      <w:i/>
+      <w:color w:val="7030A0"/>
+      <w:lang w:val="es-ES"/>
+    </w:rPr>
+  </w:style>
+  <w:style w:type="character" w:styleId="Kommentarzeichen">
+    <w:name w:val="annotation reference"/>
+    <w:basedOn w:val="Absatz-Standardschriftart"/>
+    <w:uiPriority w:val="99"/>
+    <w:semiHidden/>
+    <w:unhideWhenUsed/>
+    <w:rsid w:val="00213E35"/>
+    <w:rPr>
+      <w:sz w:val="16"/>
+      <w:szCs w:val="16"/>
+    </w:rPr>
+  </w:style>
+  <w:style w:type="paragraph" w:styleId="Kommentartext">
+    <w:name w:val="annotation text"/>
+    <w:basedOn w:val="Standard"/>
+    <w:link w:val="KommentartextZchn"/>
+    <w:uiPriority w:val="99"/>
+    <w:unhideWhenUsed/>
+    <w:rsid w:val="00213E35"/>
+    <w:pPr>
+      <w:spacing w:line="240" w:lineRule="auto"/>
+    </w:pPr>
+    <w:rPr>
+      <w:sz w:val="20"/>
+      <w:szCs w:val="20"/>
+    </w:rPr>
+  </w:style>
+  <w:style w:type="character" w:customStyle="1" w:styleId="KommentartextZchn">
+    <w:name w:val="Kommentartext Zchn"/>
+    <w:basedOn w:val="Absatz-Standardschriftart"/>
+    <w:link w:val="Kommentartext"/>
+    <w:uiPriority w:val="99"/>
+    <w:rsid w:val="00213E35"/>
+    <w:rPr>
+      <w:sz w:val="20"/>
+      <w:szCs w:val="20"/>
+    </w:rPr>
+  </w:style>
+  <w:style w:type="paragraph" w:styleId="Kommentarthema">
+    <w:name w:val="annotation subject"/>
+    <w:basedOn w:val="Kommentartext"/>
+    <w:next w:val="Kommentartext"/>
+    <w:link w:val="KommentarthemaZchn"/>
+    <w:uiPriority w:val="99"/>
+    <w:semiHidden/>
+    <w:unhideWhenUsed/>
+    <w:rsid w:val="00213E35"/>
+    <w:rPr>
+      <w:b/>
+      <w:bCs/>
+    </w:rPr>
+  </w:style>
+  <w:style w:type="character" w:customStyle="1" w:styleId="KommentarthemaZchn">
+    <w:name w:val="Kommentarthema Zchn"/>
+    <w:basedOn w:val="KommentartextZchn"/>
+    <w:link w:val="Kommentarthema"/>
+    <w:uiPriority w:val="99"/>
+    <w:semiHidden/>
+    <w:rsid w:val="00213E35"/>
+    <w:rPr>
+      <w:b/>
+      <w:bCs/>
+      <w:sz w:val="20"/>
+      <w:szCs w:val="20"/>
+    </w:rPr>
+  </w:style>
+  <w:style w:type="paragraph" w:styleId="Sprechblasentext">
+    <w:name w:val="Balloon Text"/>
+    <w:basedOn w:val="Standard"/>
+    <w:link w:val="SprechblasentextZchn"/>
+    <w:uiPriority w:val="99"/>
+    <w:semiHidden/>
+    <w:unhideWhenUsed/>
+    <w:rsid w:val="00213E35"/>
+    <w:pPr>
+      <w:spacing w:after="0" w:line="240" w:lineRule="auto"/>
+    </w:pPr>
+    <w:rPr>
+      <w:rFonts w:ascii="Tahoma" w:hAnsi="Tahoma" w:cs="Tahoma"/>
+      <w:sz w:val="16"/>
+      <w:szCs w:val="16"/>
+    </w:rPr>
+  </w:style>
+  <w:style w:type="character" w:customStyle="1" w:styleId="SprechblasentextZchn">
+    <w:name w:val="Sprechblasentext Zchn"/>
+    <w:basedOn w:val="Absatz-Standardschriftart"/>
+    <w:link w:val="Sprechblasentext"/>
+    <w:uiPriority w:val="99"/>
+    <w:semiHidden/>
+    <w:rsid w:val="00213E35"/>
+    <w:rPr>
+      <w:rFonts w:ascii="Tahoma" w:hAnsi="Tahoma" w:cs="Tahoma"/>
+      <w:sz w:val="16"/>
+      <w:szCs w:val="16"/>
+    </w:rPr>
+  </w:style>
+</w:styles>
+</file>
+
+<file path=word/stylesWithEffects.xml><?xml version="1.0" encoding="utf-8"?>
+<w:styles xmlns:wpc="http://schemas.microsoft.com/office/word/2010/wordprocessingCanvas" xmlns:mc="http://schemas.openxmlformats.org/markup-compatibility/2006" xmlns:o="urn:schemas-microsoft-com:office:office" xmlns:r="http://schemas.openxmlformats.org/officeDocument/2006/relationships" xmlns:m="http://schemas.openxmlformats.org/officeDocument/2006/math" xmlns:v="urn:schemas-microsoft-com:vml" xmlns:wp14="http://schemas.microsoft.com/office/word/2010/wordprocessingDrawing" xmlns:wp="http://schemas.openxmlformats.org/drawingml/2006/wordprocessingDrawing" xmlns:w10="urn:schemas-microsoft-com:office:word" xmlns:w="http://schemas.openxmlformats.org/wordprocessingml/2006/main" xmlns:w14="http://schemas.microsoft.com/office/word/2010/wordml" xmlns:wpg="http://schemas.microsoft.com/office/word/2010/wordprocessingGroup" xmlns:wpi="http://schemas.microsoft.com/office/word/2010/wordprocessingInk" xmlns:wne="http://schemas.microsoft.com/office/word/2006/wordml" xmlns:wps="http://schemas.microsoft.com/office/word/2010/wordprocessingShape" mc:Ignorable="w14 wp14">
+  <w:docDefaults>
+    <w:rPrDefault>
+      <w:rPr>
+        <w:rFonts w:asciiTheme="minorHAnsi" w:eastAsiaTheme="minorHAnsi" w:hAnsiTheme="minorHAnsi" w:cstheme="minorBidi"/>
+        <w:sz w:val="22"/>
+        <w:szCs w:val="22"/>
+        <w:lang w:val="de-DE" w:eastAsia="en-US" w:bidi="ar-SA"/>
+      </w:rPr>
+    </w:rPrDefault>
+    <w:pPrDefault>
+      <w:pPr>
+        <w:spacing w:after="200" w:line="276" w:lineRule="auto"/>
+      </w:pPr>
+    </w:pPrDefault>
+  </w:docDefaults>
+  <w:latentStyles w:defLockedState="0" w:defUIPriority="99" w:defSemiHidden="1" w:defUnhideWhenUsed="1" w:defQFormat="0" w:count="267">
+    <w:lsdException w:name="Normal" w:semiHidden="0" w:uiPriority="0" w:unhideWhenUsed="0" w:qFormat="1"/>
+    <w:lsdException w:name="heading 1" w:semiHidden="0" w:uiPriority="9" w:unhideWhenUsed="0" w:qFormat="1"/>
+    <w:lsdException w:name="heading 2" w:uiPriority="9" w:qFormat="1"/>
+    <w:lsdException w:name="heading 3" w:uiPriority="9" w:qFormat="1"/>
+    <w:lsdException w:name="heading 4" w:uiPriority="9" w:qFormat="1"/>
+    <w:lsdException w:name="heading 5" w:uiPriority="9" w:qFormat="1"/>
+    <w:lsdException w:name="heading 6" w:uiPriority="9" w:qFormat="1"/>
+    <w:lsdException w:name="heading 7" w:uiPriority="9" w:qFormat="1"/>
+    <w:lsdException w:name="heading 8" w:uiPriority="9" w:qFormat="1"/>
+    <w:lsdException w:name="heading 9" w:uiPriority="9" w:qFormat="1"/>
+    <w:lsdException w:name="toc 1" w:uiPriority="39"/>
+    <w:lsdException w:name="toc 2" w:uiPriority="39"/>
+    <w:lsdException w:name="toc 3" w:uiPriority="39"/>
+    <w:lsdException w:name="toc 4" w:uiPriority="39"/>
+    <w:lsdException w:name="toc 5" w:uiPriority="39"/>
+    <w:lsdException w:name="toc 6" w:uiPriority="39"/>
+    <w:lsdException w:name="toc 7" w:uiPriority="39"/>
+    <w:lsdException w:name="toc 8" w:uiPriority="39"/>
+    <w:lsdException w:name="toc 9" w:uiPriority="39"/>
+    <w:lsdException w:name="caption" w:uiPriority="35" w:qFormat="1"/>
+    <w:lsdException w:name="Title" w:semiHidden="0" w:uiPriority="10" w:unhideWhenUsed="0" w:qFormat="1"/>
+    <w:lsdException w:name="Default Paragraph Font" w:uiPriority="1"/>
+    <w:lsdException w:name="Subtitle" w:semiHidden="0" w:uiPriority="11" w:unhideWhenUsed="0" w:qFormat="1"/>
+    <w:lsdException w:name="Strong" w:semiHidden="0" w:uiPriority="22" w:unhideWhenUsed="0" w:qFormat="1"/>
+    <w:lsdException w:name="Emphasis" w:semiHidden="0" w:uiPriority="20" w:unhideWhenUsed="0" w:qFormat="1"/>
+    <w:lsdException w:name="Table Grid" w:semiHidden="0" w:uiPriority="59" w:unhideWhenUsed="0"/>
+    <w:lsdException w:name="Placeholder Text" w:unhideWhenUsed="0"/>
+    <w:lsdException w:name="No Spacing" w:semiHidden="0" w:uiPriority="1" w:unhideWhenUsed="0" w:qFormat="1"/>
+    <w:lsdException w:name="Light Shading" w:semiHidden="0" w:uiPriority="60" w:unhideWhenUsed="0"/>
+    <w:lsdException w:name="Light List" w:semiHidden="0" w:uiPriority="61" w:unhideWhenUsed="0"/>
+    <w:lsdException w:name="Light Grid" w:semiHidden="0" w:uiPriority="62" w:unhideWhenUsed="0"/>
+    <w:lsdException w:name="Medium Shading 1" w:semiHidden="0" w:uiPriority="63" w:unhideWhenUsed="0"/>
+    <w:lsdException w:name="Medium Shading 2" w:semiHidden="0" w:uiPriority="64" w:unhideWhenUsed="0"/>
+    <w:lsdException w:name="Medium List 1" w:semiHidden="0" w:uiPriority="65" w:unhideWhenUsed="0"/>
+    <w:lsdException w:name="Medium List 2" w:semiHidden="0" w:uiPriority="66" w:unhideWhenUsed="0"/>
+    <w:lsdException w:name="Medium Grid 1" w:semiHidden="0" w:uiPriority="67" w:unhideWhenUsed="0"/>
+    <w:lsdException w:name="Medium Grid 2" w:semiHidden="0" w:uiPriority="68" w:unhideWhenUsed="0"/>
+    <w:lsdException w:name="Medium Grid 3" w:semiHidden="0" w:uiPriority="69" w:unhideWhenUsed="0"/>
+    <w:lsdException w:name="Dark List" w:semiHidden="0" w:uiPriority="70" w:unhideWhenUsed="0"/>
+    <w:lsdException w:name="Colorful Shading" w:semiHidden="0" w:uiPriority="71" w:unhideWhenUsed="0"/>
+    <w:lsdException w:name="Colorful List" w:semiHidden="0" w:uiPriority="72" w:unhideWhenUsed="0"/>
+    <w:lsdException w:name="Colorful Grid" w:semiHidden="0" w:uiPriority="73" w:unhideWhenUsed="0"/>
+    <w:lsdException w:name="Light Shading Accent 1" w:semiHidden="0" w:uiPriority="60" w:unhideWhenUsed="0"/>
+    <w:lsdException w:name="Light List Accent 1" w:semiHidden="0" w:uiPriority="61" w:unhideWhenUsed="0"/>
+    <w:lsdException w:name="Light Grid Accent 1" w:semiHidden="0" w:uiPriority="62" w:unhideWhenUsed="0"/>
+    <w:lsdException w:name="Medium Shading 1 Accent 1" w:semiHidden="0" w:uiPriority="63" w:unhideWhenUsed="0"/>
+    <w:lsdException w:name="Medium Shading 2 Accent 1" w:semiHidden="0" w:uiPriority="64" w:unhideWhenUsed="0"/>
+    <w:lsdException w:name="Medium List 1 Accent 1" w:semiHidden="0" w:uiPriority="65" w:unhideWhenUsed="0"/>
+    <w:lsdException w:name="Revision" w:unhideWhenUsed="0"/>
+    <w:lsdException w:name="List Paragraph" w:semiHidden="0" w:uiPriority="34" w:unhideWhenUsed="0" w:qFormat="1"/>
+    <w:lsdException w:name="Quote" w:semiHidden="0" w:uiPriority="29" w:unhideWhenUsed="0" w:qFormat="1"/>
+    <w:lsdException w:name="Intense Quote" w:semiHidden="0" w:uiPriority="30" w:unhideWhenUsed="0" w:qFormat="1"/>
+    <w:lsdException w:name="Medium List 2 Accent 1" w:semiHidden="0" w:uiPriority="66" w:unhideWhenUsed="0"/>
+    <w:lsdException w:name="Medium Grid 1 Accent 1" w:semiHidden="0" w:uiPriority="67" w:unhideWhenUsed="0"/>
+    <w:lsdException w:name="Medium Grid 2 Accent 1" w:semiHidden="0" w:uiPriority="68" w:unhideWhenUsed="0"/>
+    <w:lsdException w:name="Medium Grid 3 Accent 1" w:semiHidden="0" w:uiPriority="69" w:unhideWhenUsed="0"/>
+    <w:lsdException w:name="Dark List Accent 1" w:semiHidden="0" w:uiPriority="70" w:unhideWhenUsed="0"/>
+    <w:lsdException w:name="Colorful Shading Accent 1" w:semiHidden="0" w:uiPriority="71" w:unhideWhenUsed="0"/>
+    <w:lsdException w:name="Colorful List Accent 1" w:semiHidden="0" w:uiPriority="72" w:unhideWhenUsed="0"/>
+    <w:lsdException w:name="Colorful Grid Accent 1" w:semiHidden="0" w:uiPriority="73" w:unhideWhenUsed="0"/>
+    <w:lsdException w:name="Light Shading Accent 2" w:semiHidden="0" w:uiPriority="60" w:unhideWhenUsed="0"/>
+    <w:lsdException w:name="Light List Accent 2" w:semiHidden="0" w:uiPriority="61" w:unhideWhenUsed="0"/>
+    <w:lsdException w:name="Light Grid Accent 2" w:semiHidden="0" w:uiPriority="62" w:unhideWhenUsed="0"/>
+    <w:lsdException w:name="Medium Shading 1 Accent 2" w:semiHidden="0" w:uiPriority="63" w:unhideWhenUsed="0"/>
+    <w:lsdException w:name="Medium Shading 2 Accent 2" w:semiHidden="0" w:uiPriority="64" w:unhideWhenUsed="0"/>
+    <w:lsdException w:name="Medium List 1 Accent 2" w:semiHidden="0" w:uiPriority="65" w:unhideWhenUsed="0"/>
+    <w:lsdException w:name="Medium List 2 Accent 2" w:semiHidden="0" w:uiPriority="66" w:unhideWhenUsed="0"/>
+    <w:lsdException w:name="Medium Grid 1 Accent 2" w:semiHidden="0" w:uiPriority="67" w:unhideWhenUsed="0"/>
+    <w:lsdException w:name="Medium Grid 2 Accent 2" w:semiHidden="0" w:uiPriority="68" w:unhideWhenUsed="0"/>
+    <w:lsdException w:name="Medium Grid 3 Accent 2" w:semiHidden="0" w:uiPriority="69" w:unhideWhenUsed="0"/>
+    <w:lsdException w:name="Dark List Accent 2" w:semiHidden="0" w:uiPriority="70" w:unhideWhenUsed="0"/>
+    <w:lsdException w:name="Colorful Shading Accent 2" w:semiHidden="0" w:uiPriority="71" w:unhideWhenUsed="0"/>
+    <w:lsdException w:name="Colorful List Accent 2" w:semiHidden="0" w:uiPriority="72" w:unhideWhenUsed="0"/>
+    <w:lsdException w:name="Colorful Grid Accent 2" w:semiHidden="0" w:uiPriority="73" w:unhideWhenUsed="0"/>
+    <w:lsdException w:name="Light Shading Accent 3" w:semiHidden="0" w:uiPriority="60" w:unhideWhenUsed="0"/>
+    <w:lsdException w:name="Light List Accent 3" w:semiHidden="0" w:uiPriority="61" w:unhideWhenUsed="0"/>
+    <w:lsdException w:name="Light Grid Accent 3" w:semiHidden="0" w:uiPriority="62" w:unhideWhenUsed="0"/>
+    <w:lsdException w:name="Medium Shading 1 Accent 3" w:semiHidden="0" w:uiPriority="63" w:unhideWhenUsed="0"/>
+    <w:lsdException w:name="Medium Shading 2 Accent 3" w:semiHidden="0" w:uiPriority="64" w:unhideWhenUsed="0"/>
+    <w:lsdException w:name="Medium List 1 Accent 3" w:semiHidden="0" w:uiPriority="65" w:unhideWhenUsed="0"/>
+    <w:lsdException w:name="Medium List 2 Accent 3" w:semiHidden="0" w:uiPriority="66" w:unhideWhenUsed="0"/>
+    <w:lsdException w:name="Medium Grid 1 Accent 3" w:semiHidden="0" w:uiPriority="67" w:unhideWhenUsed="0"/>
+    <w:lsdException w:name="Medium Grid 2 Accent 3" w:semiHidden="0" w:uiPriority="68" w:unhideWhenUsed="0"/>
+    <w:lsdException w:name="Medium Grid 3 Accent 3" w:semiHidden="0" w:uiPriority="69" w:unhideWhenUsed="0"/>
+    <w:lsdException w:name="Dark List Accent 3" w:semiHidden="0" w:uiPriority="70" w:unhideWhenUsed="0"/>
+    <w:lsdException w:name="Colorful Shading Accent 3" w:semiHidden="0" w:uiPriority="71" w:unhideWhenUsed="0"/>
+    <w:lsdException w:name="Colorful List Accent 3" w:semiHidden="0" w:uiPriority="72" w:unhideWhenUsed="0"/>
+    <w:lsdException w:name="Colorful Grid Accent 3" w:semiHidden="0" w:uiPriority="73" w:unhideWhenUsed="0"/>
+    <w:lsdException w:name="Light Shading Accent 4" w:semiHidden="0" w:uiPriority="60" w:unhideWhenUsed="0"/>
+    <w:lsdException w:name="Light List Accent 4" w:semiHidden="0" w:uiPriority="61" w:unhideWhenUsed="0"/>
+    <w:lsdException w:name="Light Grid Accent 4" w:semiHidden="0" w:uiPriority="62" w:unhideWhenUsed="0"/>
+    <w:lsdException w:name="Medium Shading 1 Accent 4" w:semiHidden="0" w:uiPriority="63" w:unhideWhenUsed="0"/>
+    <w:lsdException w:name="Medium Shading 2 Accent 4" w:semiHidden="0" w:uiPriority="64" w:unhideWhenUsed="0"/>
+    <w:lsdException w:name="Medium List 1 Accent 4" w:semiHidden="0" w:uiPriority="65" w:unhideWhenUsed="0"/>
+    <w:lsdException w:name="Medium List 2 Accent 4" w:semiHidden="0" w:uiPriority="66" w:unhideWhenUsed="0"/>
+    <w:lsdException w:name="Medium Grid 1 Accent 4" w:semiHidden="0" w:uiPriority="67" w:unhideWhenUsed="0"/>
+    <w:lsdException w:name="Medium Grid 2 Accent 4" w:semiHidden="0" w:uiPriority="68" w:unhideWhenUsed="0"/>
+    <w:lsdException w:name="Medium Grid 3 Accent 4" w:semiHidden="0" w:uiPriority="69" w:unhideWhenUsed="0"/>
+    <w:lsdException w:name="Dark List Accent 4" w:semiHidden="0" w:uiPriority="70" w:unhideWhenUsed="0"/>
+    <w:lsdException w:name="Colorful Shading Accent 4" w:semiHidden="0" w:uiPriority="71" w:unhideWhenUsed="0"/>
+    <w:lsdException w:name="Colorful List Accent 4" w:semiHidden="0" w:uiPriority="72" w:unhideWhenUsed="0"/>
+    <w:lsdException w:name="Colorful Grid Accent 4" w:semiHidden="0" w:uiPriority="73" w:unhideWhenUsed="0"/>
+    <w:lsdException w:name="Light Shading Accent 5" w:semiHidden="0" w:uiPriority="60" w:unhideWhenUsed="0"/>
+    <w:lsdException w:name="Light List Accent 5" w:semiHidden="0" w:uiPriority="61" w:unhideWhenUsed="0"/>
+    <w:lsdException w:name="Light Grid Accent 5" w:semiHidden="0" w:uiPriority="62" w:unhideWhenUsed="0"/>
+    <w:lsdException w:name="Medium Shading 1 Accent 5" w:semiHidden="0" w:uiPriority="63" w:unhideWhenUsed="0"/>
+    <w:lsdException w:name="Medium Shading 2 Accent 5" w:semiHidden="0" w:uiPriority="64" w:unhideWhenUsed="0"/>
+    <w:lsdException w:name="Medium List 1 Accent 5" w:semiHidden="0" w:uiPriority="65" w:unhideWhenUsed="0"/>
+    <w:lsdException w:name="Medium List 2 Accent 5" w:semiHidden="0" w:uiPriority="66" w:unhideWhenUsed="0"/>
+    <w:lsdException w:name="Medium Grid 1 Accent 5" w:semiHidden="0" w:uiPriority="67" w:unhideWhenUsed="0"/>
+    <w:lsdException w:name="Medium Grid 2 Accent 5" w:semiHidden="0" w:uiPriority="68" w:unhideWhenUsed="0"/>
+    <w:lsdException w:name="Medium Grid 3 Accent 5" w:semiHidden="0" w:uiPriority="69" w:unhideWhenUsed="0"/>
+    <w:lsdException w:name="Dark List Accent 5" w:semiHidden="0" w:uiPriority="70" w:unhideWhenUsed="0"/>
+    <w:lsdException w:name="Colorful Shading Accent 5" w:semiHidden="0" w:uiPriority="71" w:unhideWhenUsed="0"/>
+    <w:lsdException w:name="Colorful List Accent 5" w:semiHidden="0" w:uiPriority="72" w:unhideWhenUsed="0"/>
+    <w:lsdException w:name="Colorful Grid Accent 5" w:semiHidden="0" w:uiPriority="73" w:unhideWhenUsed="0"/>
+    <w:lsdException w:name="Light Shading Accent 6" w:semiHidden="0" w:uiPriority="60" w:unhideWhenUsed="0"/>
+    <w:lsdException w:name="Light List Accent 6" w:semiHidden="0" w:uiPriority="61" w:unhideWhenUsed="0"/>
+    <w:lsdException w:name="Light Grid Accent 6" w:semiHidden="0" w:uiPriority="62" w:unhideWhenUsed="0"/>
+    <w:lsdException w:name="Medium Shading 1 Accent 6" w:semiHidden="0" w:uiPriority="63" w:unhideWhenUsed="0"/>
+    <w:lsdException w:name="Medium Shading 2 Accent 6" w:semiHidden="0" w:uiPriority="64" w:unhideWhenUsed="0"/>
+    <w:lsdException w:name="Medium List 1 Accent 6" w:semiHidden="0" w:uiPriority="65" w:unhideWhenUsed="0"/>
+    <w:lsdException w:name="Medium List 2 Accent 6" w:semiHidden="0" w:uiPriority="66" w:unhideWhenUsed="0"/>
+    <w:lsdException w:name="Medium Grid 1 Accent 6" w:semiHidden="0" w:uiPriority="67" w:unhideWhenUsed="0"/>
+    <w:lsdException w:name="Medium Grid 2 Accent 6" w:semiHidden="0" w:uiPriority="68" w:unhideWhenUsed="0"/>
+    <w:lsdException w:name="Medium Grid 3 Accent 6" w:semiHidden="0" w:uiPriority="69" w:unhideWhenUsed="0"/>
+    <w:lsdException w:name="Dark List Accent 6" w:semiHidden="0" w:uiPriority="70" w:unhideWhenUsed="0"/>
+    <w:lsdException w:name="Colorful Shading Accent 6" w:semiHidden="0" w:uiPriority="71" w:unhideWhenUsed="0"/>
+    <w:lsdException w:name="Colorful List Accent 6" w:semiHidden="0" w:uiPriority="72" w:unhideWhenUsed="0"/>
+    <w:lsdException w:name="Colorful Grid Accent 6" w:semiHidden="0" w:uiPriority="73" w:unhideWhenUsed="0"/>
+    <w:lsdException w:name="Subtle Emphasis" w:semiHidden="0" w:uiPriority="19" w:unhideWhenUsed="0" w:qFormat="1"/>
+    <w:lsdException w:name="Intense Emphasis" w:semiHidden="0" w:uiPriority="21" w:unhideWhenUsed="0" w:qFormat="1"/>
+    <w:lsdException w:name="Subtle Reference" w:semiHidden="0" w:uiPriority="31" w:unhideWhenUsed="0" w:qFormat="1"/>
+    <w:lsdException w:name="Intense Reference" w:semiHidden="0" w:uiPriority="32" w:unhideWhenUsed="0" w:qFormat="1"/>
+    <w:lsdException w:name="Book Title" w:semiHidden="0" w:uiPriority="33" w:unhideWhenUsed="0" w:qFormat="1"/>
+    <w:lsdException w:name="Bibliography" w:uiPriority="37"/>
+    <w:lsdException w:name="TOC Heading" w:uiPriority="39" w:qFormat="1"/>
   </w:latentStyles>
   <w:style w:type="paragraph" w:default="1" w:styleId="Standard">
     <w:name w:val="Normal"/>

--- a/data/docx/band_001/A083.docx
+++ b/data/docx/band_001/A083.docx
@@ -84,6 +84,15 @@
                 <w:szCs w:val="24"/>
               </w:rPr>
               <w:t>Karl an Ferdinand.</w:t>
+            </w:r>
+            <w:r>
+              <w:rPr>
+                <w:rFonts w:ascii="Times New Roman" w:hAnsi="Times New Roman" w:cs="Times New Roman"/>
+                <w:i/>
+                <w:sz w:val="24"/>
+                <w:szCs w:val="24"/>
+              </w:rPr>
+              <w:t xml:space="preserve"> </w:t>
             </w:r>
             <w:bookmarkStart w:id="0" w:name="_GoBack"/>
             <w:bookmarkEnd w:id="0"/>

--- a/data/docx/band_001/A083.docx
+++ b/data/docx/band_001/A083.docx
@@ -84,15 +84,6 @@
                 <w:szCs w:val="24"/>
               </w:rPr>
               <w:t>Karl an Ferdinand.</w:t>
-            </w:r>
-            <w:r>
-              <w:rPr>
-                <w:rFonts w:ascii="Times New Roman" w:hAnsi="Times New Roman" w:cs="Times New Roman"/>
-                <w:i/>
-                <w:sz w:val="24"/>
-                <w:szCs w:val="24"/>
-              </w:rPr>
-              <w:t xml:space="preserve"> </w:t>
             </w:r>
             <w:bookmarkStart w:id="0" w:name="_GoBack"/>
             <w:bookmarkEnd w:id="0"/>
